--- a/media/bal template.docx
+++ b/media/bal template.docx
@@ -3,6 +3,7 @@
 <w:document xmlns:wpc="http://schemas.microsoft.com/office/word/2010/wordprocessingCanvas" xmlns:cx="http://schemas.microsoft.com/office/drawing/2014/chartex" xmlns:cx1="http://schemas.microsoft.com/office/drawing/2015/9/8/chartex" xmlns:cx2="http://schemas.microsoft.com/office/drawing/2015/10/21/chartex" xmlns:cx3="http://schemas.microsoft.com/office/drawing/2016/5/9/chartex" xmlns:cx4="http://schemas.microsoft.com/office/drawing/2016/5/10/chartex" xmlns:cx5="http://schemas.microsoft.com/office/drawing/2016/5/11/chartex" xmlns:cx6="http://schemas.microsoft.com/office/drawing/2016/5/12/chartex" xmlns:cx7="http://schemas.microsoft.com/office/drawing/2016/5/13/chartex" xmlns:cx8="http://schemas.microsoft.com/office/drawing/2016/5/14/chartex" xmlns:mc="http://schemas.openxmlformats.org/markup-compatibility/2006" xmlns:aink="http://schemas.microsoft.com/office/drawing/2016/ink" xmlns:am3d="http://schemas.microsoft.com/office/drawing/2017/model3d" xmlns:o="urn:schemas-microsoft-com:office:office" xmlns:oel="http://schemas.microsoft.com/office/2019/extlst" xmlns:r="http://schemas.openxmlformats.org/officeDocument/2006/relationships" xmlns:m="http://schemas.openxmlformats.org/officeDocument/2006/math" xmlns:v="urn:schemas-microsoft-com:vml" xmlns:wp14="http://schemas.microsoft.com/office/word/2010/wordprocessingDrawing" xmlns:wp="http://schemas.openxmlformats.org/drawingml/2006/wordprocessingDrawing" xmlns:w10="urn:schemas-microsoft-com:office:word" xmlns:w="http://schemas.openxmlformats.org/wordprocessingml/2006/main" xmlns:w14="http://schemas.microsoft.com/office/word/2010/wordml" xmlns:w15="http://schemas.microsoft.com/office/word/2012/wordml" xmlns:w16cex="http://schemas.microsoft.com/office/word/2018/wordml/cex" xmlns:w16cid="http://schemas.microsoft.com/office/word/2016/wordml/cid" xmlns:w16="http://schemas.microsoft.com/office/word/2018/wordml" xmlns:w16du="http://schemas.microsoft.com/office/word/2023/wordml/word16du" xmlns:w16sdtdh="http://schemas.microsoft.com/office/word/2020/wordml/sdtdatahash" xmlns:w16sdtfl="http://schemas.microsoft.com/office/word/2024/wordml/sdtformatlock" xmlns:w16se="http://schemas.microsoft.com/office/word/2015/wordml/symex" xmlns:wpg="http://schemas.microsoft.com/office/word/2010/wordprocessingGroup" xmlns:wpi="http://schemas.microsoft.com/office/word/2010/wordprocessingInk" xmlns:wne="http://schemas.microsoft.com/office/word/2006/wordml" xmlns:wps="http://schemas.microsoft.com/office/word/2010/wordprocessingShape" mc:Ignorable="w14 w15 w16se w16cid w16 w16cex w16sdtdh w16sdtfl w16du wp14">
   <w:body>
     <w:p>
+      <w:bookmarkStart w:id="0" w:name="_Hlk219441592"/>
       <w:r>
         <w:rPr>
           <w:noProof/>
@@ -10,18 +11,18 @@
         <mc:AlternateContent>
           <mc:Choice Requires="wps">
             <w:drawing>
-              <wp:anchor distT="0" distB="0" distL="114300" distR="114300" simplePos="0" relativeHeight="251672576" behindDoc="0" locked="0" layoutInCell="1" allowOverlap="1" wp14:anchorId="60C465A3" wp14:editId="6B11525F">
+              <wp:anchor distT="0" distB="0" distL="114300" distR="114300" simplePos="0" relativeHeight="251668480" behindDoc="0" locked="0" layoutInCell="1" allowOverlap="1" wp14:anchorId="17376B81" wp14:editId="422D6DD8">
                 <wp:simplePos x="0" y="0"/>
                 <wp:positionH relativeFrom="column">
-                  <wp:posOffset>5921952</wp:posOffset>
+                  <wp:posOffset>5531601</wp:posOffset>
                 </wp:positionH>
                 <wp:positionV relativeFrom="paragraph">
-                  <wp:posOffset>-464820</wp:posOffset>
+                  <wp:posOffset>495184</wp:posOffset>
                 </wp:positionV>
                 <wp:extent cx="474562" cy="416689"/>
                 <wp:effectExtent l="0" t="0" r="8255" b="15240"/>
                 <wp:wrapNone/>
-                <wp:docPr id="1860652446" name="Text Box 2"/>
+                <wp:docPr id="2088447627" name="Text Box 2"/>
                 <wp:cNvGraphicFramePr/>
                 <a:graphic xmlns:a="http://schemas.openxmlformats.org/drawingml/2006/main">
                   <a:graphicData uri="http://schemas.microsoft.com/office/word/2010/wordprocessingShape">
@@ -60,223 +61,7 @@
                                 <w:sz w:val="40"/>
                                 <w:szCs w:val="40"/>
                               </w:rPr>
-                              <w:t>5</w:t>
-                            </w:r>
-                          </w:p>
-                        </w:txbxContent>
-                      </wps:txbx>
-                      <wps:bodyPr rot="0" spcFirstLastPara="0" vertOverflow="overflow" horzOverflow="overflow" vert="horz" wrap="square" lIns="91440" tIns="45720" rIns="91440" bIns="45720" numCol="1" spcCol="0" rtlCol="0" fromWordArt="0" anchor="t" anchorCtr="0" forceAA="0" compatLnSpc="1">
-                        <a:prstTxWarp prst="textNoShape">
-                          <a:avLst/>
-                        </a:prstTxWarp>
-                        <a:noAutofit/>
-                      </wps:bodyPr>
-                    </wps:wsp>
-                  </a:graphicData>
-                </a:graphic>
-                <wp14:sizeRelH relativeFrom="margin">
-                  <wp14:pctWidth>0</wp14:pctWidth>
-                </wp14:sizeRelH>
-                <wp14:sizeRelV relativeFrom="margin">
-                  <wp14:pctHeight>0</wp14:pctHeight>
-                </wp14:sizeRelV>
-              </wp:anchor>
-            </w:drawing>
-          </mc:Choice>
-          <mc:Fallback>
-            <w:pict>
-              <v:shapetype w14:anchorId="60C465A3" id="_x0000_t202" coordsize="21600,21600" o:spt="202" path="m,l,21600r21600,l21600,xe">
-                <v:stroke joinstyle="miter"/>
-                <v:path gradientshapeok="t" o:connecttype="rect"/>
-              </v:shapetype>
-              <v:shape id="Text Box 2" o:spid="_x0000_s1026" type="#_x0000_t202" style="position:absolute;margin-left:466.3pt;margin-top:-36.6pt;width:37.35pt;height:32.8pt;z-index:251672576;visibility:visible;mso-wrap-style:square;mso-width-percent:0;mso-height-percent:0;mso-wrap-distance-left:9pt;mso-wrap-distance-top:0;mso-wrap-distance-right:9pt;mso-wrap-distance-bottom:0;mso-position-horizontal:absolute;mso-position-horizontal-relative:text;mso-position-vertical:absolute;mso-position-vertical-relative:text;mso-width-percent:0;mso-height-percent:0;mso-width-relative:margin;mso-height-relative:margin;v-text-anchor:top" o:gfxdata="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" fillcolor="white [3201]" strokeweight=".5pt">
-                <v:textbox>
-                  <w:txbxContent>
-                    <w:p>
-                      <w:pPr>
-                        <w:rPr>
-                          <w:rFonts w:ascii="Aptos" w:hAnsi="Aptos"/>
-                          <w:sz w:val="40"/>
-                          <w:szCs w:val="40"/>
-                        </w:rPr>
-                      </w:pPr>
-                      <w:r>
-                        <w:rPr>
-                          <w:rFonts w:ascii="Aptos" w:hAnsi="Aptos"/>
-                          <w:sz w:val="40"/>
-                          <w:szCs w:val="40"/>
-                        </w:rPr>
-                        <w:t>5</w:t>
-                      </w:r>
-                    </w:p>
-                  </w:txbxContent>
-                </v:textbox>
-              </v:shape>
-            </w:pict>
-          </mc:Fallback>
-        </mc:AlternateContent>
-      </w:r>
-      <w:r>
-        <w:rPr>
-          <w:noProof/>
-        </w:rPr>
-        <mc:AlternateContent>
-          <mc:Choice Requires="wps">
-            <w:drawing>
-              <wp:anchor distT="0" distB="0" distL="114300" distR="114300" simplePos="0" relativeHeight="251664384" behindDoc="0" locked="0" layoutInCell="1" allowOverlap="1" wp14:anchorId="6B23BDC2" wp14:editId="0B0C147E">
-                <wp:simplePos x="0" y="0"/>
-                <wp:positionH relativeFrom="column">
-                  <wp:posOffset>511325</wp:posOffset>
-                </wp:positionH>
-                <wp:positionV relativeFrom="paragraph">
-                  <wp:posOffset>471389</wp:posOffset>
-                </wp:positionV>
-                <wp:extent cx="474562" cy="416689"/>
-                <wp:effectExtent l="0" t="0" r="8255" b="15240"/>
-                <wp:wrapNone/>
-                <wp:docPr id="617198299" name="Text Box 2"/>
-                <wp:cNvGraphicFramePr/>
-                <a:graphic xmlns:a="http://schemas.openxmlformats.org/drawingml/2006/main">
-                  <a:graphicData uri="http://schemas.microsoft.com/office/word/2010/wordprocessingShape">
-                    <wps:wsp>
-                      <wps:cNvSpPr txBox="1"/>
-                      <wps:spPr>
-                        <a:xfrm>
-                          <a:off x="0" y="0"/>
-                          <a:ext cx="474562" cy="416689"/>
-                        </a:xfrm>
-                        <a:prstGeom prst="rect">
-                          <a:avLst/>
-                        </a:prstGeom>
-                        <a:solidFill>
-                          <a:schemeClr val="lt1"/>
-                        </a:solidFill>
-                        <a:ln w="6350">
-                          <a:solidFill>
-                            <a:prstClr val="black"/>
-                          </a:solidFill>
-                        </a:ln>
-                      </wps:spPr>
-                      <wps:txbx>
-                        <w:txbxContent>
-                          <w:p>
-                            <w:pPr>
-                              <w:rPr>
-                                <w:rFonts w:ascii="Aptos" w:hAnsi="Aptos"/>
-                                <w:sz w:val="40"/>
-                                <w:szCs w:val="40"/>
-                              </w:rPr>
-                            </w:pPr>
-                            <w:r>
-                              <w:rPr>
-                                <w:rFonts w:ascii="Aptos" w:hAnsi="Aptos"/>
-                                <w:sz w:val="40"/>
-                                <w:szCs w:val="40"/>
-                              </w:rPr>
-                              <w:t>1</w:t>
-                            </w:r>
-                          </w:p>
-                        </w:txbxContent>
-                      </wps:txbx>
-                      <wps:bodyPr rot="0" spcFirstLastPara="0" vertOverflow="overflow" horzOverflow="overflow" vert="horz" wrap="square" lIns="91440" tIns="45720" rIns="91440" bIns="45720" numCol="1" spcCol="0" rtlCol="0" fromWordArt="0" anchor="t" anchorCtr="0" forceAA="0" compatLnSpc="1">
-                        <a:prstTxWarp prst="textNoShape">
-                          <a:avLst/>
-                        </a:prstTxWarp>
-                        <a:noAutofit/>
-                      </wps:bodyPr>
-                    </wps:wsp>
-                  </a:graphicData>
-                </a:graphic>
-              </wp:anchor>
-            </w:drawing>
-          </mc:Choice>
-          <mc:Fallback>
-            <w:pict>
-              <v:shape w14:anchorId="6B23BDC2" id="_x0000_s1027" type="#_x0000_t202" style="position:absolute;margin-left:40.25pt;margin-top:37.1pt;width:37.35pt;height:32.8pt;z-index:251664384;visibility:visible;mso-wrap-style:square;mso-wrap-distance-left:9pt;mso-wrap-distance-top:0;mso-wrap-distance-right:9pt;mso-wrap-distance-bottom:0;mso-position-horizontal:absolute;mso-position-horizontal-relative:text;mso-position-vertical:absolute;mso-position-vertical-relative:text;v-text-anchor:top" o:gfxdata="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" fillcolor="white [3201]" strokeweight=".5pt">
-                <v:textbox>
-                  <w:txbxContent>
-                    <w:p>
-                      <w:pPr>
-                        <w:rPr>
-                          <w:rFonts w:ascii="Aptos" w:hAnsi="Aptos"/>
-                          <w:sz w:val="40"/>
-                          <w:szCs w:val="40"/>
-                        </w:rPr>
-                      </w:pPr>
-                      <w:r>
-                        <w:rPr>
-                          <w:rFonts w:ascii="Aptos" w:hAnsi="Aptos"/>
-                          <w:sz w:val="40"/>
-                          <w:szCs w:val="40"/>
-                        </w:rPr>
-                        <w:t>1</w:t>
-                      </w:r>
-                    </w:p>
-                  </w:txbxContent>
-                </v:textbox>
-              </v:shape>
-            </w:pict>
-          </mc:Fallback>
-        </mc:AlternateContent>
-      </w:r>
-      <w:r>
-        <w:rPr>
-          <w:noProof/>
-        </w:rPr>
-        <mc:AlternateContent>
-          <mc:Choice Requires="wps">
-            <w:drawing>
-              <wp:anchor distT="0" distB="0" distL="114300" distR="114300" simplePos="0" relativeHeight="251674624" behindDoc="0" locked="0" layoutInCell="1" allowOverlap="1" wp14:anchorId="60C465A3" wp14:editId="0555AAEF">
-                <wp:simplePos x="0" y="0"/>
-                <wp:positionH relativeFrom="column">
-                  <wp:posOffset>2432562</wp:posOffset>
-                </wp:positionH>
-                <wp:positionV relativeFrom="paragraph">
-                  <wp:posOffset>138385</wp:posOffset>
-                </wp:positionV>
-                <wp:extent cx="474562" cy="416689"/>
-                <wp:effectExtent l="0" t="0" r="8255" b="15240"/>
-                <wp:wrapNone/>
-                <wp:docPr id="661975898" name="Text Box 2"/>
-                <wp:cNvGraphicFramePr/>
-                <a:graphic xmlns:a="http://schemas.openxmlformats.org/drawingml/2006/main">
-                  <a:graphicData uri="http://schemas.microsoft.com/office/word/2010/wordprocessingShape">
-                    <wps:wsp>
-                      <wps:cNvSpPr txBox="1"/>
-                      <wps:spPr>
-                        <a:xfrm>
-                          <a:off x="0" y="0"/>
-                          <a:ext cx="474562" cy="416689"/>
-                        </a:xfrm>
-                        <a:prstGeom prst="rect">
-                          <a:avLst/>
-                        </a:prstGeom>
-                        <a:solidFill>
-                          <a:schemeClr val="lt1"/>
-                        </a:solidFill>
-                        <a:ln w="6350">
-                          <a:solidFill>
-                            <a:prstClr val="black"/>
-                          </a:solidFill>
-                        </a:ln>
-                      </wps:spPr>
-                      <wps:txbx>
-                        <w:txbxContent>
-                          <w:p>
-                            <w:pPr>
-                              <w:rPr>
-                                <w:rFonts w:ascii="Aptos" w:hAnsi="Aptos"/>
-                                <w:sz w:val="40"/>
-                                <w:szCs w:val="40"/>
-                              </w:rPr>
-                            </w:pPr>
-                            <w:r>
-                              <w:rPr>
-                                <w:rFonts w:ascii="Aptos" w:hAnsi="Aptos"/>
-                                <w:sz w:val="40"/>
-                                <w:szCs w:val="40"/>
-                              </w:rPr>
-                              <w:t>6</w:t>
+                              <w:t>3</w:t>
                             </w:r>
                           </w:p>
                         </w:txbxContent>
@@ -298,7 +83,11 @@
           </mc:Choice>
           <mc:Fallback>
             <w:pict>
-              <v:shape w14:anchorId="60C465A3" id="_x0000_s1028" type="#_x0000_t202" style="position:absolute;margin-left:191.55pt;margin-top:10.9pt;width:37.35pt;height:32.8pt;z-index:251674624;visibility:visible;mso-wrap-style:square;mso-height-percent:0;mso-wrap-distance-left:9pt;mso-wrap-distance-top:0;mso-wrap-distance-right:9pt;mso-wrap-distance-bottom:0;mso-position-horizontal:absolute;mso-position-horizontal-relative:text;mso-position-vertical:absolute;mso-position-vertical-relative:text;mso-height-percent:0;mso-height-relative:margin;v-text-anchor:top" o:gfxdata="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" fillcolor="white [3201]" strokeweight=".5pt">
+              <v:shapetype w14:anchorId="17376B81" id="_x0000_t202" coordsize="21600,21600" o:spt="202" path="m,l,21600r21600,l21600,xe">
+                <v:stroke joinstyle="miter"/>
+                <v:path gradientshapeok="t" o:connecttype="rect"/>
+              </v:shapetype>
+              <v:shape id="Text Box 2" o:spid="_x0000_s1026" type="#_x0000_t202" style="position:absolute;margin-left:435.55pt;margin-top:39pt;width:37.35pt;height:32.8pt;z-index:251668480;visibility:visible;mso-wrap-style:square;mso-height-percent:0;mso-wrap-distance-left:9pt;mso-wrap-distance-top:0;mso-wrap-distance-right:9pt;mso-wrap-distance-bottom:0;mso-position-horizontal:absolute;mso-position-horizontal-relative:text;mso-position-vertical:absolute;mso-position-vertical-relative:text;mso-height-percent:0;mso-height-relative:margin;v-text-anchor:top" o:gfxdata="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" fillcolor="white [3201]" strokeweight=".5pt">
                 <v:textbox>
                   <w:txbxContent>
                     <w:p>
@@ -315,7 +104,7 @@
                           <w:sz w:val="40"/>
                           <w:szCs w:val="40"/>
                         </w:rPr>
-                        <w:t>6</w:t>
+                        <w:t>3</w:t>
                       </w:r>
                     </w:p>
                   </w:txbxContent>
@@ -329,132 +118,16 @@
         <w:rPr>
           <w:noProof/>
         </w:rPr>
-        <w:drawing>
-          <wp:inline distT="0" distB="0" distL="0" distR="0" wp14:anchorId="065A078A" wp14:editId="74C1397C">
-            <wp:extent cx="6421755" cy="1497965"/>
-            <wp:effectExtent l="0" t="0" r="4445" b="635"/>
-            <wp:docPr id="1712321601" name="Picture 1" descr="A close-up of a garmentille&#10;&#10;AI-generated content may be incorrect."/>
-            <wp:cNvGraphicFramePr>
-              <a:graphicFrameLocks xmlns:a="http://schemas.openxmlformats.org/drawingml/2006/main" noChangeAspect="1"/>
-            </wp:cNvGraphicFramePr>
-            <a:graphic xmlns:a="http://schemas.openxmlformats.org/drawingml/2006/main">
-              <a:graphicData uri="http://schemas.openxmlformats.org/drawingml/2006/picture">
-                <pic:pic xmlns:pic="http://schemas.openxmlformats.org/drawingml/2006/picture">
-                  <pic:nvPicPr>
-                    <pic:cNvPr id="1712321601" name="Picture 1" descr="A close-up of a garmentille&#10;&#10;AI-generated content may be incorrect."/>
-                    <pic:cNvPicPr/>
-                  </pic:nvPicPr>
-                  <pic:blipFill>
-                    <a:blip r:embed="rId9"/>
-                    <a:stretch>
-                      <a:fillRect/>
-                    </a:stretch>
-                  </pic:blipFill>
-                  <pic:spPr>
-                    <a:xfrm>
-                      <a:off x="0" y="0"/>
-                      <a:ext cx="6421755" cy="1497965"/>
-                    </a:xfrm>
-                    <a:prstGeom prst="rect">
-                      <a:avLst/>
-                    </a:prstGeom>
-                  </pic:spPr>
-                </pic:pic>
-              </a:graphicData>
-            </a:graphic>
-          </wp:inline>
-        </w:drawing>
-      </w:r>
-    </w:p>
-    <w:p/>
-    <w:p/>
-    <w:p/>
-    <w:p>
-      <w:r>
-        <w:rPr>
-          <w:noProof/>
-        </w:rPr>
-        <w:drawing>
-          <wp:anchor distT="0" distB="0" distL="114300" distR="114300" simplePos="0" relativeHeight="251663360" behindDoc="0" locked="0" layoutInCell="1" allowOverlap="1" wp14:anchorId="4B3BE644" wp14:editId="0A362828">
-            <wp:simplePos x="0" y="0"/>
-            <wp:positionH relativeFrom="column">
-              <wp:posOffset>162560</wp:posOffset>
-            </wp:positionH>
-            <wp:positionV relativeFrom="paragraph">
-              <wp:posOffset>85725</wp:posOffset>
-            </wp:positionV>
-            <wp:extent cx="5227955" cy="5281295"/>
-            <wp:effectExtent l="0" t="0" r="4445" b="1905"/>
-            <wp:wrapThrough wrapText="bothSides">
-              <wp:wrapPolygon edited="0">
-                <wp:start x="0" y="0"/>
-                <wp:lineTo x="0" y="21556"/>
-                <wp:lineTo x="21566" y="21556"/>
-                <wp:lineTo x="21566" y="0"/>
-                <wp:lineTo x="0" y="0"/>
-              </wp:wrapPolygon>
-            </wp:wrapThrough>
-            <wp:docPr id="83047046" name="Picture 1"/>
-            <wp:cNvGraphicFramePr>
-              <a:graphicFrameLocks xmlns:a="http://schemas.openxmlformats.org/drawingml/2006/main" noChangeAspect="1"/>
-            </wp:cNvGraphicFramePr>
-            <a:graphic xmlns:a="http://schemas.openxmlformats.org/drawingml/2006/main">
-              <a:graphicData uri="http://schemas.openxmlformats.org/drawingml/2006/picture">
-                <pic:pic xmlns:pic="http://schemas.openxmlformats.org/drawingml/2006/picture">
-                  <pic:nvPicPr>
-                    <pic:cNvPr id="83047046" name=""/>
-                    <pic:cNvPicPr/>
-                  </pic:nvPicPr>
-                  <pic:blipFill>
-                    <a:blip r:embed="rId10">
-                      <a:extLst>
-                        <a:ext uri="{28A0092B-C50C-407E-A947-70E740481C1C}">
-                          <a14:useLocalDpi xmlns:a14="http://schemas.microsoft.com/office/drawing/2010/main" val="0"/>
-                        </a:ext>
-                      </a:extLst>
-                    </a:blip>
-                    <a:stretch>
-                      <a:fillRect/>
-                    </a:stretch>
-                  </pic:blipFill>
-                  <pic:spPr>
-                    <a:xfrm>
-                      <a:off x="0" y="0"/>
-                      <a:ext cx="5227955" cy="5281295"/>
-                    </a:xfrm>
-                    <a:prstGeom prst="rect">
-                      <a:avLst/>
-                    </a:prstGeom>
-                  </pic:spPr>
-                </pic:pic>
-              </a:graphicData>
-            </a:graphic>
-            <wp14:sizeRelH relativeFrom="page">
-              <wp14:pctWidth>0</wp14:pctWidth>
-            </wp14:sizeRelH>
-            <wp14:sizeRelV relativeFrom="page">
-              <wp14:pctHeight>0</wp14:pctHeight>
-            </wp14:sizeRelV>
-          </wp:anchor>
-        </w:drawing>
-      </w:r>
-    </w:p>
-    <w:p/>
-    <w:p>
-      <w:r>
-        <w:rPr>
-          <w:noProof/>
-        </w:rPr>
         <mc:AlternateContent>
           <mc:Choice Requires="wps">
             <w:drawing>
-              <wp:anchor distT="0" distB="0" distL="114300" distR="114300" simplePos="0" relativeHeight="251701248" behindDoc="0" locked="0" layoutInCell="1" allowOverlap="1" wp14:anchorId="370D453A" wp14:editId="232AEF17">
+              <wp:anchor distT="0" distB="0" distL="114300" distR="114300" simplePos="0" relativeHeight="251701248" behindDoc="0" locked="0" layoutInCell="1" allowOverlap="1" wp14:anchorId="370D453A" wp14:editId="2329FABE">
                 <wp:simplePos x="0" y="0"/>
                 <wp:positionH relativeFrom="column">
-                  <wp:posOffset>6279515</wp:posOffset>
+                  <wp:posOffset>599151</wp:posOffset>
                 </wp:positionH>
                 <wp:positionV relativeFrom="paragraph">
-                  <wp:posOffset>2125230</wp:posOffset>
+                  <wp:posOffset>495646</wp:posOffset>
                 </wp:positionV>
                 <wp:extent cx="474562" cy="416689"/>
                 <wp:effectExtent l="0" t="0" r="8255" b="15240"/>
@@ -523,7 +196,7 @@
           </mc:Choice>
           <mc:Fallback>
             <w:pict>
-              <v:shape w14:anchorId="370D453A" id="_x0000_s1029" type="#_x0000_t202" style="position:absolute;margin-left:494.45pt;margin-top:167.35pt;width:37.35pt;height:32.8pt;z-index:251701248;visibility:visible;mso-wrap-style:square;mso-width-percent:0;mso-height-percent:0;mso-wrap-distance-left:9pt;mso-wrap-distance-top:0;mso-wrap-distance-right:9pt;mso-wrap-distance-bottom:0;mso-position-horizontal:absolute;mso-position-horizontal-relative:text;mso-position-vertical:absolute;mso-position-vertical-relative:text;mso-width-percent:0;mso-height-percent:0;mso-width-relative:margin;mso-height-relative:margin;v-text-anchor:top" o:gfxdata="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" fillcolor="white [3201]" strokeweight=".5pt">
+              <v:shape w14:anchorId="370D453A" id="_x0000_s1027" type="#_x0000_t202" style="position:absolute;margin-left:47.2pt;margin-top:39.05pt;width:37.35pt;height:32.8pt;z-index:251701248;visibility:visible;mso-wrap-style:square;mso-width-percent:0;mso-height-percent:0;mso-wrap-distance-left:9pt;mso-wrap-distance-top:0;mso-wrap-distance-right:9pt;mso-wrap-distance-bottom:0;mso-position-horizontal:absolute;mso-position-horizontal-relative:text;mso-position-vertical:absolute;mso-position-vertical-relative:text;mso-width-percent:0;mso-height-percent:0;mso-width-relative:margin;mso-height-relative:margin;v-text-anchor:top" o:gfxdata="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" fillcolor="white [3201]" strokeweight=".5pt">
                 <v:textbox>
                   <w:txbxContent>
                     <w:p>
@@ -554,14 +227,342 @@
         <w:rPr>
           <w:noProof/>
         </w:rPr>
+        <mc:AlternateContent>
+          <mc:Choice Requires="wps">
+            <w:drawing>
+              <wp:anchor distT="0" distB="0" distL="114300" distR="114300" simplePos="0" relativeHeight="251664384" behindDoc="0" locked="0" layoutInCell="1" allowOverlap="1" wp14:anchorId="6B23BDC2" wp14:editId="72F4A155">
+                <wp:simplePos x="0" y="0"/>
+                <wp:positionH relativeFrom="column">
+                  <wp:posOffset>2436957</wp:posOffset>
+                </wp:positionH>
+                <wp:positionV relativeFrom="paragraph">
+                  <wp:posOffset>180224</wp:posOffset>
+                </wp:positionV>
+                <wp:extent cx="474562" cy="416689"/>
+                <wp:effectExtent l="0" t="0" r="8255" b="15240"/>
+                <wp:wrapNone/>
+                <wp:docPr id="617198299" name="Text Box 2"/>
+                <wp:cNvGraphicFramePr/>
+                <a:graphic xmlns:a="http://schemas.openxmlformats.org/drawingml/2006/main">
+                  <a:graphicData uri="http://schemas.microsoft.com/office/word/2010/wordprocessingShape">
+                    <wps:wsp>
+                      <wps:cNvSpPr txBox="1"/>
+                      <wps:spPr>
+                        <a:xfrm>
+                          <a:off x="0" y="0"/>
+                          <a:ext cx="474562" cy="416689"/>
+                        </a:xfrm>
+                        <a:prstGeom prst="rect">
+                          <a:avLst/>
+                        </a:prstGeom>
+                        <a:solidFill>
+                          <a:schemeClr val="lt1"/>
+                        </a:solidFill>
+                        <a:ln w="6350">
+                          <a:solidFill>
+                            <a:prstClr val="black"/>
+                          </a:solidFill>
+                        </a:ln>
+                      </wps:spPr>
+                      <wps:txbx>
+                        <w:txbxContent>
+                          <w:p>
+                            <w:pPr>
+                              <w:rPr>
+                                <w:rFonts w:ascii="Aptos" w:hAnsi="Aptos"/>
+                                <w:sz w:val="40"/>
+                                <w:szCs w:val="40"/>
+                              </w:rPr>
+                            </w:pPr>
+                            <w:r>
+                              <w:rPr>
+                                <w:rFonts w:ascii="Aptos" w:hAnsi="Aptos"/>
+                                <w:sz w:val="40"/>
+                                <w:szCs w:val="40"/>
+                              </w:rPr>
+                              <w:t>1</w:t>
+                            </w:r>
+                          </w:p>
+                        </w:txbxContent>
+                      </wps:txbx>
+                      <wps:bodyPr rot="0" spcFirstLastPara="0" vertOverflow="overflow" horzOverflow="overflow" vert="horz" wrap="square" lIns="91440" tIns="45720" rIns="91440" bIns="45720" numCol="1" spcCol="0" rtlCol="0" fromWordArt="0" anchor="t" anchorCtr="0" forceAA="0" compatLnSpc="1">
+                        <a:prstTxWarp prst="textNoShape">
+                          <a:avLst/>
+                        </a:prstTxWarp>
+                        <a:noAutofit/>
+                      </wps:bodyPr>
+                    </wps:wsp>
+                  </a:graphicData>
+                </a:graphic>
+              </wp:anchor>
+            </w:drawing>
+          </mc:Choice>
+          <mc:Fallback>
+            <w:pict>
+              <v:shape w14:anchorId="6B23BDC2" id="_x0000_s1028" type="#_x0000_t202" style="position:absolute;margin-left:191.9pt;margin-top:14.2pt;width:37.35pt;height:32.8pt;z-index:251664384;visibility:visible;mso-wrap-style:square;mso-wrap-distance-left:9pt;mso-wrap-distance-top:0;mso-wrap-distance-right:9pt;mso-wrap-distance-bottom:0;mso-position-horizontal:absolute;mso-position-horizontal-relative:text;mso-position-vertical:absolute;mso-position-vertical-relative:text;v-text-anchor:top" o:gfxdata="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" fillcolor="white [3201]" strokeweight=".5pt">
+                <v:textbox>
+                  <w:txbxContent>
+                    <w:p>
+                      <w:pPr>
+                        <w:rPr>
+                          <w:rFonts w:ascii="Aptos" w:hAnsi="Aptos"/>
+                          <w:sz w:val="40"/>
+                          <w:szCs w:val="40"/>
+                        </w:rPr>
+                      </w:pPr>
+                      <w:r>
+                        <w:rPr>
+                          <w:rFonts w:ascii="Aptos" w:hAnsi="Aptos"/>
+                          <w:sz w:val="40"/>
+                          <w:szCs w:val="40"/>
+                        </w:rPr>
+                        <w:t>1</w:t>
+                      </w:r>
+                    </w:p>
+                  </w:txbxContent>
+                </v:textbox>
+              </v:shape>
+            </w:pict>
+          </mc:Fallback>
+        </mc:AlternateContent>
+      </w:r>
+      <w:r>
+        <w:rPr>
+          <w:noProof/>
+        </w:rPr>
         <w:drawing>
-          <wp:anchor distT="0" distB="0" distL="114300" distR="114300" simplePos="0" relativeHeight="251700224" behindDoc="0" locked="0" layoutInCell="1" allowOverlap="1" wp14:anchorId="7431EA7A" wp14:editId="66821D5A">
+          <wp:inline distT="0" distB="0" distL="0" distR="0" wp14:anchorId="065A078A" wp14:editId="74C1397C">
+            <wp:extent cx="6421755" cy="1497965"/>
+            <wp:effectExtent l="0" t="0" r="4445" b="635"/>
+            <wp:docPr id="1712321601" name="Picture 1" descr="A close-up of a garmentille&#10;&#10;AI-generated content may be incorrect."/>
+            <wp:cNvGraphicFramePr>
+              <a:graphicFrameLocks xmlns:a="http://schemas.openxmlformats.org/drawingml/2006/main" noChangeAspect="1"/>
+            </wp:cNvGraphicFramePr>
+            <a:graphic xmlns:a="http://schemas.openxmlformats.org/drawingml/2006/main">
+              <a:graphicData uri="http://schemas.openxmlformats.org/drawingml/2006/picture">
+                <pic:pic xmlns:pic="http://schemas.openxmlformats.org/drawingml/2006/picture">
+                  <pic:nvPicPr>
+                    <pic:cNvPr id="1712321601" name="Picture 1" descr="A close-up of a garmentille&#10;&#10;AI-generated content may be incorrect."/>
+                    <pic:cNvPicPr/>
+                  </pic:nvPicPr>
+                  <pic:blipFill>
+                    <a:blip r:embed="rId9"/>
+                    <a:stretch>
+                      <a:fillRect/>
+                    </a:stretch>
+                  </pic:blipFill>
+                  <pic:spPr>
+                    <a:xfrm>
+                      <a:off x="0" y="0"/>
+                      <a:ext cx="6421755" cy="1497965"/>
+                    </a:xfrm>
+                    <a:prstGeom prst="rect">
+                      <a:avLst/>
+                    </a:prstGeom>
+                  </pic:spPr>
+                </pic:pic>
+              </a:graphicData>
+            </a:graphic>
+          </wp:inline>
+        </w:drawing>
+      </w:r>
+    </w:p>
+    <w:p/>
+    <w:p/>
+    <w:p/>
+    <w:p>
+      <w:r>
+        <w:rPr>
+          <w:noProof/>
+        </w:rPr>
+        <w:drawing>
+          <wp:anchor distT="0" distB="0" distL="114300" distR="114300" simplePos="0" relativeHeight="251663360" behindDoc="0" locked="0" layoutInCell="1" allowOverlap="1" wp14:anchorId="4B3BE644" wp14:editId="2CB6FFF0">
             <wp:simplePos x="0" y="0"/>
             <wp:positionH relativeFrom="column">
-              <wp:posOffset>5711190</wp:posOffset>
+              <wp:posOffset>162560</wp:posOffset>
             </wp:positionH>
             <wp:positionV relativeFrom="paragraph">
-              <wp:posOffset>1580515</wp:posOffset>
+              <wp:posOffset>85725</wp:posOffset>
+            </wp:positionV>
+            <wp:extent cx="5227955" cy="5281295"/>
+            <wp:effectExtent l="0" t="0" r="4445" b="1905"/>
+            <wp:wrapThrough wrapText="bothSides">
+              <wp:wrapPolygon edited="0">
+                <wp:start x="0" y="0"/>
+                <wp:lineTo x="0" y="21556"/>
+                <wp:lineTo x="21566" y="21556"/>
+                <wp:lineTo x="21566" y="0"/>
+                <wp:lineTo x="0" y="0"/>
+              </wp:wrapPolygon>
+            </wp:wrapThrough>
+            <wp:docPr id="83047046" name="Picture 1"/>
+            <wp:cNvGraphicFramePr>
+              <a:graphicFrameLocks xmlns:a="http://schemas.openxmlformats.org/drawingml/2006/main" noChangeAspect="1"/>
+            </wp:cNvGraphicFramePr>
+            <a:graphic xmlns:a="http://schemas.openxmlformats.org/drawingml/2006/main">
+              <a:graphicData uri="http://schemas.openxmlformats.org/drawingml/2006/picture">
+                <pic:pic xmlns:pic="http://schemas.openxmlformats.org/drawingml/2006/picture">
+                  <pic:nvPicPr>
+                    <pic:cNvPr id="83047046" name=""/>
+                    <pic:cNvPicPr/>
+                  </pic:nvPicPr>
+                  <pic:blipFill>
+                    <a:blip r:embed="rId10">
+                      <a:extLst>
+                        <a:ext uri="{28A0092B-C50C-407E-A947-70E740481C1C}">
+                          <a14:useLocalDpi xmlns:a14="http://schemas.microsoft.com/office/drawing/2010/main" val="0"/>
+                        </a:ext>
+                      </a:extLst>
+                    </a:blip>
+                    <a:stretch>
+                      <a:fillRect/>
+                    </a:stretch>
+                  </pic:blipFill>
+                  <pic:spPr>
+                    <a:xfrm>
+                      <a:off x="0" y="0"/>
+                      <a:ext cx="5227955" cy="5281295"/>
+                    </a:xfrm>
+                    <a:prstGeom prst="rect">
+                      <a:avLst/>
+                    </a:prstGeom>
+                  </pic:spPr>
+                </pic:pic>
+              </a:graphicData>
+            </a:graphic>
+            <wp14:sizeRelH relativeFrom="page">
+              <wp14:pctWidth>0</wp14:pctWidth>
+            </wp14:sizeRelH>
+            <wp14:sizeRelV relativeFrom="page">
+              <wp14:pctHeight>0</wp14:pctHeight>
+            </wp14:sizeRelV>
+          </wp:anchor>
+        </w:drawing>
+      </w:r>
+    </w:p>
+    <w:p/>
+    <w:p>
+      <w:r>
+        <w:rPr>
+          <w:noProof/>
+        </w:rPr>
+        <mc:AlternateContent>
+          <mc:Choice Requires="wps">
+            <w:drawing>
+              <wp:anchor distT="0" distB="0" distL="114300" distR="114300" simplePos="0" relativeHeight="251672576" behindDoc="0" locked="0" layoutInCell="1" allowOverlap="1" wp14:anchorId="60C465A3" wp14:editId="0D1AF586">
+                <wp:simplePos x="0" y="0"/>
+                <wp:positionH relativeFrom="column">
+                  <wp:posOffset>411246</wp:posOffset>
+                </wp:positionH>
+                <wp:positionV relativeFrom="paragraph">
+                  <wp:posOffset>212625</wp:posOffset>
+                </wp:positionV>
+                <wp:extent cx="346363" cy="416689"/>
+                <wp:effectExtent l="0" t="0" r="9525" b="15240"/>
+                <wp:wrapNone/>
+                <wp:docPr id="1860652446" name="Text Box 2"/>
+                <wp:cNvGraphicFramePr/>
+                <a:graphic xmlns:a="http://schemas.openxmlformats.org/drawingml/2006/main">
+                  <a:graphicData uri="http://schemas.microsoft.com/office/word/2010/wordprocessingShape">
+                    <wps:wsp>
+                      <wps:cNvSpPr txBox="1"/>
+                      <wps:spPr>
+                        <a:xfrm>
+                          <a:off x="0" y="0"/>
+                          <a:ext cx="346363" cy="416689"/>
+                        </a:xfrm>
+                        <a:prstGeom prst="rect">
+                          <a:avLst/>
+                        </a:prstGeom>
+                        <a:solidFill>
+                          <a:schemeClr val="lt1"/>
+                        </a:solidFill>
+                        <a:ln w="6350">
+                          <a:solidFill>
+                            <a:prstClr val="black"/>
+                          </a:solidFill>
+                        </a:ln>
+                      </wps:spPr>
+                      <wps:txbx>
+                        <w:txbxContent>
+                          <w:p>
+                            <w:pPr>
+                              <w:rPr>
+                                <w:rFonts w:ascii="Aptos" w:hAnsi="Aptos"/>
+                                <w:sz w:val="40"/>
+                                <w:szCs w:val="40"/>
+                              </w:rPr>
+                            </w:pPr>
+                            <w:r>
+                              <w:rPr>
+                                <w:rFonts w:ascii="Aptos" w:hAnsi="Aptos"/>
+                                <w:sz w:val="40"/>
+                                <w:szCs w:val="40"/>
+                              </w:rPr>
+                              <w:t>5</w:t>
+                            </w:r>
+                          </w:p>
+                        </w:txbxContent>
+                      </wps:txbx>
+                      <wps:bodyPr rot="0" spcFirstLastPara="0" vertOverflow="overflow" horzOverflow="overflow" vert="horz" wrap="square" lIns="91440" tIns="45720" rIns="91440" bIns="45720" numCol="1" spcCol="0" rtlCol="0" fromWordArt="0" anchor="t" anchorCtr="0" forceAA="0" compatLnSpc="1">
+                        <a:prstTxWarp prst="textNoShape">
+                          <a:avLst/>
+                        </a:prstTxWarp>
+                        <a:noAutofit/>
+                      </wps:bodyPr>
+                    </wps:wsp>
+                  </a:graphicData>
+                </a:graphic>
+                <wp14:sizeRelH relativeFrom="margin">
+                  <wp14:pctWidth>0</wp14:pctWidth>
+                </wp14:sizeRelH>
+                <wp14:sizeRelV relativeFrom="margin">
+                  <wp14:pctHeight>0</wp14:pctHeight>
+                </wp14:sizeRelV>
+              </wp:anchor>
+            </w:drawing>
+          </mc:Choice>
+          <mc:Fallback>
+            <w:pict>
+              <v:shape w14:anchorId="60C465A3" id="_x0000_s1029" type="#_x0000_t202" style="position:absolute;margin-left:32.4pt;margin-top:16.75pt;width:27.25pt;height:32.8pt;z-index:251672576;visibility:visible;mso-wrap-style:square;mso-width-percent:0;mso-height-percent:0;mso-wrap-distance-left:9pt;mso-wrap-distance-top:0;mso-wrap-distance-right:9pt;mso-wrap-distance-bottom:0;mso-position-horizontal:absolute;mso-position-horizontal-relative:text;mso-position-vertical:absolute;mso-position-vertical-relative:text;mso-width-percent:0;mso-height-percent:0;mso-width-relative:margin;mso-height-relative:margin;v-text-anchor:top" o:gfxdata="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" fillcolor="white [3201]" strokeweight=".5pt">
+                <v:textbox>
+                  <w:txbxContent>
+                    <w:p>
+                      <w:pPr>
+                        <w:rPr>
+                          <w:rFonts w:ascii="Aptos" w:hAnsi="Aptos"/>
+                          <w:sz w:val="40"/>
+                          <w:szCs w:val="40"/>
+                        </w:rPr>
+                      </w:pPr>
+                      <w:r>
+                        <w:rPr>
+                          <w:rFonts w:ascii="Aptos" w:hAnsi="Aptos"/>
+                          <w:sz w:val="40"/>
+                          <w:szCs w:val="40"/>
+                        </w:rPr>
+                        <w:t>5</w:t>
+                      </w:r>
+                    </w:p>
+                  </w:txbxContent>
+                </v:textbox>
+              </v:shape>
+            </w:pict>
+          </mc:Fallback>
+        </mc:AlternateContent>
+      </w:r>
+      <w:r>
+        <w:rPr>
+          <w:noProof/>
+        </w:rPr>
+        <w:drawing>
+          <wp:anchor distT="0" distB="0" distL="114300" distR="114300" simplePos="0" relativeHeight="251657215" behindDoc="0" locked="0" layoutInCell="1" allowOverlap="1" wp14:anchorId="7431EA7A" wp14:editId="4E2F6B49">
+            <wp:simplePos x="0" y="0"/>
+            <wp:positionH relativeFrom="column">
+              <wp:posOffset>5614208</wp:posOffset>
+            </wp:positionH>
+            <wp:positionV relativeFrom="paragraph">
+              <wp:posOffset>1677035</wp:posOffset>
             </wp:positionV>
             <wp:extent cx="1536700" cy="1473200"/>
             <wp:effectExtent l="0" t="0" r="0" b="0"/>
@@ -618,8 +619,6 @@
           </wp:anchor>
         </w:drawing>
       </w:r>
-    </w:p>
-    <w:p>
       <w:r>
         <w:rPr>
           <w:noProof/>
@@ -627,13 +626,13 @@
         <mc:AlternateContent>
           <mc:Choice Requires="wps">
             <w:drawing>
-              <wp:anchor distT="0" distB="0" distL="114300" distR="114300" simplePos="0" relativeHeight="251670528" behindDoc="0" locked="0" layoutInCell="1" allowOverlap="1" wp14:anchorId="60C465A3" wp14:editId="037414C2">
+              <wp:anchor distT="0" distB="0" distL="114300" distR="114300" simplePos="0" relativeHeight="251670528" behindDoc="0" locked="0" layoutInCell="1" allowOverlap="1" wp14:anchorId="60C465A3" wp14:editId="3B26EE3A">
                 <wp:simplePos x="0" y="0"/>
                 <wp:positionH relativeFrom="column">
-                  <wp:posOffset>5528017</wp:posOffset>
+                  <wp:posOffset>6192693</wp:posOffset>
                 </wp:positionH>
                 <wp:positionV relativeFrom="paragraph">
-                  <wp:posOffset>6348339</wp:posOffset>
+                  <wp:posOffset>2062191</wp:posOffset>
                 </wp:positionV>
                 <wp:extent cx="474562" cy="416689"/>
                 <wp:effectExtent l="0" t="0" r="8255" b="15240"/>
@@ -702,7 +701,7 @@
           </mc:Choice>
           <mc:Fallback>
             <w:pict>
-              <v:shape w14:anchorId="60C465A3" id="_x0000_s1030" type="#_x0000_t202" style="position:absolute;margin-left:435.3pt;margin-top:499.85pt;width:37.35pt;height:32.8pt;z-index:251670528;visibility:visible;mso-wrap-style:square;mso-width-percent:0;mso-height-percent:0;mso-wrap-distance-left:9pt;mso-wrap-distance-top:0;mso-wrap-distance-right:9pt;mso-wrap-distance-bottom:0;mso-position-horizontal:absolute;mso-position-horizontal-relative:text;mso-position-vertical:absolute;mso-position-vertical-relative:text;mso-width-percent:0;mso-height-percent:0;mso-width-relative:margin;mso-height-relative:margin;v-text-anchor:top" o:gfxdata="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" fillcolor="white [3201]" strokeweight=".5pt">
+              <v:shape w14:anchorId="60C465A3" id="_x0000_s1030" type="#_x0000_t202" style="position:absolute;margin-left:487.6pt;margin-top:162.4pt;width:37.35pt;height:32.8pt;z-index:251670528;visibility:visible;mso-wrap-style:square;mso-width-percent:0;mso-height-percent:0;mso-wrap-distance-left:9pt;mso-wrap-distance-top:0;mso-wrap-distance-right:9pt;mso-wrap-distance-bottom:0;mso-position-horizontal:absolute;mso-position-horizontal-relative:text;mso-position-vertical:absolute;mso-position-vertical-relative:text;mso-width-percent:0;mso-height-percent:0;mso-width-relative:margin;mso-height-relative:margin;v-text-anchor:top" o:gfxdata="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" fillcolor="white [3201]" strokeweight=".5pt">
                 <v:textbox>
                   <w:txbxContent>
                     <w:p>
@@ -729,6 +728,8 @@
           </mc:Fallback>
         </mc:AlternateContent>
       </w:r>
+    </w:p>
+    <w:p>
       <w:r>
         <w:rPr>
           <w:noProof/>
@@ -736,156 +737,13 @@
         <mc:AlternateContent>
           <mc:Choice Requires="wps">
             <w:drawing>
-              <wp:anchor distT="0" distB="0" distL="114300" distR="114300" simplePos="0" relativeHeight="251668480" behindDoc="0" locked="0" layoutInCell="1" allowOverlap="1" wp14:anchorId="17376B81" wp14:editId="41A4C388">
+              <wp:anchor distT="0" distB="0" distL="114300" distR="114300" simplePos="0" relativeHeight="251676672" behindDoc="0" locked="0" layoutInCell="1" allowOverlap="1" wp14:anchorId="60C465A3" wp14:editId="72043BEC">
                 <wp:simplePos x="0" y="0"/>
                 <wp:positionH relativeFrom="column">
-                  <wp:posOffset>516646</wp:posOffset>
+                  <wp:posOffset>5561798</wp:posOffset>
                 </wp:positionH>
                 <wp:positionV relativeFrom="paragraph">
-                  <wp:posOffset>6313170</wp:posOffset>
-                </wp:positionV>
-                <wp:extent cx="474562" cy="416689"/>
-                <wp:effectExtent l="0" t="0" r="8255" b="15240"/>
-                <wp:wrapNone/>
-                <wp:docPr id="2088447627" name="Text Box 2"/>
-                <wp:cNvGraphicFramePr/>
-                <a:graphic xmlns:a="http://schemas.openxmlformats.org/drawingml/2006/main">
-                  <a:graphicData uri="http://schemas.microsoft.com/office/word/2010/wordprocessingShape">
-                    <wps:wsp>
-                      <wps:cNvSpPr txBox="1"/>
-                      <wps:spPr>
-                        <a:xfrm>
-                          <a:off x="0" y="0"/>
-                          <a:ext cx="474562" cy="416689"/>
-                        </a:xfrm>
-                        <a:prstGeom prst="rect">
-                          <a:avLst/>
-                        </a:prstGeom>
-                        <a:solidFill>
-                          <a:schemeClr val="lt1"/>
-                        </a:solidFill>
-                        <a:ln w="6350">
-                          <a:solidFill>
-                            <a:prstClr val="black"/>
-                          </a:solidFill>
-                        </a:ln>
-                      </wps:spPr>
-                      <wps:txbx>
-                        <w:txbxContent>
-                          <w:p>
-                            <w:pPr>
-                              <w:rPr>
-                                <w:rFonts w:ascii="Aptos" w:hAnsi="Aptos"/>
-                                <w:sz w:val="40"/>
-                                <w:szCs w:val="40"/>
-                              </w:rPr>
-                            </w:pPr>
-                            <w:r>
-                              <w:rPr>
-                                <w:rFonts w:ascii="Aptos" w:hAnsi="Aptos"/>
-                                <w:sz w:val="40"/>
-                                <w:szCs w:val="40"/>
-                              </w:rPr>
-                              <w:t>3</w:t>
-                            </w:r>
-                          </w:p>
-                        </w:txbxContent>
-                      </wps:txbx>
-                      <wps:bodyPr rot="0" spcFirstLastPara="0" vertOverflow="overflow" horzOverflow="overflow" vert="horz" wrap="square" lIns="91440" tIns="45720" rIns="91440" bIns="45720" numCol="1" spcCol="0" rtlCol="0" fromWordArt="0" anchor="t" anchorCtr="0" forceAA="0" compatLnSpc="1">
-                        <a:prstTxWarp prst="textNoShape">
-                          <a:avLst/>
-                        </a:prstTxWarp>
-                        <a:noAutofit/>
-                      </wps:bodyPr>
-                    </wps:wsp>
-                  </a:graphicData>
-                </a:graphic>
-                <wp14:sizeRelV relativeFrom="margin">
-                  <wp14:pctHeight>0</wp14:pctHeight>
-                </wp14:sizeRelV>
-              </wp:anchor>
-            </w:drawing>
-          </mc:Choice>
-          <mc:Fallback>
-            <w:pict>
-              <v:shape w14:anchorId="17376B81" id="_x0000_s1031" type="#_x0000_t202" style="position:absolute;margin-left:40.7pt;margin-top:497.1pt;width:37.35pt;height:32.8pt;z-index:251668480;visibility:visible;mso-wrap-style:square;mso-height-percent:0;mso-wrap-distance-left:9pt;mso-wrap-distance-top:0;mso-wrap-distance-right:9pt;mso-wrap-distance-bottom:0;mso-position-horizontal:absolute;mso-position-horizontal-relative:text;mso-position-vertical:absolute;mso-position-vertical-relative:text;mso-height-percent:0;mso-height-relative:margin;v-text-anchor:top" o:gfxdata="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" fillcolor="white [3201]" strokeweight=".5pt">
-                <v:textbox>
-                  <w:txbxContent>
-                    <w:p>
-                      <w:pPr>
-                        <w:rPr>
-                          <w:rFonts w:ascii="Aptos" w:hAnsi="Aptos"/>
-                          <w:sz w:val="40"/>
-                          <w:szCs w:val="40"/>
-                        </w:rPr>
-                      </w:pPr>
-                      <w:r>
-                        <w:rPr>
-                          <w:rFonts w:ascii="Aptos" w:hAnsi="Aptos"/>
-                          <w:sz w:val="40"/>
-                          <w:szCs w:val="40"/>
-                        </w:rPr>
-                        <w:t>3</w:t>
-                      </w:r>
-                    </w:p>
-                  </w:txbxContent>
-                </v:textbox>
-              </v:shape>
-            </w:pict>
-          </mc:Fallback>
-        </mc:AlternateContent>
-      </w:r>
-      <w:r>
-        <w:drawing>
-          <wp:inline distT="0" distB="0" distL="0" distR="0" wp14:anchorId="787118FF" wp14:editId="42D76E99">
-            <wp:extent cx="6421755" cy="1463675"/>
-            <wp:effectExtent l="0" t="0" r="4445" b="0"/>
-            <wp:docPr id="1055575827" name="Picture 1" descr="A white background with black and white clouds&#10;&#10;AI-generated content may be incorrect."/>
-            <wp:cNvGraphicFramePr>
-              <a:graphicFrameLocks xmlns:a="http://schemas.openxmlformats.org/drawingml/2006/main" noChangeAspect="1"/>
-            </wp:cNvGraphicFramePr>
-            <a:graphic xmlns:a="http://schemas.openxmlformats.org/drawingml/2006/main">
-              <a:graphicData uri="http://schemas.openxmlformats.org/drawingml/2006/picture">
-                <pic:pic xmlns:pic="http://schemas.openxmlformats.org/drawingml/2006/picture">
-                  <pic:nvPicPr>
-                    <pic:cNvPr id="1055575827" name="Picture 1" descr="A white background with black and white clouds&#10;&#10;AI-generated content may be incorrect."/>
-                    <pic:cNvPicPr/>
-                  </pic:nvPicPr>
-                  <pic:blipFill>
-                    <a:blip r:embed="rId12"/>
-                    <a:stretch>
-                      <a:fillRect/>
-                    </a:stretch>
-                  </pic:blipFill>
-                  <pic:spPr>
-                    <a:xfrm>
-                      <a:off x="0" y="0"/>
-                      <a:ext cx="6421755" cy="1463675"/>
-                    </a:xfrm>
-                    <a:prstGeom prst="rect">
-                      <a:avLst/>
-                    </a:prstGeom>
-                  </pic:spPr>
-                </pic:pic>
-              </a:graphicData>
-            </a:graphic>
-          </wp:inline>
-        </w:drawing>
-      </w:r>
-      <w:r>
-        <w:rPr>
-          <w:noProof/>
-        </w:rPr>
-        <mc:AlternateContent>
-          <mc:Choice Requires="wps">
-            <w:drawing>
-              <wp:anchor distT="0" distB="0" distL="114300" distR="114300" simplePos="0" relativeHeight="251676672" behindDoc="0" locked="0" layoutInCell="1" allowOverlap="1" wp14:anchorId="60C465A3" wp14:editId="4B24CCD0">
-                <wp:simplePos x="0" y="0"/>
-                <wp:positionH relativeFrom="column">
-                  <wp:posOffset>767774</wp:posOffset>
-                </wp:positionH>
-                <wp:positionV relativeFrom="paragraph">
-                  <wp:posOffset>406990</wp:posOffset>
+                  <wp:posOffset>6288840</wp:posOffset>
                 </wp:positionV>
                 <wp:extent cx="474562" cy="416689"/>
                 <wp:effectExtent l="0" t="0" r="8255" b="15240"/>
@@ -951,7 +809,7 @@
           </mc:Choice>
           <mc:Fallback>
             <w:pict>
-              <v:shape w14:anchorId="60C465A3" id="_x0000_s1032" type="#_x0000_t202" style="position:absolute;margin-left:60.45pt;margin-top:32.05pt;width:37.35pt;height:32.8pt;z-index:251676672;visibility:visible;mso-wrap-style:square;mso-height-percent:0;mso-wrap-distance-left:9pt;mso-wrap-distance-top:0;mso-wrap-distance-right:9pt;mso-wrap-distance-bottom:0;mso-position-horizontal:absolute;mso-position-horizontal-relative:text;mso-position-vertical:absolute;mso-position-vertical-relative:text;mso-height-percent:0;mso-height-relative:margin;v-text-anchor:top" o:gfxdata="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" fillcolor="white [3201]" strokeweight=".5pt">
+              <v:shape w14:anchorId="60C465A3" id="_x0000_s1031" type="#_x0000_t202" style="position:absolute;margin-left:437.95pt;margin-top:495.2pt;width:37.35pt;height:32.8pt;z-index:251676672;visibility:visible;mso-wrap-style:square;mso-height-percent:0;mso-wrap-distance-left:9pt;mso-wrap-distance-top:0;mso-wrap-distance-right:9pt;mso-wrap-distance-bottom:0;mso-position-horizontal:absolute;mso-position-horizontal-relative:text;mso-position-vertical:absolute;mso-position-vertical-relative:text;mso-height-percent:0;mso-height-relative:margin;v-text-anchor:top" o:gfxdata="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" fillcolor="white [3201]" strokeweight=".5pt">
                 <v:textbox>
                   <w:txbxContent>
                     <w:p>
@@ -979,8 +837,152 @@
         </mc:AlternateContent>
       </w:r>
       <w:r>
+        <w:rPr>
+          <w:noProof/>
+        </w:rPr>
+        <mc:AlternateContent>
+          <mc:Choice Requires="wps">
+            <w:drawing>
+              <wp:anchor distT="0" distB="0" distL="114300" distR="114300" simplePos="0" relativeHeight="251674624" behindDoc="0" locked="0" layoutInCell="1" allowOverlap="1" wp14:anchorId="60C465A3" wp14:editId="45E21AB5">
+                <wp:simplePos x="0" y="0"/>
+                <wp:positionH relativeFrom="column">
+                  <wp:posOffset>560304</wp:posOffset>
+                </wp:positionH>
+                <wp:positionV relativeFrom="paragraph">
+                  <wp:posOffset>6338470</wp:posOffset>
+                </wp:positionV>
+                <wp:extent cx="474562" cy="416689"/>
+                <wp:effectExtent l="0" t="0" r="8255" b="15240"/>
+                <wp:wrapNone/>
+                <wp:docPr id="661975898" name="Text Box 2"/>
+                <wp:cNvGraphicFramePr/>
+                <a:graphic xmlns:a="http://schemas.openxmlformats.org/drawingml/2006/main">
+                  <a:graphicData uri="http://schemas.microsoft.com/office/word/2010/wordprocessingShape">
+                    <wps:wsp>
+                      <wps:cNvSpPr txBox="1"/>
+                      <wps:spPr>
+                        <a:xfrm>
+                          <a:off x="0" y="0"/>
+                          <a:ext cx="474562" cy="416689"/>
+                        </a:xfrm>
+                        <a:prstGeom prst="rect">
+                          <a:avLst/>
+                        </a:prstGeom>
+                        <a:solidFill>
+                          <a:schemeClr val="lt1"/>
+                        </a:solidFill>
+                        <a:ln w="6350">
+                          <a:solidFill>
+                            <a:prstClr val="black"/>
+                          </a:solidFill>
+                        </a:ln>
+                      </wps:spPr>
+                      <wps:txbx>
+                        <w:txbxContent>
+                          <w:p>
+                            <w:pPr>
+                              <w:rPr>
+                                <w:rFonts w:ascii="Aptos" w:hAnsi="Aptos"/>
+                                <w:sz w:val="40"/>
+                                <w:szCs w:val="40"/>
+                              </w:rPr>
+                            </w:pPr>
+                            <w:r>
+                              <w:rPr>
+                                <w:rFonts w:ascii="Aptos" w:hAnsi="Aptos"/>
+                                <w:sz w:val="40"/>
+                                <w:szCs w:val="40"/>
+                              </w:rPr>
+                              <w:t>6</w:t>
+                            </w:r>
+                          </w:p>
+                        </w:txbxContent>
+                      </wps:txbx>
+                      <wps:bodyPr rot="0" spcFirstLastPara="0" vertOverflow="overflow" horzOverflow="overflow" vert="horz" wrap="square" lIns="91440" tIns="45720" rIns="91440" bIns="45720" numCol="1" spcCol="0" rtlCol="0" fromWordArt="0" anchor="t" anchorCtr="0" forceAA="0" compatLnSpc="1">
+                        <a:prstTxWarp prst="textNoShape">
+                          <a:avLst/>
+                        </a:prstTxWarp>
+                        <a:noAutofit/>
+                      </wps:bodyPr>
+                    </wps:wsp>
+                  </a:graphicData>
+                </a:graphic>
+                <wp14:sizeRelV relativeFrom="margin">
+                  <wp14:pctHeight>0</wp14:pctHeight>
+                </wp14:sizeRelV>
+              </wp:anchor>
+            </w:drawing>
+          </mc:Choice>
+          <mc:Fallback>
+            <w:pict>
+              <v:shape w14:anchorId="60C465A3" id="_x0000_s1032" type="#_x0000_t202" style="position:absolute;margin-left:44.1pt;margin-top:499.1pt;width:37.35pt;height:32.8pt;z-index:251674624;visibility:visible;mso-wrap-style:square;mso-height-percent:0;mso-wrap-distance-left:9pt;mso-wrap-distance-top:0;mso-wrap-distance-right:9pt;mso-wrap-distance-bottom:0;mso-position-horizontal:absolute;mso-position-horizontal-relative:text;mso-position-vertical:absolute;mso-position-vertical-relative:text;mso-height-percent:0;mso-height-relative:margin;v-text-anchor:top" o:gfxdata="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" fillcolor="white [3201]" strokeweight=".5pt">
+                <v:textbox>
+                  <w:txbxContent>
+                    <w:p>
+                      <w:pPr>
+                        <w:rPr>
+                          <w:rFonts w:ascii="Aptos" w:hAnsi="Aptos"/>
+                          <w:sz w:val="40"/>
+                          <w:szCs w:val="40"/>
+                        </w:rPr>
+                      </w:pPr>
+                      <w:r>
+                        <w:rPr>
+                          <w:rFonts w:ascii="Aptos" w:hAnsi="Aptos"/>
+                          <w:sz w:val="40"/>
+                          <w:szCs w:val="40"/>
+                        </w:rPr>
+                        <w:t>6</w:t>
+                      </w:r>
+                    </w:p>
+                  </w:txbxContent>
+                </v:textbox>
+              </v:shape>
+            </w:pict>
+          </mc:Fallback>
+        </mc:AlternateContent>
+      </w:r>
+      <w:r>
+        <w:drawing>
+          <wp:inline distT="0" distB="0" distL="0" distR="0" wp14:anchorId="787118FF" wp14:editId="708BE316">
+            <wp:extent cx="6421755" cy="1463675"/>
+            <wp:effectExtent l="0" t="0" r="4445" b="0"/>
+            <wp:docPr id="1055575827" name="Picture 1" descr="A white background with black and white clouds&#10;&#10;AI-generated content may be incorrect."/>
+            <wp:cNvGraphicFramePr>
+              <a:graphicFrameLocks xmlns:a="http://schemas.openxmlformats.org/drawingml/2006/main" noChangeAspect="1"/>
+            </wp:cNvGraphicFramePr>
+            <a:graphic xmlns:a="http://schemas.openxmlformats.org/drawingml/2006/main">
+              <a:graphicData uri="http://schemas.openxmlformats.org/drawingml/2006/picture">
+                <pic:pic xmlns:pic="http://schemas.openxmlformats.org/drawingml/2006/picture">
+                  <pic:nvPicPr>
+                    <pic:cNvPr id="1055575827" name="Picture 1" descr="A white background with black and white clouds&#10;&#10;AI-generated content may be incorrect."/>
+                    <pic:cNvPicPr/>
+                  </pic:nvPicPr>
+                  <pic:blipFill>
+                    <a:blip r:embed="rId12"/>
+                    <a:stretch>
+                      <a:fillRect/>
+                    </a:stretch>
+                  </pic:blipFill>
+                  <pic:spPr>
+                    <a:xfrm>
+                      <a:off x="0" y="0"/>
+                      <a:ext cx="6421755" cy="1463675"/>
+                    </a:xfrm>
+                    <a:prstGeom prst="rect">
+                      <a:avLst/>
+                    </a:prstGeom>
+                  </pic:spPr>
+                </pic:pic>
+              </a:graphicData>
+            </a:graphic>
+          </wp:inline>
+        </w:drawing>
+      </w:r>
+      <w:r>
         <w:br w:type="page"/>
       </w:r>
+      <w:bookmarkEnd w:id="0"/>
       <w:r>
         <w:rPr>
           <w:noProof/>
@@ -1202,74 +1204,7 @@
           <w:noProof/>
         </w:rPr>
         <w:drawing>
-          <wp:anchor distT="0" distB="0" distL="114300" distR="114300" simplePos="0" relativeHeight="251658240" behindDoc="0" locked="0" layoutInCell="1" allowOverlap="1" wp14:anchorId="454A211B" wp14:editId="47E4E63E">
-            <wp:simplePos x="0" y="0"/>
-            <wp:positionH relativeFrom="column">
-              <wp:posOffset>1227632</wp:posOffset>
-            </wp:positionH>
-            <wp:positionV relativeFrom="paragraph">
-              <wp:posOffset>1840439</wp:posOffset>
-            </wp:positionV>
-            <wp:extent cx="4189730" cy="5587365"/>
-            <wp:effectExtent l="0" t="0" r="1270" b="635"/>
-            <wp:wrapSquare wrapText="bothSides"/>
-            <wp:docPr id="1566045395" name="Picture 1" descr="Voetbal kleurplaat | Print hier gratis de leukste voetbal kleurplaten!"/>
-            <wp:cNvGraphicFramePr>
-              <a:graphicFrameLocks xmlns:a="http://schemas.openxmlformats.org/drawingml/2006/main" noChangeAspect="1"/>
-            </wp:cNvGraphicFramePr>
-            <a:graphic xmlns:a="http://schemas.openxmlformats.org/drawingml/2006/main">
-              <a:graphicData uri="http://schemas.openxmlformats.org/drawingml/2006/picture">
-                <pic:pic xmlns:pic="http://schemas.openxmlformats.org/drawingml/2006/picture">
-                  <pic:nvPicPr>
-                    <pic:cNvPr id="0" name="Picture 1" descr="Voetbal kleurplaat | Print hier gratis de leukste voetbal kleurplaten!"/>
-                    <pic:cNvPicPr>
-                      <a:picLocks noChangeAspect="1" noChangeArrowheads="1"/>
-                    </pic:cNvPicPr>
-                  </pic:nvPicPr>
-                  <pic:blipFill>
-                    <a:blip r:embed="rId13">
-                      <a:extLst>
-                        <a:ext uri="{28A0092B-C50C-407E-A947-70E740481C1C}">
-                          <a14:useLocalDpi xmlns:a14="http://schemas.microsoft.com/office/drawing/2010/main" val="0"/>
-                        </a:ext>
-                      </a:extLst>
-                    </a:blip>
-                    <a:srcRect/>
-                    <a:stretch>
-                      <a:fillRect/>
-                    </a:stretch>
-                  </pic:blipFill>
-                  <pic:spPr bwMode="auto">
-                    <a:xfrm>
-                      <a:off x="0" y="0"/>
-                      <a:ext cx="4189730" cy="5587365"/>
-                    </a:xfrm>
-                    <a:prstGeom prst="rect">
-                      <a:avLst/>
-                    </a:prstGeom>
-                    <a:noFill/>
-                    <a:ln>
-                      <a:noFill/>
-                    </a:ln>
-                  </pic:spPr>
-                </pic:pic>
-              </a:graphicData>
-            </a:graphic>
-            <wp14:sizeRelH relativeFrom="page">
-              <wp14:pctWidth>0</wp14:pctWidth>
-            </wp14:sizeRelH>
-            <wp14:sizeRelV relativeFrom="page">
-              <wp14:pctHeight>0</wp14:pctHeight>
-            </wp14:sizeRelV>
-          </wp:anchor>
-        </w:drawing>
-      </w:r>
-      <w:r>
-        <w:rPr>
-          <w:noProof/>
-        </w:rPr>
-        <w:drawing>
-          <wp:inline distT="0" distB="0" distL="0" distR="0" wp14:anchorId="308DC6A5" wp14:editId="23FD4728">
+          <wp:inline distT="0" distB="0" distL="0" distR="0" wp14:anchorId="308DC6A5" wp14:editId="10F865ED">
             <wp:extent cx="6421755" cy="1463675"/>
             <wp:effectExtent l="0" t="0" r="4445" b="0"/>
             <wp:docPr id="1809446684" name="Picture 1" descr="A white background with black and white clouds&#10;&#10;AI-generated content may be incorrect."/>
@@ -1315,119 +1250,10 @@
         <mc:AlternateContent>
           <mc:Choice Requires="wps">
             <w:drawing>
-              <wp:anchor distT="0" distB="0" distL="114300" distR="114300" simplePos="0" relativeHeight="251683840" behindDoc="0" locked="0" layoutInCell="1" allowOverlap="1" wp14:anchorId="3B2EBDCF" wp14:editId="4D3A45BE">
+              <wp:anchor distT="0" distB="0" distL="114300" distR="114300" simplePos="0" relativeHeight="251682816" behindDoc="0" locked="0" layoutInCell="1" allowOverlap="1" wp14:anchorId="21DF2C8C" wp14:editId="52D63542">
                 <wp:simplePos x="0" y="0"/>
                 <wp:positionH relativeFrom="column">
-                  <wp:posOffset>398665</wp:posOffset>
-                </wp:positionH>
-                <wp:positionV relativeFrom="paragraph">
-                  <wp:posOffset>6382385</wp:posOffset>
-                </wp:positionV>
-                <wp:extent cx="532130" cy="416560"/>
-                <wp:effectExtent l="0" t="0" r="13970" b="15240"/>
-                <wp:wrapNone/>
-                <wp:docPr id="825073926" name="Text Box 2"/>
-                <wp:cNvGraphicFramePr/>
-                <a:graphic xmlns:a="http://schemas.openxmlformats.org/drawingml/2006/main">
-                  <a:graphicData uri="http://schemas.microsoft.com/office/word/2010/wordprocessingShape">
-                    <wps:wsp>
-                      <wps:cNvSpPr txBox="1"/>
-                      <wps:spPr>
-                        <a:xfrm>
-                          <a:off x="0" y="0"/>
-                          <a:ext cx="532130" cy="416560"/>
-                        </a:xfrm>
-                        <a:prstGeom prst="rect">
-                          <a:avLst/>
-                        </a:prstGeom>
-                        <a:solidFill>
-                          <a:schemeClr val="lt1"/>
-                        </a:solidFill>
-                        <a:ln w="6350">
-                          <a:solidFill>
-                            <a:prstClr val="black"/>
-                          </a:solidFill>
-                        </a:ln>
-                      </wps:spPr>
-                      <wps:txbx>
-                        <w:txbxContent>
-                          <w:p>
-                            <w:pPr>
-                              <w:rPr>
-                                <w:rFonts w:ascii="Aptos" w:hAnsi="Aptos"/>
-                                <w:sz w:val="40"/>
-                                <w:szCs w:val="40"/>
-                              </w:rPr>
-                            </w:pPr>
-                            <w:r>
-                              <w:rPr>
-                                <w:rFonts w:ascii="Aptos" w:hAnsi="Aptos"/>
-                                <w:sz w:val="40"/>
-                                <w:szCs w:val="40"/>
-                              </w:rPr>
-                              <w:t>11</w:t>
-                            </w:r>
-                          </w:p>
-                        </w:txbxContent>
-                      </wps:txbx>
-                      <wps:bodyPr rot="0" spcFirstLastPara="0" vertOverflow="overflow" horzOverflow="overflow" vert="horz" wrap="square" lIns="91440" tIns="45720" rIns="91440" bIns="45720" numCol="1" spcCol="0" rtlCol="0" fromWordArt="0" anchor="t" anchorCtr="0" forceAA="0" compatLnSpc="1">
-                        <a:prstTxWarp prst="textNoShape">
-                          <a:avLst/>
-                        </a:prstTxWarp>
-                        <a:noAutofit/>
-                      </wps:bodyPr>
-                    </wps:wsp>
-                  </a:graphicData>
-                </a:graphic>
-                <wp14:sizeRelH relativeFrom="margin">
-                  <wp14:pctWidth>0</wp14:pctWidth>
-                </wp14:sizeRelH>
-                <wp14:sizeRelV relativeFrom="margin">
-                  <wp14:pctHeight>0</wp14:pctHeight>
-                </wp14:sizeRelV>
-              </wp:anchor>
-            </w:drawing>
-          </mc:Choice>
-          <mc:Fallback>
-            <w:pict>
-              <v:shape w14:anchorId="3B2EBDCF" id="_x0000_s1035" type="#_x0000_t202" style="position:absolute;margin-left:31.4pt;margin-top:502.55pt;width:41.9pt;height:32.8pt;z-index:251683840;visibility:visible;mso-wrap-style:square;mso-width-percent:0;mso-height-percent:0;mso-wrap-distance-left:9pt;mso-wrap-distance-top:0;mso-wrap-distance-right:9pt;mso-wrap-distance-bottom:0;mso-position-horizontal:absolute;mso-position-horizontal-relative:text;mso-position-vertical:absolute;mso-position-vertical-relative:text;mso-width-percent:0;mso-height-percent:0;mso-width-relative:margin;mso-height-relative:margin;v-text-anchor:top" o:gfxdata="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" fillcolor="white [3201]" strokeweight=".5pt">
-                <v:textbox>
-                  <w:txbxContent>
-                    <w:p>
-                      <w:pPr>
-                        <w:rPr>
-                          <w:rFonts w:ascii="Aptos" w:hAnsi="Aptos"/>
-                          <w:sz w:val="40"/>
-                          <w:szCs w:val="40"/>
-                        </w:rPr>
-                      </w:pPr>
-                      <w:r>
-                        <w:rPr>
-                          <w:rFonts w:ascii="Aptos" w:hAnsi="Aptos"/>
-                          <w:sz w:val="40"/>
-                          <w:szCs w:val="40"/>
-                        </w:rPr>
-                        <w:t>11</w:t>
-                      </w:r>
-                    </w:p>
-                  </w:txbxContent>
-                </v:textbox>
-              </v:shape>
-            </w:pict>
-          </mc:Fallback>
-        </mc:AlternateContent>
-      </w:r>
-      <w:r>
-        <w:rPr>
-          <w:noProof/>
-        </w:rPr>
-        <mc:AlternateContent>
-          <mc:Choice Requires="wps">
-            <w:drawing>
-              <wp:anchor distT="0" distB="0" distL="114300" distR="114300" simplePos="0" relativeHeight="251682816" behindDoc="0" locked="0" layoutInCell="1" allowOverlap="1" wp14:anchorId="21DF2C8C" wp14:editId="5EA99605">
-                <wp:simplePos x="0" y="0"/>
-                <wp:positionH relativeFrom="column">
-                  <wp:posOffset>1504950</wp:posOffset>
+                  <wp:posOffset>841542</wp:posOffset>
                 </wp:positionH>
                 <wp:positionV relativeFrom="paragraph">
                   <wp:posOffset>277495</wp:posOffset>
@@ -1499,7 +1325,7 @@
           </mc:Choice>
           <mc:Fallback>
             <w:pict>
-              <v:shape w14:anchorId="21DF2C8C" id="_x0000_s1036" type="#_x0000_t202" style="position:absolute;margin-left:118.5pt;margin-top:21.85pt;width:41.9pt;height:32.8pt;z-index:251682816;visibility:visible;mso-wrap-style:square;mso-width-percent:0;mso-height-percent:0;mso-wrap-distance-left:9pt;mso-wrap-distance-top:0;mso-wrap-distance-right:9pt;mso-wrap-distance-bottom:0;mso-position-horizontal:absolute;mso-position-horizontal-relative:text;mso-position-vertical:absolute;mso-position-vertical-relative:text;mso-width-percent:0;mso-height-percent:0;mso-width-relative:margin;mso-height-relative:margin;v-text-anchor:top" o:gfxdata="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" fillcolor="white [3201]" strokeweight=".5pt">
+              <v:shape w14:anchorId="21DF2C8C" id="_x0000_s1035" type="#_x0000_t202" style="position:absolute;margin-left:66.25pt;margin-top:21.85pt;width:41.9pt;height:32.8pt;z-index:251682816;visibility:visible;mso-wrap-style:square;mso-width-percent:0;mso-height-percent:0;mso-wrap-distance-left:9pt;mso-wrap-distance-top:0;mso-wrap-distance-right:9pt;mso-wrap-distance-bottom:0;mso-position-horizontal:absolute;mso-position-horizontal-relative:text;mso-position-vertical:absolute;mso-position-vertical-relative:text;mso-width-percent:0;mso-height-percent:0;mso-width-relative:margin;mso-height-relative:margin;v-text-anchor:top" o:gfxdata="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" fillcolor="white [3201]" strokeweight=".5pt">
                 <v:textbox>
                   <w:txbxContent>
                     <w:p>
@@ -1528,24 +1354,21 @@
       </w:r>
       <w:r>
         <w:rPr>
-          <w:rFonts w:ascii="Bartimeus6Dots" w:hAnsi="Bartimeus6Dots"/>
           <w:noProof/>
-          <w:sz w:val="64"/>
-          <w:szCs w:val="64"/>
         </w:rPr>
         <w:drawing>
-          <wp:anchor distT="0" distB="0" distL="114300" distR="114300" simplePos="0" relativeHeight="251659264" behindDoc="0" locked="0" layoutInCell="1" allowOverlap="1" wp14:anchorId="301287C6" wp14:editId="2261AA13">
+          <wp:anchor distT="0" distB="0" distL="114300" distR="114300" simplePos="0" relativeHeight="251658240" behindDoc="0" locked="0" layoutInCell="1" allowOverlap="1" wp14:anchorId="454A211B" wp14:editId="116AB5C5">
             <wp:simplePos x="0" y="0"/>
             <wp:positionH relativeFrom="column">
-              <wp:posOffset>88034</wp:posOffset>
+              <wp:posOffset>611839</wp:posOffset>
             </wp:positionH>
             <wp:positionV relativeFrom="paragraph">
-              <wp:posOffset>6207125</wp:posOffset>
+              <wp:posOffset>161892</wp:posOffset>
             </wp:positionV>
-            <wp:extent cx="6421755" cy="1756410"/>
-            <wp:effectExtent l="0" t="0" r="4445" b="0"/>
+            <wp:extent cx="5140960" cy="6856095"/>
+            <wp:effectExtent l="0" t="0" r="2540" b="1905"/>
             <wp:wrapSquare wrapText="bothSides"/>
-            <wp:docPr id="1083625740" name="Picture 1"/>
+            <wp:docPr id="1566045395" name="Picture 1" descr="Voetbal kleurplaat | Print hier gratis de leukste voetbal kleurplaten!"/>
             <wp:cNvGraphicFramePr>
               <a:graphicFrameLocks xmlns:a="http://schemas.openxmlformats.org/drawingml/2006/main" noChangeAspect="1"/>
             </wp:cNvGraphicFramePr>
@@ -1553,7 +1376,452 @@
               <a:graphicData uri="http://schemas.openxmlformats.org/drawingml/2006/picture">
                 <pic:pic xmlns:pic="http://schemas.openxmlformats.org/drawingml/2006/picture">
                   <pic:nvPicPr>
-                    <pic:cNvPr id="1083625740" name=""/>
+                    <pic:cNvPr id="0" name="Picture 1" descr="Voetbal kleurplaat | Print hier gratis de leukste voetbal kleurplaten!"/>
+                    <pic:cNvPicPr>
+                      <a:picLocks noChangeAspect="1" noChangeArrowheads="1"/>
+                    </pic:cNvPicPr>
+                  </pic:nvPicPr>
+                  <pic:blipFill>
+                    <a:blip r:embed="rId13">
+                      <a:extLst>
+                        <a:ext uri="{28A0092B-C50C-407E-A947-70E740481C1C}">
+                          <a14:useLocalDpi xmlns:a14="http://schemas.microsoft.com/office/drawing/2010/main" val="0"/>
+                        </a:ext>
+                      </a:extLst>
+                    </a:blip>
+                    <a:srcRect/>
+                    <a:stretch>
+                      <a:fillRect/>
+                    </a:stretch>
+                  </pic:blipFill>
+                  <pic:spPr bwMode="auto">
+                    <a:xfrm>
+                      <a:off x="0" y="0"/>
+                      <a:ext cx="5140960" cy="6856095"/>
+                    </a:xfrm>
+                    <a:prstGeom prst="rect">
+                      <a:avLst/>
+                    </a:prstGeom>
+                    <a:noFill/>
+                    <a:ln>
+                      <a:noFill/>
+                    </a:ln>
+                  </pic:spPr>
+                </pic:pic>
+              </a:graphicData>
+            </a:graphic>
+            <wp14:sizeRelH relativeFrom="page">
+              <wp14:pctWidth>0</wp14:pctWidth>
+            </wp14:sizeRelH>
+            <wp14:sizeRelV relativeFrom="page">
+              <wp14:pctHeight>0</wp14:pctHeight>
+            </wp14:sizeRelV>
+          </wp:anchor>
+        </w:drawing>
+      </w:r>
+      <w:r>
+        <w:br w:type="page"/>
+      </w:r>
+    </w:p>
+    <w:p>
+      <w:r>
+        <w:rPr>
+          <w:noProof/>
+        </w:rPr>
+        <w:lastRenderedPageBreak/>
+        <mc:AlternateContent>
+          <mc:Choice Requires="wps">
+            <w:drawing>
+              <wp:anchor distT="0" distB="0" distL="114300" distR="114300" simplePos="0" relativeHeight="251706368" behindDoc="0" locked="0" layoutInCell="1" allowOverlap="1" wp14:anchorId="24BCE163" wp14:editId="7D1F4B4F">
+                <wp:simplePos x="0" y="0"/>
+                <wp:positionH relativeFrom="column">
+                  <wp:posOffset>5531601</wp:posOffset>
+                </wp:positionH>
+                <wp:positionV relativeFrom="paragraph">
+                  <wp:posOffset>495184</wp:posOffset>
+                </wp:positionV>
+                <wp:extent cx="474562" cy="416689"/>
+                <wp:effectExtent l="0" t="0" r="8255" b="15240"/>
+                <wp:wrapNone/>
+                <wp:docPr id="1526781612" name="Text Box 2"/>
+                <wp:cNvGraphicFramePr/>
+                <a:graphic xmlns:a="http://schemas.openxmlformats.org/drawingml/2006/main">
+                  <a:graphicData uri="http://schemas.microsoft.com/office/word/2010/wordprocessingShape">
+                    <wps:wsp>
+                      <wps:cNvSpPr txBox="1"/>
+                      <wps:spPr>
+                        <a:xfrm>
+                          <a:off x="0" y="0"/>
+                          <a:ext cx="474562" cy="416689"/>
+                        </a:xfrm>
+                        <a:prstGeom prst="rect">
+                          <a:avLst/>
+                        </a:prstGeom>
+                        <a:solidFill>
+                          <a:schemeClr val="lt1"/>
+                        </a:solidFill>
+                        <a:ln w="6350">
+                          <a:solidFill>
+                            <a:prstClr val="black"/>
+                          </a:solidFill>
+                        </a:ln>
+                      </wps:spPr>
+                      <wps:txbx>
+                        <w:txbxContent>
+                          <w:p>
+                            <w:pPr>
+                              <w:rPr>
+                                <w:rFonts w:ascii="Aptos" w:hAnsi="Aptos"/>
+                                <w:sz w:val="40"/>
+                                <w:szCs w:val="40"/>
+                              </w:rPr>
+                            </w:pPr>
+                            <w:r>
+                              <w:rPr>
+                                <w:rFonts w:ascii="Aptos" w:hAnsi="Aptos"/>
+                                <w:sz w:val="40"/>
+                                <w:szCs w:val="40"/>
+                              </w:rPr>
+                              <w:t>12</w:t>
+                            </w:r>
+                          </w:p>
+                        </w:txbxContent>
+                      </wps:txbx>
+                      <wps:bodyPr rot="0" spcFirstLastPara="0" vertOverflow="overflow" horzOverflow="overflow" vert="horz" wrap="square" lIns="91440" tIns="45720" rIns="91440" bIns="45720" numCol="1" spcCol="0" rtlCol="0" fromWordArt="0" anchor="t" anchorCtr="0" forceAA="0" compatLnSpc="1">
+                        <a:prstTxWarp prst="textNoShape">
+                          <a:avLst/>
+                        </a:prstTxWarp>
+                        <a:noAutofit/>
+                      </wps:bodyPr>
+                    </wps:wsp>
+                  </a:graphicData>
+                </a:graphic>
+                <wp14:sizeRelV relativeFrom="margin">
+                  <wp14:pctHeight>0</wp14:pctHeight>
+                </wp14:sizeRelV>
+              </wp:anchor>
+            </w:drawing>
+          </mc:Choice>
+          <mc:Fallback>
+            <w:pict>
+              <v:shape w14:anchorId="24BCE163" id="_x0000_s1036" type="#_x0000_t202" style="position:absolute;margin-left:435.55pt;margin-top:39pt;width:37.35pt;height:32.8pt;z-index:251706368;visibility:visible;mso-wrap-style:square;mso-height-percent:0;mso-wrap-distance-left:9pt;mso-wrap-distance-top:0;mso-wrap-distance-right:9pt;mso-wrap-distance-bottom:0;mso-position-horizontal:absolute;mso-position-horizontal-relative:text;mso-position-vertical:absolute;mso-position-vertical-relative:text;mso-height-percent:0;mso-height-relative:margin;v-text-anchor:top" o:gfxdata="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" fillcolor="white [3201]" strokeweight=".5pt">
+                <v:textbox>
+                  <w:txbxContent>
+                    <w:p>
+                      <w:pPr>
+                        <w:rPr>
+                          <w:rFonts w:ascii="Aptos" w:hAnsi="Aptos"/>
+                          <w:sz w:val="40"/>
+                          <w:szCs w:val="40"/>
+                        </w:rPr>
+                      </w:pPr>
+                      <w:r>
+                        <w:rPr>
+                          <w:rFonts w:ascii="Aptos" w:hAnsi="Aptos"/>
+                          <w:sz w:val="40"/>
+                          <w:szCs w:val="40"/>
+                        </w:rPr>
+                        <w:t>12</w:t>
+                      </w:r>
+                    </w:p>
+                  </w:txbxContent>
+                </v:textbox>
+              </v:shape>
+            </w:pict>
+          </mc:Fallback>
+        </mc:AlternateContent>
+      </w:r>
+      <w:r>
+        <w:rPr>
+          <w:noProof/>
+        </w:rPr>
+        <mc:AlternateContent>
+          <mc:Choice Requires="wps">
+            <w:drawing>
+              <wp:anchor distT="0" distB="0" distL="114300" distR="114300" simplePos="0" relativeHeight="251711488" behindDoc="0" locked="0" layoutInCell="1" allowOverlap="1" wp14:anchorId="34990651" wp14:editId="6D942B90">
+                <wp:simplePos x="0" y="0"/>
+                <wp:positionH relativeFrom="column">
+                  <wp:posOffset>599151</wp:posOffset>
+                </wp:positionH>
+                <wp:positionV relativeFrom="paragraph">
+                  <wp:posOffset>495646</wp:posOffset>
+                </wp:positionV>
+                <wp:extent cx="474562" cy="416689"/>
+                <wp:effectExtent l="0" t="0" r="8255" b="15240"/>
+                <wp:wrapNone/>
+                <wp:docPr id="1397519024" name="Text Box 2"/>
+                <wp:cNvGraphicFramePr/>
+                <a:graphic xmlns:a="http://schemas.openxmlformats.org/drawingml/2006/main">
+                  <a:graphicData uri="http://schemas.microsoft.com/office/word/2010/wordprocessingShape">
+                    <wps:wsp>
+                      <wps:cNvSpPr txBox="1"/>
+                      <wps:spPr>
+                        <a:xfrm>
+                          <a:off x="0" y="0"/>
+                          <a:ext cx="474562" cy="416689"/>
+                        </a:xfrm>
+                        <a:prstGeom prst="rect">
+                          <a:avLst/>
+                        </a:prstGeom>
+                        <a:solidFill>
+                          <a:schemeClr val="lt1"/>
+                        </a:solidFill>
+                        <a:ln w="6350">
+                          <a:solidFill>
+                            <a:prstClr val="black"/>
+                          </a:solidFill>
+                        </a:ln>
+                      </wps:spPr>
+                      <wps:txbx>
+                        <w:txbxContent>
+                          <w:p>
+                            <w:pPr>
+                              <w:rPr>
+                                <w:rFonts w:ascii="Aptos" w:hAnsi="Aptos"/>
+                                <w:sz w:val="40"/>
+                                <w:szCs w:val="40"/>
+                              </w:rPr>
+                            </w:pPr>
+                            <w:r>
+                              <w:rPr>
+                                <w:rFonts w:ascii="Aptos" w:hAnsi="Aptos"/>
+                                <w:sz w:val="40"/>
+                                <w:szCs w:val="40"/>
+                              </w:rPr>
+                              <w:t>11</w:t>
+                            </w:r>
+                          </w:p>
+                        </w:txbxContent>
+                      </wps:txbx>
+                      <wps:bodyPr rot="0" spcFirstLastPara="0" vertOverflow="overflow" horzOverflow="overflow" vert="horz" wrap="square" lIns="91440" tIns="45720" rIns="91440" bIns="45720" numCol="1" spcCol="0" rtlCol="0" fromWordArt="0" anchor="t" anchorCtr="0" forceAA="0" compatLnSpc="1">
+                        <a:prstTxWarp prst="textNoShape">
+                          <a:avLst/>
+                        </a:prstTxWarp>
+                        <a:noAutofit/>
+                      </wps:bodyPr>
+                    </wps:wsp>
+                  </a:graphicData>
+                </a:graphic>
+                <wp14:sizeRelH relativeFrom="margin">
+                  <wp14:pctWidth>0</wp14:pctWidth>
+                </wp14:sizeRelH>
+                <wp14:sizeRelV relativeFrom="margin">
+                  <wp14:pctHeight>0</wp14:pctHeight>
+                </wp14:sizeRelV>
+              </wp:anchor>
+            </w:drawing>
+          </mc:Choice>
+          <mc:Fallback>
+            <w:pict>
+              <v:shape w14:anchorId="34990651" id="_x0000_s1037" type="#_x0000_t202" style="position:absolute;margin-left:47.2pt;margin-top:39.05pt;width:37.35pt;height:32.8pt;z-index:251711488;visibility:visible;mso-wrap-style:square;mso-width-percent:0;mso-height-percent:0;mso-wrap-distance-left:9pt;mso-wrap-distance-top:0;mso-wrap-distance-right:9pt;mso-wrap-distance-bottom:0;mso-position-horizontal:absolute;mso-position-horizontal-relative:text;mso-position-vertical:absolute;mso-position-vertical-relative:text;mso-width-percent:0;mso-height-percent:0;mso-width-relative:margin;mso-height-relative:margin;v-text-anchor:top" o:gfxdata="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" fillcolor="white [3201]" strokeweight=".5pt">
+                <v:textbox>
+                  <w:txbxContent>
+                    <w:p>
+                      <w:pPr>
+                        <w:rPr>
+                          <w:rFonts w:ascii="Aptos" w:hAnsi="Aptos"/>
+                          <w:sz w:val="40"/>
+                          <w:szCs w:val="40"/>
+                        </w:rPr>
+                      </w:pPr>
+                      <w:r>
+                        <w:rPr>
+                          <w:rFonts w:ascii="Aptos" w:hAnsi="Aptos"/>
+                          <w:sz w:val="40"/>
+                          <w:szCs w:val="40"/>
+                        </w:rPr>
+                        <w:t>11</w:t>
+                      </w:r>
+                    </w:p>
+                  </w:txbxContent>
+                </v:textbox>
+              </v:shape>
+            </w:pict>
+          </mc:Fallback>
+        </mc:AlternateContent>
+      </w:r>
+      <w:r>
+        <w:rPr>
+          <w:noProof/>
+        </w:rPr>
+        <mc:AlternateContent>
+          <mc:Choice Requires="wps">
+            <w:drawing>
+              <wp:anchor distT="0" distB="0" distL="114300" distR="114300" simplePos="0" relativeHeight="251705344" behindDoc="0" locked="0" layoutInCell="1" allowOverlap="1" wp14:anchorId="685820DB" wp14:editId="17F160D4">
+                <wp:simplePos x="0" y="0"/>
+                <wp:positionH relativeFrom="column">
+                  <wp:posOffset>2436957</wp:posOffset>
+                </wp:positionH>
+                <wp:positionV relativeFrom="paragraph">
+                  <wp:posOffset>180224</wp:posOffset>
+                </wp:positionV>
+                <wp:extent cx="474562" cy="416689"/>
+                <wp:effectExtent l="0" t="0" r="8255" b="15240"/>
+                <wp:wrapNone/>
+                <wp:docPr id="640510261" name="Text Box 2"/>
+                <wp:cNvGraphicFramePr/>
+                <a:graphic xmlns:a="http://schemas.openxmlformats.org/drawingml/2006/main">
+                  <a:graphicData uri="http://schemas.microsoft.com/office/word/2010/wordprocessingShape">
+                    <wps:wsp>
+                      <wps:cNvSpPr txBox="1"/>
+                      <wps:spPr>
+                        <a:xfrm>
+                          <a:off x="0" y="0"/>
+                          <a:ext cx="474562" cy="416689"/>
+                        </a:xfrm>
+                        <a:prstGeom prst="rect">
+                          <a:avLst/>
+                        </a:prstGeom>
+                        <a:solidFill>
+                          <a:schemeClr val="lt1"/>
+                        </a:solidFill>
+                        <a:ln w="6350">
+                          <a:solidFill>
+                            <a:prstClr val="black"/>
+                          </a:solidFill>
+                        </a:ln>
+                      </wps:spPr>
+                      <wps:txbx>
+                        <w:txbxContent>
+                          <w:p>
+                            <w:pPr>
+                              <w:rPr>
+                                <w:rFonts w:ascii="Aptos" w:hAnsi="Aptos"/>
+                                <w:sz w:val="40"/>
+                                <w:szCs w:val="40"/>
+                              </w:rPr>
+                            </w:pPr>
+                            <w:r>
+                              <w:rPr>
+                                <w:rFonts w:ascii="Aptos" w:hAnsi="Aptos"/>
+                                <w:sz w:val="40"/>
+                                <w:szCs w:val="40"/>
+                              </w:rPr>
+                              <w:t>1</w:t>
+                            </w:r>
+                          </w:p>
+                        </w:txbxContent>
+                      </wps:txbx>
+                      <wps:bodyPr rot="0" spcFirstLastPara="0" vertOverflow="overflow" horzOverflow="overflow" vert="horz" wrap="square" lIns="91440" tIns="45720" rIns="91440" bIns="45720" numCol="1" spcCol="0" rtlCol="0" fromWordArt="0" anchor="t" anchorCtr="0" forceAA="0" compatLnSpc="1">
+                        <a:prstTxWarp prst="textNoShape">
+                          <a:avLst/>
+                        </a:prstTxWarp>
+                        <a:noAutofit/>
+                      </wps:bodyPr>
+                    </wps:wsp>
+                  </a:graphicData>
+                </a:graphic>
+              </wp:anchor>
+            </w:drawing>
+          </mc:Choice>
+          <mc:Fallback>
+            <w:pict>
+              <v:shape w14:anchorId="685820DB" id="_x0000_s1038" type="#_x0000_t202" style="position:absolute;margin-left:191.9pt;margin-top:14.2pt;width:37.35pt;height:32.8pt;z-index:251705344;visibility:visible;mso-wrap-style:square;mso-wrap-distance-left:9pt;mso-wrap-distance-top:0;mso-wrap-distance-right:9pt;mso-wrap-distance-bottom:0;mso-position-horizontal:absolute;mso-position-horizontal-relative:text;mso-position-vertical:absolute;mso-position-vertical-relative:text;v-text-anchor:top" o:gfxdata="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" fillcolor="white [3201]" strokeweight=".5pt">
+                <v:textbox>
+                  <w:txbxContent>
+                    <w:p>
+                      <w:pPr>
+                        <w:rPr>
+                          <w:rFonts w:ascii="Aptos" w:hAnsi="Aptos"/>
+                          <w:sz w:val="40"/>
+                          <w:szCs w:val="40"/>
+                        </w:rPr>
+                      </w:pPr>
+                      <w:r>
+                        <w:rPr>
+                          <w:rFonts w:ascii="Aptos" w:hAnsi="Aptos"/>
+                          <w:sz w:val="40"/>
+                          <w:szCs w:val="40"/>
+                        </w:rPr>
+                        <w:t>1</w:t>
+                      </w:r>
+                    </w:p>
+                  </w:txbxContent>
+                </v:textbox>
+              </v:shape>
+            </w:pict>
+          </mc:Fallback>
+        </mc:AlternateContent>
+      </w:r>
+      <w:r>
+        <w:rPr>
+          <w:noProof/>
+        </w:rPr>
+        <w:drawing>
+          <wp:inline distT="0" distB="0" distL="0" distR="0" wp14:anchorId="221C74BE" wp14:editId="38B75AB1">
+            <wp:extent cx="6421755" cy="1497965"/>
+            <wp:effectExtent l="0" t="0" r="4445" b="635"/>
+            <wp:docPr id="225815865" name="Picture 1" descr="A close-up of a garmentille&#10;&#10;AI-generated content may be incorrect."/>
+            <wp:cNvGraphicFramePr>
+              <a:graphicFrameLocks xmlns:a="http://schemas.openxmlformats.org/drawingml/2006/main" noChangeAspect="1"/>
+            </wp:cNvGraphicFramePr>
+            <a:graphic xmlns:a="http://schemas.openxmlformats.org/drawingml/2006/main">
+              <a:graphicData uri="http://schemas.openxmlformats.org/drawingml/2006/picture">
+                <pic:pic xmlns:pic="http://schemas.openxmlformats.org/drawingml/2006/picture">
+                  <pic:nvPicPr>
+                    <pic:cNvPr id="1712321601" name="Picture 1" descr="A close-up of a garmentille&#10;&#10;AI-generated content may be incorrect."/>
+                    <pic:cNvPicPr/>
+                  </pic:nvPicPr>
+                  <pic:blipFill>
+                    <a:blip r:embed="rId9"/>
+                    <a:stretch>
+                      <a:fillRect/>
+                    </a:stretch>
+                  </pic:blipFill>
+                  <pic:spPr>
+                    <a:xfrm>
+                      <a:off x="0" y="0"/>
+                      <a:ext cx="6421755" cy="1497965"/>
+                    </a:xfrm>
+                    <a:prstGeom prst="rect">
+                      <a:avLst/>
+                    </a:prstGeom>
+                  </pic:spPr>
+                </pic:pic>
+              </a:graphicData>
+            </a:graphic>
+          </wp:inline>
+        </w:drawing>
+      </w:r>
+    </w:p>
+    <w:p/>
+    <w:p/>
+    <w:p/>
+    <w:p/>
+    <w:p>
+      <w:r>
+        <w:rPr>
+          <w:noProof/>
+        </w:rPr>
+        <w:drawing>
+          <wp:anchor distT="0" distB="0" distL="114300" distR="114300" simplePos="0" relativeHeight="251712512" behindDoc="0" locked="0" layoutInCell="1" allowOverlap="1" wp14:anchorId="78EDD269" wp14:editId="39663524">
+            <wp:simplePos x="0" y="0"/>
+            <wp:positionH relativeFrom="column">
+              <wp:posOffset>126419</wp:posOffset>
+            </wp:positionH>
+            <wp:positionV relativeFrom="paragraph">
+              <wp:posOffset>67053</wp:posOffset>
+            </wp:positionV>
+            <wp:extent cx="6186170" cy="4495165"/>
+            <wp:effectExtent l="0" t="0" r="0" b="635"/>
+            <wp:wrapThrough wrapText="bothSides">
+              <wp:wrapPolygon edited="0">
+                <wp:start x="0" y="0"/>
+                <wp:lineTo x="0" y="21542"/>
+                <wp:lineTo x="21551" y="21542"/>
+                <wp:lineTo x="21551" y="0"/>
+                <wp:lineTo x="0" y="0"/>
+              </wp:wrapPolygon>
+            </wp:wrapThrough>
+            <wp:docPr id="1755546469" name="Picture 1" descr="A set of ornaments with different designs&#10;&#10;AI-generated content may be incorrect."/>
+            <wp:cNvGraphicFramePr>
+              <a:graphicFrameLocks xmlns:a="http://schemas.openxmlformats.org/drawingml/2006/main" noChangeAspect="1"/>
+            </wp:cNvGraphicFramePr>
+            <a:graphic xmlns:a="http://schemas.openxmlformats.org/drawingml/2006/main">
+              <a:graphicData uri="http://schemas.openxmlformats.org/drawingml/2006/picture">
+                <pic:pic xmlns:pic="http://schemas.openxmlformats.org/drawingml/2006/picture">
+                  <pic:nvPicPr>
+                    <pic:cNvPr id="1755546469" name="Picture 1" descr="A set of ornaments with different designs&#10;&#10;AI-generated content may be incorrect."/>
                     <pic:cNvPicPr/>
                   </pic:nvPicPr>
                   <pic:blipFill>
@@ -1571,7 +1839,7 @@
                   <pic:spPr>
                     <a:xfrm>
                       <a:off x="0" y="0"/>
-                      <a:ext cx="6421755" cy="1756410"/>
+                      <a:ext cx="6186170" cy="4495165"/>
                     </a:xfrm>
                     <a:prstGeom prst="rect">
                       <a:avLst/>
@@ -1589,6 +1857,412 @@
           </wp:anchor>
         </w:drawing>
       </w:r>
+    </w:p>
+    <w:p>
+      <w:r>
+        <w:rPr>
+          <w:noProof/>
+        </w:rPr>
+        <mc:AlternateContent>
+          <mc:Choice Requires="wps">
+            <w:drawing>
+              <wp:anchor distT="0" distB="0" distL="114300" distR="114300" simplePos="0" relativeHeight="251713536" behindDoc="0" locked="0" layoutInCell="1" allowOverlap="1" wp14:anchorId="3EFFEEAB" wp14:editId="64C607E4">
+                <wp:simplePos x="0" y="0"/>
+                <wp:positionH relativeFrom="column">
+                  <wp:posOffset>491977</wp:posOffset>
+                </wp:positionH>
+                <wp:positionV relativeFrom="paragraph">
+                  <wp:posOffset>44301</wp:posOffset>
+                </wp:positionV>
+                <wp:extent cx="474562" cy="416689"/>
+                <wp:effectExtent l="0" t="0" r="8255" b="15240"/>
+                <wp:wrapNone/>
+                <wp:docPr id="928404973" name="Text Box 2"/>
+                <wp:cNvGraphicFramePr/>
+                <a:graphic xmlns:a="http://schemas.openxmlformats.org/drawingml/2006/main">
+                  <a:graphicData uri="http://schemas.microsoft.com/office/word/2010/wordprocessingShape">
+                    <wps:wsp>
+                      <wps:cNvSpPr txBox="1"/>
+                      <wps:spPr>
+                        <a:xfrm>
+                          <a:off x="0" y="0"/>
+                          <a:ext cx="474562" cy="416689"/>
+                        </a:xfrm>
+                        <a:prstGeom prst="rect">
+                          <a:avLst/>
+                        </a:prstGeom>
+                        <a:solidFill>
+                          <a:schemeClr val="lt1"/>
+                        </a:solidFill>
+                        <a:ln w="6350">
+                          <a:solidFill>
+                            <a:prstClr val="black"/>
+                          </a:solidFill>
+                        </a:ln>
+                      </wps:spPr>
+                      <wps:txbx>
+                        <w:txbxContent>
+                          <w:p>
+                            <w:pPr>
+                              <w:rPr>
+                                <w:rFonts w:ascii="Aptos" w:hAnsi="Aptos"/>
+                                <w:sz w:val="40"/>
+                                <w:szCs w:val="40"/>
+                              </w:rPr>
+                            </w:pPr>
+                            <w:r>
+                              <w:rPr>
+                                <w:rFonts w:ascii="Aptos" w:hAnsi="Aptos"/>
+                                <w:sz w:val="40"/>
+                                <w:szCs w:val="40"/>
+                              </w:rPr>
+                              <w:t>13</w:t>
+                            </w:r>
+                          </w:p>
+                        </w:txbxContent>
+                      </wps:txbx>
+                      <wps:bodyPr rot="0" spcFirstLastPara="0" vertOverflow="overflow" horzOverflow="overflow" vert="horz" wrap="square" lIns="91440" tIns="45720" rIns="91440" bIns="45720" numCol="1" spcCol="0" rtlCol="0" fromWordArt="0" anchor="t" anchorCtr="0" forceAA="0" compatLnSpc="1">
+                        <a:prstTxWarp prst="textNoShape">
+                          <a:avLst/>
+                        </a:prstTxWarp>
+                        <a:noAutofit/>
+                      </wps:bodyPr>
+                    </wps:wsp>
+                  </a:graphicData>
+                </a:graphic>
+                <wp14:sizeRelV relativeFrom="margin">
+                  <wp14:pctHeight>0</wp14:pctHeight>
+                </wp14:sizeRelV>
+              </wp:anchor>
+            </w:drawing>
+          </mc:Choice>
+          <mc:Fallback>
+            <w:pict>
+              <v:shape w14:anchorId="3EFFEEAB" id="_x0000_s1039" type="#_x0000_t202" style="position:absolute;margin-left:38.75pt;margin-top:3.5pt;width:37.35pt;height:32.8pt;z-index:251713536;visibility:visible;mso-wrap-style:square;mso-height-percent:0;mso-wrap-distance-left:9pt;mso-wrap-distance-top:0;mso-wrap-distance-right:9pt;mso-wrap-distance-bottom:0;mso-position-horizontal:absolute;mso-position-horizontal-relative:text;mso-position-vertical:absolute;mso-position-vertical-relative:text;mso-height-percent:0;mso-height-relative:margin;v-text-anchor:top" o:gfxdata="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" fillcolor="white [3201]" strokeweight=".5pt">
+                <v:textbox>
+                  <w:txbxContent>
+                    <w:p>
+                      <w:pPr>
+                        <w:rPr>
+                          <w:rFonts w:ascii="Aptos" w:hAnsi="Aptos"/>
+                          <w:sz w:val="40"/>
+                          <w:szCs w:val="40"/>
+                        </w:rPr>
+                      </w:pPr>
+                      <w:r>
+                        <w:rPr>
+                          <w:rFonts w:ascii="Aptos" w:hAnsi="Aptos"/>
+                          <w:sz w:val="40"/>
+                          <w:szCs w:val="40"/>
+                        </w:rPr>
+                        <w:t>13</w:t>
+                      </w:r>
+                    </w:p>
+                  </w:txbxContent>
+                </v:textbox>
+              </v:shape>
+            </w:pict>
+          </mc:Fallback>
+        </mc:AlternateContent>
+      </w:r>
+    </w:p>
+    <w:p>
+      <w:r>
+        <w:drawing>
+          <wp:anchor distT="0" distB="0" distL="114300" distR="114300" simplePos="0" relativeHeight="251656190" behindDoc="0" locked="0" layoutInCell="1" allowOverlap="1" wp14:anchorId="295C46F5" wp14:editId="0F56A522">
+            <wp:simplePos x="0" y="0"/>
+            <wp:positionH relativeFrom="column">
+              <wp:posOffset>-50759</wp:posOffset>
+            </wp:positionH>
+            <wp:positionV relativeFrom="paragraph">
+              <wp:posOffset>5841676</wp:posOffset>
+            </wp:positionV>
+            <wp:extent cx="6421755" cy="1463675"/>
+            <wp:effectExtent l="0" t="0" r="4445" b="0"/>
+            <wp:wrapThrough wrapText="bothSides">
+              <wp:wrapPolygon edited="0">
+                <wp:start x="0" y="0"/>
+                <wp:lineTo x="0" y="21366"/>
+                <wp:lineTo x="21572" y="21366"/>
+                <wp:lineTo x="21572" y="0"/>
+                <wp:lineTo x="0" y="0"/>
+              </wp:wrapPolygon>
+            </wp:wrapThrough>
+            <wp:docPr id="2004631876" name="Picture 1" descr="A white background with black and white clouds&#10;&#10;AI-generated content may be incorrect."/>
+            <wp:cNvGraphicFramePr>
+              <a:graphicFrameLocks xmlns:a="http://schemas.openxmlformats.org/drawingml/2006/main" noChangeAspect="1"/>
+            </wp:cNvGraphicFramePr>
+            <a:graphic xmlns:a="http://schemas.openxmlformats.org/drawingml/2006/main">
+              <a:graphicData uri="http://schemas.openxmlformats.org/drawingml/2006/picture">
+                <pic:pic xmlns:pic="http://schemas.openxmlformats.org/drawingml/2006/picture">
+                  <pic:nvPicPr>
+                    <pic:cNvPr id="1055575827" name="Picture 1" descr="A white background with black and white clouds&#10;&#10;AI-generated content may be incorrect."/>
+                    <pic:cNvPicPr/>
+                  </pic:nvPicPr>
+                  <pic:blipFill>
+                    <a:blip r:embed="rId12">
+                      <a:extLst>
+                        <a:ext uri="{28A0092B-C50C-407E-A947-70E740481C1C}">
+                          <a14:useLocalDpi xmlns:a14="http://schemas.microsoft.com/office/drawing/2010/main" val="0"/>
+                        </a:ext>
+                      </a:extLst>
+                    </a:blip>
+                    <a:stretch>
+                      <a:fillRect/>
+                    </a:stretch>
+                  </pic:blipFill>
+                  <pic:spPr>
+                    <a:xfrm>
+                      <a:off x="0" y="0"/>
+                      <a:ext cx="6421755" cy="1463675"/>
+                    </a:xfrm>
+                    <a:prstGeom prst="rect">
+                      <a:avLst/>
+                    </a:prstGeom>
+                  </pic:spPr>
+                </pic:pic>
+              </a:graphicData>
+            </a:graphic>
+            <wp14:sizeRelH relativeFrom="page">
+              <wp14:pctWidth>0</wp14:pctWidth>
+            </wp14:sizeRelH>
+            <wp14:sizeRelV relativeFrom="page">
+              <wp14:pctHeight>0</wp14:pctHeight>
+            </wp14:sizeRelV>
+          </wp:anchor>
+        </w:drawing>
+      </w:r>
+      <w:r>
+        <w:rPr>
+          <w:noProof/>
+        </w:rPr>
+        <mc:AlternateContent>
+          <mc:Choice Requires="wps">
+            <w:drawing>
+              <wp:anchor distT="0" distB="0" distL="114300" distR="114300" simplePos="0" relativeHeight="251710464" behindDoc="0" locked="0" layoutInCell="1" allowOverlap="1" wp14:anchorId="14C603FD" wp14:editId="508375C3">
+                <wp:simplePos x="0" y="0"/>
+                <wp:positionH relativeFrom="column">
+                  <wp:posOffset>551126</wp:posOffset>
+                </wp:positionH>
+                <wp:positionV relativeFrom="paragraph">
+                  <wp:posOffset>6288405</wp:posOffset>
+                </wp:positionV>
+                <wp:extent cx="474562" cy="416689"/>
+                <wp:effectExtent l="0" t="0" r="8255" b="15240"/>
+                <wp:wrapNone/>
+                <wp:docPr id="527277156" name="Text Box 2"/>
+                <wp:cNvGraphicFramePr/>
+                <a:graphic xmlns:a="http://schemas.openxmlformats.org/drawingml/2006/main">
+                  <a:graphicData uri="http://schemas.microsoft.com/office/word/2010/wordprocessingShape">
+                    <wps:wsp>
+                      <wps:cNvSpPr txBox="1"/>
+                      <wps:spPr>
+                        <a:xfrm>
+                          <a:off x="0" y="0"/>
+                          <a:ext cx="474562" cy="416689"/>
+                        </a:xfrm>
+                        <a:prstGeom prst="rect">
+                          <a:avLst/>
+                        </a:prstGeom>
+                        <a:solidFill>
+                          <a:schemeClr val="lt1"/>
+                        </a:solidFill>
+                        <a:ln w="6350">
+                          <a:solidFill>
+                            <a:prstClr val="black"/>
+                          </a:solidFill>
+                        </a:ln>
+                      </wps:spPr>
+                      <wps:txbx>
+                        <w:txbxContent>
+                          <w:p>
+                            <w:pPr>
+                              <w:rPr>
+                                <w:rFonts w:ascii="Aptos" w:hAnsi="Aptos"/>
+                                <w:sz w:val="40"/>
+                                <w:szCs w:val="40"/>
+                              </w:rPr>
+                            </w:pPr>
+                            <w:r>
+                              <w:rPr>
+                                <w:rFonts w:ascii="Aptos" w:hAnsi="Aptos"/>
+                                <w:sz w:val="40"/>
+                                <w:szCs w:val="40"/>
+                              </w:rPr>
+                              <w:t>14</w:t>
+                            </w:r>
+                          </w:p>
+                        </w:txbxContent>
+                      </wps:txbx>
+                      <wps:bodyPr rot="0" spcFirstLastPara="0" vertOverflow="overflow" horzOverflow="overflow" vert="horz" wrap="square" lIns="91440" tIns="45720" rIns="91440" bIns="45720" numCol="1" spcCol="0" rtlCol="0" fromWordArt="0" anchor="t" anchorCtr="0" forceAA="0" compatLnSpc="1">
+                        <a:prstTxWarp prst="textNoShape">
+                          <a:avLst/>
+                        </a:prstTxWarp>
+                        <a:noAutofit/>
+                      </wps:bodyPr>
+                    </wps:wsp>
+                  </a:graphicData>
+                </a:graphic>
+                <wp14:sizeRelV relativeFrom="margin">
+                  <wp14:pctHeight>0</wp14:pctHeight>
+                </wp14:sizeRelV>
+              </wp:anchor>
+            </w:drawing>
+          </mc:Choice>
+          <mc:Fallback>
+            <w:pict>
+              <v:shape w14:anchorId="14C603FD" id="_x0000_s1040" type="#_x0000_t202" style="position:absolute;margin-left:43.4pt;margin-top:495.15pt;width:37.35pt;height:32.8pt;z-index:251710464;visibility:visible;mso-wrap-style:square;mso-height-percent:0;mso-wrap-distance-left:9pt;mso-wrap-distance-top:0;mso-wrap-distance-right:9pt;mso-wrap-distance-bottom:0;mso-position-horizontal:absolute;mso-position-horizontal-relative:text;mso-position-vertical:absolute;mso-position-vertical-relative:text;mso-height-percent:0;mso-height-relative:margin;v-text-anchor:top" o:gfxdata="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" fillcolor="white [3201]" strokeweight=".5pt">
+                <v:textbox>
+                  <w:txbxContent>
+                    <w:p>
+                      <w:pPr>
+                        <w:rPr>
+                          <w:rFonts w:ascii="Aptos" w:hAnsi="Aptos"/>
+                          <w:sz w:val="40"/>
+                          <w:szCs w:val="40"/>
+                        </w:rPr>
+                      </w:pPr>
+                      <w:r>
+                        <w:rPr>
+                          <w:rFonts w:ascii="Aptos" w:hAnsi="Aptos"/>
+                          <w:sz w:val="40"/>
+                          <w:szCs w:val="40"/>
+                        </w:rPr>
+                        <w:t>14</w:t>
+                      </w:r>
+                    </w:p>
+                  </w:txbxContent>
+                </v:textbox>
+              </v:shape>
+            </w:pict>
+          </mc:Fallback>
+        </mc:AlternateContent>
+      </w:r>
+      <w:r>
+        <w:rPr>
+          <w:noProof/>
+        </w:rPr>
+        <mc:AlternateContent>
+          <mc:Choice Requires="wps">
+            <w:drawing>
+              <wp:anchor distT="0" distB="0" distL="114300" distR="114300" simplePos="0" relativeHeight="251708416" behindDoc="0" locked="0" layoutInCell="1" allowOverlap="1" wp14:anchorId="42B069C0" wp14:editId="03F6C4BE">
+                <wp:simplePos x="0" y="0"/>
+                <wp:positionH relativeFrom="column">
+                  <wp:posOffset>5421333</wp:posOffset>
+                </wp:positionH>
+                <wp:positionV relativeFrom="paragraph">
+                  <wp:posOffset>6291809</wp:posOffset>
+                </wp:positionV>
+                <wp:extent cx="527539" cy="416689"/>
+                <wp:effectExtent l="0" t="0" r="19050" b="15240"/>
+                <wp:wrapNone/>
+                <wp:docPr id="1180617808" name="Text Box 2"/>
+                <wp:cNvGraphicFramePr/>
+                <a:graphic xmlns:a="http://schemas.openxmlformats.org/drawingml/2006/main">
+                  <a:graphicData uri="http://schemas.microsoft.com/office/word/2010/wordprocessingShape">
+                    <wps:wsp>
+                      <wps:cNvSpPr txBox="1"/>
+                      <wps:spPr>
+                        <a:xfrm>
+                          <a:off x="0" y="0"/>
+                          <a:ext cx="527539" cy="416689"/>
+                        </a:xfrm>
+                        <a:prstGeom prst="rect">
+                          <a:avLst/>
+                        </a:prstGeom>
+                        <a:solidFill>
+                          <a:schemeClr val="lt1"/>
+                        </a:solidFill>
+                        <a:ln w="6350">
+                          <a:solidFill>
+                            <a:prstClr val="black"/>
+                          </a:solidFill>
+                        </a:ln>
+                      </wps:spPr>
+                      <wps:txbx>
+                        <w:txbxContent>
+                          <w:p>
+                            <w:pPr>
+                              <w:rPr>
+                                <w:rFonts w:ascii="Aptos" w:hAnsi="Aptos"/>
+                                <w:sz w:val="40"/>
+                                <w:szCs w:val="40"/>
+                              </w:rPr>
+                            </w:pPr>
+                            <w:r>
+                              <w:rPr>
+                                <w:rFonts w:ascii="Aptos" w:hAnsi="Aptos"/>
+                                <w:sz w:val="40"/>
+                                <w:szCs w:val="40"/>
+                              </w:rPr>
+                              <w:t>15</w:t>
+                            </w:r>
+                            <w:r>
+                              <w:rPr>
+                                <w:rFonts w:ascii="Aptos" w:hAnsi="Aptos"/>
+                                <w:sz w:val="40"/>
+                                <w:szCs w:val="40"/>
+                              </w:rPr>
+                              <w:t>5</w:t>
+                            </w:r>
+                          </w:p>
+                        </w:txbxContent>
+                      </wps:txbx>
+                      <wps:bodyPr rot="0" spcFirstLastPara="0" vertOverflow="overflow" horzOverflow="overflow" vert="horz" wrap="square" lIns="91440" tIns="45720" rIns="91440" bIns="45720" numCol="1" spcCol="0" rtlCol="0" fromWordArt="0" anchor="t" anchorCtr="0" forceAA="0" compatLnSpc="1">
+                        <a:prstTxWarp prst="textNoShape">
+                          <a:avLst/>
+                        </a:prstTxWarp>
+                        <a:noAutofit/>
+                      </wps:bodyPr>
+                    </wps:wsp>
+                  </a:graphicData>
+                </a:graphic>
+                <wp14:sizeRelH relativeFrom="margin">
+                  <wp14:pctWidth>0</wp14:pctWidth>
+                </wp14:sizeRelH>
+                <wp14:sizeRelV relativeFrom="margin">
+                  <wp14:pctHeight>0</wp14:pctHeight>
+                </wp14:sizeRelV>
+              </wp:anchor>
+            </w:drawing>
+          </mc:Choice>
+          <mc:Fallback>
+            <w:pict>
+              <v:shape w14:anchorId="42B069C0" id="_x0000_s1041" type="#_x0000_t202" style="position:absolute;margin-left:426.9pt;margin-top:495.4pt;width:41.55pt;height:32.8pt;z-index:251708416;visibility:visible;mso-wrap-style:square;mso-width-percent:0;mso-height-percent:0;mso-wrap-distance-left:9pt;mso-wrap-distance-top:0;mso-wrap-distance-right:9pt;mso-wrap-distance-bottom:0;mso-position-horizontal:absolute;mso-position-horizontal-relative:text;mso-position-vertical:absolute;mso-position-vertical-relative:text;mso-width-percent:0;mso-height-percent:0;mso-width-relative:margin;mso-height-relative:margin;v-text-anchor:top" o:gfxdata="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" fillcolor="white [3201]" strokeweight=".5pt">
+                <v:textbox>
+                  <w:txbxContent>
+                    <w:p>
+                      <w:pPr>
+                        <w:rPr>
+                          <w:rFonts w:ascii="Aptos" w:hAnsi="Aptos"/>
+                          <w:sz w:val="40"/>
+                          <w:szCs w:val="40"/>
+                        </w:rPr>
+                      </w:pPr>
+                      <w:r>
+                        <w:rPr>
+                          <w:rFonts w:ascii="Aptos" w:hAnsi="Aptos"/>
+                          <w:sz w:val="40"/>
+                          <w:szCs w:val="40"/>
+                        </w:rPr>
+                        <w:t>15</w:t>
+                      </w:r>
+                      <w:r>
+                        <w:rPr>
+                          <w:rFonts w:ascii="Aptos" w:hAnsi="Aptos"/>
+                          <w:sz w:val="40"/>
+                          <w:szCs w:val="40"/>
+                        </w:rPr>
+                        <w:t>5</w:t>
+                      </w:r>
+                    </w:p>
+                  </w:txbxContent>
+                </v:textbox>
+              </v:shape>
+            </w:pict>
+          </mc:Fallback>
+        </mc:AlternateContent>
+      </w:r>
       <w:r>
         <w:br w:type="page"/>
       </w:r>
@@ -1603,7 +2277,7 @@
           <w:lang w:val="en-GB"/>
         </w:rPr>
       </w:pPr>
-      <w:bookmarkStart w:id="0" w:name="_Hlk216097050"/>
+      <w:bookmarkStart w:id="1" w:name="_Hlk216097050"/>
       <w:r>
         <w:rPr>
           <w:noProof/>
@@ -1661,7 +2335,23 @@
                                 <w:sz w:val="40"/>
                                 <w:szCs w:val="40"/>
                               </w:rPr>
-                              <w:t>122</w:t>
+                              <w:t>1</w:t>
+                            </w:r>
+                            <w:r>
+                              <w:rPr>
+                                <w:rFonts w:ascii="Aptos" w:hAnsi="Aptos"/>
+                                <w:sz w:val="40"/>
+                                <w:szCs w:val="40"/>
+                              </w:rPr>
+                              <w:t>6</w:t>
+                            </w:r>
+                            <w:r>
+                              <w:rPr>
+                                <w:rFonts w:ascii="Aptos" w:hAnsi="Aptos"/>
+                                <w:sz w:val="40"/>
+                                <w:szCs w:val="40"/>
+                              </w:rPr>
+                              <w:t>2</w:t>
                             </w:r>
                           </w:p>
                         </w:txbxContent>
@@ -1686,7 +2376,7 @@
           </mc:Choice>
           <mc:Fallback>
             <w:pict>
-              <v:shape w14:anchorId="3FE2D8C2" id="_x0000_s1037" type="#_x0000_t202" style="position:absolute;margin-left:2.95pt;margin-top:-41.15pt;width:41.9pt;height:32.8pt;z-index:251685888;visibility:visible;mso-wrap-style:square;mso-width-percent:0;mso-height-percent:0;mso-wrap-distance-left:9pt;mso-wrap-distance-top:0;mso-wrap-distance-right:9pt;mso-wrap-distance-bottom:0;mso-position-horizontal:absolute;mso-position-horizontal-relative:text;mso-position-vertical:absolute;mso-position-vertical-relative:text;mso-width-percent:0;mso-height-percent:0;mso-width-relative:margin;mso-height-relative:margin;v-text-anchor:top" o:gfxdata="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" fillcolor="white [3201]" strokeweight=".5pt">
+              <v:shape w14:anchorId="3FE2D8C2" id="_x0000_s1042" type="#_x0000_t202" style="position:absolute;margin-left:2.95pt;margin-top:-41.15pt;width:41.9pt;height:32.8pt;z-index:251685888;visibility:visible;mso-wrap-style:square;mso-width-percent:0;mso-height-percent:0;mso-wrap-distance-left:9pt;mso-wrap-distance-top:0;mso-wrap-distance-right:9pt;mso-wrap-distance-bottom:0;mso-position-horizontal:absolute;mso-position-horizontal-relative:text;mso-position-vertical:absolute;mso-position-vertical-relative:text;mso-width-percent:0;mso-height-percent:0;mso-width-relative:margin;mso-height-relative:margin;v-text-anchor:top" o:gfxdata="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" fillcolor="white [3201]" strokeweight=".5pt">
                 <v:textbox>
                   <w:txbxContent>
                     <w:p>
@@ -1703,7 +2393,23 @@
                           <w:sz w:val="40"/>
                           <w:szCs w:val="40"/>
                         </w:rPr>
-                        <w:t>122</w:t>
+                        <w:t>1</w:t>
+                      </w:r>
+                      <w:r>
+                        <w:rPr>
+                          <w:rFonts w:ascii="Aptos" w:hAnsi="Aptos"/>
+                          <w:sz w:val="40"/>
+                          <w:szCs w:val="40"/>
+                        </w:rPr>
+                        <w:t>6</w:t>
+                      </w:r>
+                      <w:r>
+                        <w:rPr>
+                          <w:rFonts w:ascii="Aptos" w:hAnsi="Aptos"/>
+                          <w:sz w:val="40"/>
+                          <w:szCs w:val="40"/>
+                        </w:rPr>
+                        <w:t>2</w:t>
                       </w:r>
                     </w:p>
                   </w:txbxContent>
@@ -1843,7 +2549,15 @@
                                 <w:sz w:val="40"/>
                                 <w:szCs w:val="40"/>
                               </w:rPr>
-                              <w:t>13</w:t>
+                              <w:t>1</w:t>
+                            </w:r>
+                            <w:r>
+                              <w:rPr>
+                                <w:rFonts w:ascii="Aptos" w:hAnsi="Aptos"/>
+                                <w:sz w:val="40"/>
+                                <w:szCs w:val="40"/>
+                              </w:rPr>
+                              <w:t>7</w:t>
                             </w:r>
                           </w:p>
                         </w:txbxContent>
@@ -1868,7 +2582,7 @@
           </mc:Choice>
           <mc:Fallback>
             <w:pict>
-              <v:shape w14:anchorId="1823BBD7" id="_x0000_s1038" type="#_x0000_t202" style="position:absolute;margin-left:2.95pt;margin-top:31.1pt;width:41.9pt;height:32.8pt;z-index:251687936;visibility:visible;mso-wrap-style:square;mso-width-percent:0;mso-height-percent:0;mso-wrap-distance-left:9pt;mso-wrap-distance-top:0;mso-wrap-distance-right:9pt;mso-wrap-distance-bottom:0;mso-position-horizontal:absolute;mso-position-horizontal-relative:text;mso-position-vertical:absolute;mso-position-vertical-relative:text;mso-width-percent:0;mso-height-percent:0;mso-width-relative:margin;mso-height-relative:margin;v-text-anchor:top" o:gfxdata="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" fillcolor="white [3201]" strokeweight=".5pt">
+              <v:shape w14:anchorId="1823BBD7" id="_x0000_s1043" type="#_x0000_t202" style="position:absolute;margin-left:2.95pt;margin-top:31.1pt;width:41.9pt;height:32.8pt;z-index:251687936;visibility:visible;mso-wrap-style:square;mso-width-percent:0;mso-height-percent:0;mso-wrap-distance-left:9pt;mso-wrap-distance-top:0;mso-wrap-distance-right:9pt;mso-wrap-distance-bottom:0;mso-position-horizontal:absolute;mso-position-horizontal-relative:text;mso-position-vertical:absolute;mso-position-vertical-relative:text;mso-width-percent:0;mso-height-percent:0;mso-width-relative:margin;mso-height-relative:margin;v-text-anchor:top" o:gfxdata="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" fillcolor="white [3201]" strokeweight=".5pt">
                 <v:textbox>
                   <w:txbxContent>
                     <w:p>
@@ -1885,7 +2599,15 @@
                           <w:sz w:val="40"/>
                           <w:szCs w:val="40"/>
                         </w:rPr>
-                        <w:t>13</w:t>
+                        <w:t>1</w:t>
+                      </w:r>
+                      <w:r>
+                        <w:rPr>
+                          <w:rFonts w:ascii="Aptos" w:hAnsi="Aptos"/>
+                          <w:sz w:val="40"/>
+                          <w:szCs w:val="40"/>
+                        </w:rPr>
+                        <w:t>7</w:t>
                       </w:r>
                     </w:p>
                   </w:txbxContent>
@@ -1915,7 +2637,7 @@
           <w:lang w:val="en-GB"/>
         </w:rPr>
       </w:pPr>
-      <w:bookmarkStart w:id="1" w:name="_Hlk216097035"/>
+      <w:bookmarkStart w:id="2" w:name="_Hlk216097035"/>
       <w:r>
         <w:rPr>
           <w:rFonts w:ascii="Bartimeus6Dots" w:hAnsi="Bartimeus6Dots"/>
@@ -2060,8 +2782,8 @@
         </w:rPr>
         <w:tab/>
       </w:r>
-      <w:bookmarkEnd w:id="0"/>
       <w:bookmarkEnd w:id="1"/>
+      <w:bookmarkEnd w:id="2"/>
       <w:r>
         <w:rPr>
           <w:rFonts w:ascii="Bartimeus6Dots" w:hAnsi="Bartimeus6Dots"/>
@@ -2127,186 +2849,6 @@
           <w:lang w:val="en-GB"/>
         </w:rPr>
       </w:pPr>
-      <w:r>
-        <w:rPr>
-          <w:noProof/>
-        </w:rPr>
-        <mc:AlternateContent>
-          <mc:Choice Requires="wps">
-            <w:drawing>
-              <wp:anchor distT="0" distB="0" distL="114300" distR="114300" simplePos="0" relativeHeight="251693056" behindDoc="0" locked="0" layoutInCell="1" allowOverlap="1" wp14:anchorId="42FDDE0B" wp14:editId="5B217D37">
-                <wp:simplePos x="0" y="0"/>
-                <wp:positionH relativeFrom="column">
-                  <wp:posOffset>569538</wp:posOffset>
-                </wp:positionH>
-                <wp:positionV relativeFrom="paragraph">
-                  <wp:posOffset>1844733</wp:posOffset>
-                </wp:positionV>
-                <wp:extent cx="532130" cy="416560"/>
-                <wp:effectExtent l="0" t="0" r="13970" b="15240"/>
-                <wp:wrapNone/>
-                <wp:docPr id="1170549502" name="Text Box 2"/>
-                <wp:cNvGraphicFramePr/>
-                <a:graphic xmlns:a="http://schemas.openxmlformats.org/drawingml/2006/main">
-                  <a:graphicData uri="http://schemas.microsoft.com/office/word/2010/wordprocessingShape">
-                    <wps:wsp>
-                      <wps:cNvSpPr txBox="1"/>
-                      <wps:spPr>
-                        <a:xfrm>
-                          <a:off x="0" y="0"/>
-                          <a:ext cx="532130" cy="416560"/>
-                        </a:xfrm>
-                        <a:prstGeom prst="rect">
-                          <a:avLst/>
-                        </a:prstGeom>
-                        <a:solidFill>
-                          <a:schemeClr val="lt1"/>
-                        </a:solidFill>
-                        <a:ln w="6350">
-                          <a:solidFill>
-                            <a:prstClr val="black"/>
-                          </a:solidFill>
-                        </a:ln>
-                      </wps:spPr>
-                      <wps:txbx>
-                        <w:txbxContent>
-                          <w:p>
-                            <w:pPr>
-                              <w:rPr>
-                                <w:rFonts w:ascii="Aptos" w:hAnsi="Aptos"/>
-                                <w:sz w:val="40"/>
-                                <w:szCs w:val="40"/>
-                              </w:rPr>
-                            </w:pPr>
-                            <w:r>
-                              <w:rPr>
-                                <w:rFonts w:ascii="Aptos" w:hAnsi="Aptos"/>
-                                <w:sz w:val="40"/>
-                                <w:szCs w:val="40"/>
-                              </w:rPr>
-                              <w:t>14</w:t>
-                            </w:r>
-                          </w:p>
-                        </w:txbxContent>
-                      </wps:txbx>
-                      <wps:bodyPr rot="0" spcFirstLastPara="0" vertOverflow="overflow" horzOverflow="overflow" vert="horz" wrap="square" lIns="91440" tIns="45720" rIns="91440" bIns="45720" numCol="1" spcCol="0" rtlCol="0" fromWordArt="0" anchor="t" anchorCtr="0" forceAA="0" compatLnSpc="1">
-                        <a:prstTxWarp prst="textNoShape">
-                          <a:avLst/>
-                        </a:prstTxWarp>
-                        <a:noAutofit/>
-                      </wps:bodyPr>
-                    </wps:wsp>
-                  </a:graphicData>
-                </a:graphic>
-                <wp14:sizeRelH relativeFrom="margin">
-                  <wp14:pctWidth>0</wp14:pctWidth>
-                </wp14:sizeRelH>
-                <wp14:sizeRelV relativeFrom="margin">
-                  <wp14:pctHeight>0</wp14:pctHeight>
-                </wp14:sizeRelV>
-              </wp:anchor>
-            </w:drawing>
-          </mc:Choice>
-          <mc:Fallback>
-            <w:pict>
-              <v:shape w14:anchorId="42FDDE0B" id="_x0000_s1039" type="#_x0000_t202" style="position:absolute;margin-left:44.85pt;margin-top:145.25pt;width:41.9pt;height:32.8pt;z-index:251693056;visibility:visible;mso-wrap-style:square;mso-width-percent:0;mso-height-percent:0;mso-wrap-distance-left:9pt;mso-wrap-distance-top:0;mso-wrap-distance-right:9pt;mso-wrap-distance-bottom:0;mso-position-horizontal:absolute;mso-position-horizontal-relative:text;mso-position-vertical:absolute;mso-position-vertical-relative:text;mso-width-percent:0;mso-height-percent:0;mso-width-relative:margin;mso-height-relative:margin;v-text-anchor:top" o:gfxdata="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" fillcolor="white [3201]" strokeweight=".5pt">
-                <v:textbox>
-                  <w:txbxContent>
-                    <w:p>
-                      <w:pPr>
-                        <w:rPr>
-                          <w:rFonts w:ascii="Aptos" w:hAnsi="Aptos"/>
-                          <w:sz w:val="40"/>
-                          <w:szCs w:val="40"/>
-                        </w:rPr>
-                      </w:pPr>
-                      <w:r>
-                        <w:rPr>
-                          <w:rFonts w:ascii="Aptos" w:hAnsi="Aptos"/>
-                          <w:sz w:val="40"/>
-                          <w:szCs w:val="40"/>
-                        </w:rPr>
-                        <w:t>14</w:t>
-                      </w:r>
-                    </w:p>
-                  </w:txbxContent>
-                </v:textbox>
-              </v:shape>
-            </w:pict>
-          </mc:Fallback>
-        </mc:AlternateContent>
-      </w:r>
-      <w:r>
-        <w:rPr>
-          <w:rFonts w:ascii="Bartimeus6Dots" w:hAnsi="Bartimeus6Dots"/>
-          <w:noProof/>
-          <w:sz w:val="64"/>
-          <w:szCs w:val="64"/>
-        </w:rPr>
-        <w:drawing>
-          <wp:anchor distT="0" distB="0" distL="114300" distR="114300" simplePos="0" relativeHeight="251660288" behindDoc="0" locked="0" layoutInCell="1" allowOverlap="1" wp14:anchorId="4C07AC3D" wp14:editId="26900D86">
-            <wp:simplePos x="0" y="0"/>
-            <wp:positionH relativeFrom="column">
-              <wp:posOffset>360853</wp:posOffset>
-            </wp:positionH>
-            <wp:positionV relativeFrom="paragraph">
-              <wp:posOffset>1687830</wp:posOffset>
-            </wp:positionV>
-            <wp:extent cx="6421755" cy="1795780"/>
-            <wp:effectExtent l="0" t="0" r="4445" b="0"/>
-            <wp:wrapThrough wrapText="bothSides">
-              <wp:wrapPolygon edited="0">
-                <wp:start x="0" y="0"/>
-                <wp:lineTo x="0" y="21386"/>
-                <wp:lineTo x="21572" y="21386"/>
-                <wp:lineTo x="21572" y="0"/>
-                <wp:lineTo x="0" y="0"/>
-              </wp:wrapPolygon>
-            </wp:wrapThrough>
-            <wp:docPr id="1227884464" name="Picture 1"/>
-            <wp:cNvGraphicFramePr>
-              <a:graphicFrameLocks xmlns:a="http://schemas.openxmlformats.org/drawingml/2006/main" noChangeAspect="1"/>
-            </wp:cNvGraphicFramePr>
-            <a:graphic xmlns:a="http://schemas.openxmlformats.org/drawingml/2006/main">
-              <a:graphicData uri="http://schemas.openxmlformats.org/drawingml/2006/picture">
-                <pic:pic xmlns:pic="http://schemas.openxmlformats.org/drawingml/2006/picture">
-                  <pic:nvPicPr>
-                    <pic:cNvPr id="1227884464" name=""/>
-                    <pic:cNvPicPr/>
-                  </pic:nvPicPr>
-                  <pic:blipFill>
-                    <a:blip r:embed="rId15">
-                      <a:extLst>
-                        <a:ext uri="{28A0092B-C50C-407E-A947-70E740481C1C}">
-                          <a14:useLocalDpi xmlns:a14="http://schemas.microsoft.com/office/drawing/2010/main" val="0"/>
-                        </a:ext>
-                      </a:extLst>
-                    </a:blip>
-                    <a:stretch>
-                      <a:fillRect/>
-                    </a:stretch>
-                  </pic:blipFill>
-                  <pic:spPr>
-                    <a:xfrm>
-                      <a:off x="0" y="0"/>
-                      <a:ext cx="6421755" cy="1795780"/>
-                    </a:xfrm>
-                    <a:prstGeom prst="rect">
-                      <a:avLst/>
-                    </a:prstGeom>
-                  </pic:spPr>
-                </pic:pic>
-              </a:graphicData>
-            </a:graphic>
-            <wp14:sizeRelH relativeFrom="page">
-              <wp14:pctWidth>0</wp14:pctWidth>
-            </wp14:sizeRelH>
-            <wp14:sizeRelV relativeFrom="page">
-              <wp14:pctHeight>0</wp14:pctHeight>
-            </wp14:sizeRelV>
-          </wp:anchor>
-        </w:drawing>
-      </w:r>
       <w:r>
         <w:rPr>
           <w:rFonts w:ascii="Bartimeus6Dots" w:hAnsi="Bartimeus6Dots"/>
@@ -2384,7 +2926,15 @@
                                 <w:sz w:val="40"/>
                                 <w:szCs w:val="40"/>
                               </w:rPr>
-                              <w:t>15</w:t>
+                              <w:t>1</w:t>
+                            </w:r>
+                            <w:r>
+                              <w:rPr>
+                                <w:rFonts w:ascii="Aptos" w:hAnsi="Aptos"/>
+                                <w:sz w:val="40"/>
+                                <w:szCs w:val="40"/>
+                              </w:rPr>
+                              <w:t>8</w:t>
                             </w:r>
                           </w:p>
                         </w:txbxContent>
@@ -2409,7 +2959,7 @@
           </mc:Choice>
           <mc:Fallback>
             <w:pict>
-              <v:shape w14:anchorId="36245AAE" id="_x0000_s1040" type="#_x0000_t202" style="position:absolute;margin-left:-.05pt;margin-top:-42.15pt;width:41.9pt;height:32.8pt;z-index:251689984;visibility:visible;mso-wrap-style:square;mso-width-percent:0;mso-height-percent:0;mso-wrap-distance-left:9pt;mso-wrap-distance-top:0;mso-wrap-distance-right:9pt;mso-wrap-distance-bottom:0;mso-position-horizontal:absolute;mso-position-horizontal-relative:text;mso-position-vertical:absolute;mso-position-vertical-relative:text;mso-width-percent:0;mso-height-percent:0;mso-width-relative:margin;mso-height-relative:margin;v-text-anchor:top" o:gfxdata="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" fillcolor="white [3201]" strokeweight=".5pt">
+              <v:shape w14:anchorId="36245AAE" id="_x0000_s1044" type="#_x0000_t202" style="position:absolute;margin-left:-.05pt;margin-top:-42.15pt;width:41.9pt;height:32.8pt;z-index:251689984;visibility:visible;mso-wrap-style:square;mso-width-percent:0;mso-height-percent:0;mso-wrap-distance-left:9pt;mso-wrap-distance-top:0;mso-wrap-distance-right:9pt;mso-wrap-distance-bottom:0;mso-position-horizontal:absolute;mso-position-horizontal-relative:text;mso-position-vertical:absolute;mso-position-vertical-relative:text;mso-width-percent:0;mso-height-percent:0;mso-width-relative:margin;mso-height-relative:margin;v-text-anchor:top" o:gfxdata="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" fillcolor="white [3201]" strokeweight=".5pt">
                 <v:textbox>
                   <w:txbxContent>
                     <w:p>
@@ -2426,7 +2976,15 @@
                           <w:sz w:val="40"/>
                           <w:szCs w:val="40"/>
                         </w:rPr>
-                        <w:t>15</w:t>
+                        <w:t>1</w:t>
+                      </w:r>
+                      <w:r>
+                        <w:rPr>
+                          <w:rFonts w:ascii="Aptos" w:hAnsi="Aptos"/>
+                          <w:sz w:val="40"/>
+                          <w:szCs w:val="40"/>
+                        </w:rPr>
+                        <w:t>8</w:t>
                       </w:r>
                     </w:p>
                   </w:txbxContent>
@@ -2530,7 +3088,15 @@
                                 <w:sz w:val="40"/>
                                 <w:szCs w:val="40"/>
                               </w:rPr>
-                              <w:t>16</w:t>
+                              <w:t>1</w:t>
+                            </w:r>
+                            <w:r>
+                              <w:rPr>
+                                <w:rFonts w:ascii="Aptos" w:hAnsi="Aptos"/>
+                                <w:sz w:val="40"/>
+                                <w:szCs w:val="40"/>
+                              </w:rPr>
+                              <w:t>9</w:t>
                             </w:r>
                           </w:p>
                         </w:txbxContent>
@@ -2555,7 +3121,7 @@
           </mc:Choice>
           <mc:Fallback>
             <w:pict>
-              <v:shape w14:anchorId="46EA8973" id="_x0000_s1041" type="#_x0000_t202" style="position:absolute;margin-left:-.05pt;margin-top:30.05pt;width:41.9pt;height:32.8pt;z-index:251691008;visibility:visible;mso-wrap-style:square;mso-width-percent:0;mso-height-percent:0;mso-wrap-distance-left:9pt;mso-wrap-distance-top:0;mso-wrap-distance-right:9pt;mso-wrap-distance-bottom:0;mso-position-horizontal:absolute;mso-position-horizontal-relative:text;mso-position-vertical:absolute;mso-position-vertical-relative:text;mso-width-percent:0;mso-height-percent:0;mso-width-relative:margin;mso-height-relative:margin;v-text-anchor:top" o:gfxdata="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" fillcolor="white [3201]" strokeweight=".5pt">
+              <v:shape w14:anchorId="46EA8973" id="_x0000_s1045" type="#_x0000_t202" style="position:absolute;margin-left:-.05pt;margin-top:30.05pt;width:41.9pt;height:32.8pt;z-index:251691008;visibility:visible;mso-wrap-style:square;mso-width-percent:0;mso-height-percent:0;mso-wrap-distance-left:9pt;mso-wrap-distance-top:0;mso-wrap-distance-right:9pt;mso-wrap-distance-bottom:0;mso-position-horizontal:absolute;mso-position-horizontal-relative:text;mso-position-vertical:absolute;mso-position-vertical-relative:text;mso-width-percent:0;mso-height-percent:0;mso-width-relative:margin;mso-height-relative:margin;v-text-anchor:top" o:gfxdata="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" fillcolor="white [3201]" strokeweight=".5pt">
                 <v:textbox>
                   <w:txbxContent>
                     <w:p>
@@ -2572,7 +3138,15 @@
                           <w:sz w:val="40"/>
                           <w:szCs w:val="40"/>
                         </w:rPr>
-                        <w:t>16</w:t>
+                        <w:t>1</w:t>
+                      </w:r>
+                      <w:r>
+                        <w:rPr>
+                          <w:rFonts w:ascii="Aptos" w:hAnsi="Aptos"/>
+                          <w:sz w:val="40"/>
+                          <w:szCs w:val="40"/>
+                        </w:rPr>
+                        <w:t>9</w:t>
                       </w:r>
                     </w:p>
                   </w:txbxContent>
@@ -2765,595 +3339,10 @@
           <w:lang w:val="en-GB"/>
         </w:rPr>
       </w:pPr>
-      <w:r>
-        <w:rPr>
-          <w:noProof/>
-        </w:rPr>
-        <mc:AlternateContent>
-          <mc:Choice Requires="wps">
-            <w:drawing>
-              <wp:anchor distT="0" distB="0" distL="114300" distR="114300" simplePos="0" relativeHeight="251695104" behindDoc="0" locked="0" layoutInCell="1" allowOverlap="1" wp14:anchorId="17C10A4D" wp14:editId="63B4F075">
-                <wp:simplePos x="0" y="0"/>
-                <wp:positionH relativeFrom="column">
-                  <wp:posOffset>778068</wp:posOffset>
-                </wp:positionH>
-                <wp:positionV relativeFrom="paragraph">
-                  <wp:posOffset>1143611</wp:posOffset>
-                </wp:positionV>
-                <wp:extent cx="532130" cy="416560"/>
-                <wp:effectExtent l="0" t="0" r="13970" b="15240"/>
-                <wp:wrapNone/>
-                <wp:docPr id="388397157" name="Text Box 2"/>
-                <wp:cNvGraphicFramePr/>
-                <a:graphic xmlns:a="http://schemas.openxmlformats.org/drawingml/2006/main">
-                  <a:graphicData uri="http://schemas.microsoft.com/office/word/2010/wordprocessingShape">
-                    <wps:wsp>
-                      <wps:cNvSpPr txBox="1"/>
-                      <wps:spPr>
-                        <a:xfrm>
-                          <a:off x="0" y="0"/>
-                          <a:ext cx="532130" cy="416560"/>
-                        </a:xfrm>
-                        <a:prstGeom prst="rect">
-                          <a:avLst/>
-                        </a:prstGeom>
-                        <a:solidFill>
-                          <a:schemeClr val="lt1"/>
-                        </a:solidFill>
-                        <a:ln w="6350">
-                          <a:solidFill>
-                            <a:prstClr val="black"/>
-                          </a:solidFill>
-                        </a:ln>
-                      </wps:spPr>
-                      <wps:txbx>
-                        <w:txbxContent>
-                          <w:p>
-                            <w:pPr>
-                              <w:rPr>
-                                <w:rFonts w:ascii="Aptos" w:hAnsi="Aptos"/>
-                                <w:sz w:val="40"/>
-                                <w:szCs w:val="40"/>
-                              </w:rPr>
-                            </w:pPr>
-                            <w:r>
-                              <w:rPr>
-                                <w:rFonts w:ascii="Aptos" w:hAnsi="Aptos"/>
-                                <w:sz w:val="40"/>
-                                <w:szCs w:val="40"/>
-                              </w:rPr>
-                              <w:t>17</w:t>
-                            </w:r>
-                          </w:p>
-                        </w:txbxContent>
-                      </wps:txbx>
-                      <wps:bodyPr rot="0" spcFirstLastPara="0" vertOverflow="overflow" horzOverflow="overflow" vert="horz" wrap="square" lIns="91440" tIns="45720" rIns="91440" bIns="45720" numCol="1" spcCol="0" rtlCol="0" fromWordArt="0" anchor="t" anchorCtr="0" forceAA="0" compatLnSpc="1">
-                        <a:prstTxWarp prst="textNoShape">
-                          <a:avLst/>
-                        </a:prstTxWarp>
-                        <a:noAutofit/>
-                      </wps:bodyPr>
-                    </wps:wsp>
-                  </a:graphicData>
-                </a:graphic>
-                <wp14:sizeRelH relativeFrom="margin">
-                  <wp14:pctWidth>0</wp14:pctWidth>
-                </wp14:sizeRelH>
-                <wp14:sizeRelV relativeFrom="margin">
-                  <wp14:pctHeight>0</wp14:pctHeight>
-                </wp14:sizeRelV>
-              </wp:anchor>
-            </w:drawing>
-          </mc:Choice>
-          <mc:Fallback>
-            <w:pict>
-              <v:shape w14:anchorId="17C10A4D" id="_x0000_s1042" type="#_x0000_t202" style="position:absolute;margin-left:61.25pt;margin-top:90.05pt;width:41.9pt;height:32.8pt;z-index:251695104;visibility:visible;mso-wrap-style:square;mso-width-percent:0;mso-height-percent:0;mso-wrap-distance-left:9pt;mso-wrap-distance-top:0;mso-wrap-distance-right:9pt;mso-wrap-distance-bottom:0;mso-position-horizontal:absolute;mso-position-horizontal-relative:text;mso-position-vertical:absolute;mso-position-vertical-relative:text;mso-width-percent:0;mso-height-percent:0;mso-width-relative:margin;mso-height-relative:margin;v-text-anchor:top" o:gfxdata="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" fillcolor="white [3201]" strokeweight=".5pt">
-                <v:textbox>
-                  <w:txbxContent>
-                    <w:p>
-                      <w:pPr>
-                        <w:rPr>
-                          <w:rFonts w:ascii="Aptos" w:hAnsi="Aptos"/>
-                          <w:sz w:val="40"/>
-                          <w:szCs w:val="40"/>
-                        </w:rPr>
-                      </w:pPr>
-                      <w:r>
-                        <w:rPr>
-                          <w:rFonts w:ascii="Aptos" w:hAnsi="Aptos"/>
-                          <w:sz w:val="40"/>
-                          <w:szCs w:val="40"/>
-                        </w:rPr>
-                        <w:t>17</w:t>
-                      </w:r>
-                    </w:p>
-                  </w:txbxContent>
-                </v:textbox>
-              </v:shape>
-            </w:pict>
-          </mc:Fallback>
-        </mc:AlternateContent>
-      </w:r>
-      <w:r>
-        <w:rPr>
-          <w:rFonts w:ascii="Bartimeus6Dots" w:hAnsi="Bartimeus6Dots"/>
-          <w:noProof/>
-          <w:sz w:val="64"/>
-          <w:szCs w:val="64"/>
-        </w:rPr>
-        <w:drawing>
-          <wp:anchor distT="0" distB="0" distL="114300" distR="114300" simplePos="0" relativeHeight="251661312" behindDoc="0" locked="0" layoutInCell="1" allowOverlap="1" wp14:anchorId="0B20A513" wp14:editId="43D86293">
-            <wp:simplePos x="0" y="0"/>
-            <wp:positionH relativeFrom="column">
-              <wp:posOffset>635</wp:posOffset>
-            </wp:positionH>
-            <wp:positionV relativeFrom="paragraph">
-              <wp:posOffset>1561232</wp:posOffset>
-            </wp:positionV>
-            <wp:extent cx="6421755" cy="1795780"/>
-            <wp:effectExtent l="0" t="0" r="4445" b="0"/>
-            <wp:wrapThrough wrapText="bothSides">
-              <wp:wrapPolygon edited="0">
-                <wp:start x="0" y="0"/>
-                <wp:lineTo x="0" y="21386"/>
-                <wp:lineTo x="21572" y="21386"/>
-                <wp:lineTo x="21572" y="0"/>
-                <wp:lineTo x="0" y="0"/>
-              </wp:wrapPolygon>
-            </wp:wrapThrough>
-            <wp:docPr id="1301867690" name="Picture 1"/>
-            <wp:cNvGraphicFramePr>
-              <a:graphicFrameLocks xmlns:a="http://schemas.openxmlformats.org/drawingml/2006/main" noChangeAspect="1"/>
-            </wp:cNvGraphicFramePr>
-            <a:graphic xmlns:a="http://schemas.openxmlformats.org/drawingml/2006/main">
-              <a:graphicData uri="http://schemas.openxmlformats.org/drawingml/2006/picture">
-                <pic:pic xmlns:pic="http://schemas.openxmlformats.org/drawingml/2006/picture">
-                  <pic:nvPicPr>
-                    <pic:cNvPr id="1301867690" name=""/>
-                    <pic:cNvPicPr/>
-                  </pic:nvPicPr>
-                  <pic:blipFill>
-                    <a:blip r:embed="rId16">
-                      <a:extLst>
-                        <a:ext uri="{28A0092B-C50C-407E-A947-70E740481C1C}">
-                          <a14:useLocalDpi xmlns:a14="http://schemas.microsoft.com/office/drawing/2010/main" val="0"/>
-                        </a:ext>
-                      </a:extLst>
-                    </a:blip>
-                    <a:stretch>
-                      <a:fillRect/>
-                    </a:stretch>
-                  </pic:blipFill>
-                  <pic:spPr>
-                    <a:xfrm>
-                      <a:off x="0" y="0"/>
-                      <a:ext cx="6421755" cy="1795780"/>
-                    </a:xfrm>
-                    <a:prstGeom prst="rect">
-                      <a:avLst/>
-                    </a:prstGeom>
-                  </pic:spPr>
-                </pic:pic>
-              </a:graphicData>
-            </a:graphic>
-            <wp14:sizeRelH relativeFrom="page">
-              <wp14:pctWidth>0</wp14:pctWidth>
-            </wp14:sizeRelH>
-            <wp14:sizeRelV relativeFrom="page">
-              <wp14:pctHeight>0</wp14:pctHeight>
-            </wp14:sizeRelV>
-          </wp:anchor>
-        </w:drawing>
-      </w:r>
-      <w:r>
-        <w:rPr>
-          <w:rFonts w:ascii="Bartimeus6Dots" w:hAnsi="Bartimeus6Dots"/>
-          <w:sz w:val="64"/>
-          <w:szCs w:val="64"/>
-          <w:lang w:val="en-GB"/>
-        </w:rPr>
-        <w:br w:type="page"/>
-      </w:r>
-    </w:p>
-    <w:p>
-      <w:pPr>
-        <w:rPr>
-          <w:rFonts w:ascii="Bartimeus6Dots" w:hAnsi="Bartimeus6Dots"/>
-          <w:sz w:val="64"/>
-          <w:szCs w:val="64"/>
-          <w:lang w:val="en-GB"/>
-        </w:rPr>
-      </w:pPr>
-      <w:r>
-        <w:rPr>
-          <w:noProof/>
-        </w:rPr>
-        <w:lastRenderedPageBreak/>
-        <mc:AlternateContent>
-          <mc:Choice Requires="wps">
-            <w:drawing>
-              <wp:anchor distT="0" distB="0" distL="114300" distR="114300" simplePos="0" relativeHeight="251697152" behindDoc="0" locked="0" layoutInCell="1" allowOverlap="1" wp14:anchorId="55530BCA" wp14:editId="6DF819B9">
-                <wp:simplePos x="0" y="0"/>
-                <wp:positionH relativeFrom="column">
-                  <wp:posOffset>0</wp:posOffset>
-                </wp:positionH>
-                <wp:positionV relativeFrom="paragraph">
-                  <wp:posOffset>-417195</wp:posOffset>
-                </wp:positionV>
-                <wp:extent cx="532130" cy="416560"/>
-                <wp:effectExtent l="0" t="0" r="13970" b="15240"/>
-                <wp:wrapNone/>
-                <wp:docPr id="504604935" name="Text Box 2"/>
-                <wp:cNvGraphicFramePr/>
-                <a:graphic xmlns:a="http://schemas.openxmlformats.org/drawingml/2006/main">
-                  <a:graphicData uri="http://schemas.microsoft.com/office/word/2010/wordprocessingShape">
-                    <wps:wsp>
-                      <wps:cNvSpPr txBox="1"/>
-                      <wps:spPr>
-                        <a:xfrm>
-                          <a:off x="0" y="0"/>
-                          <a:ext cx="532130" cy="416560"/>
-                        </a:xfrm>
-                        <a:prstGeom prst="rect">
-                          <a:avLst/>
-                        </a:prstGeom>
-                        <a:solidFill>
-                          <a:schemeClr val="lt1"/>
-                        </a:solidFill>
-                        <a:ln w="6350">
-                          <a:solidFill>
-                            <a:prstClr val="black"/>
-                          </a:solidFill>
-                        </a:ln>
-                      </wps:spPr>
-                      <wps:txbx>
-                        <w:txbxContent>
-                          <w:p>
-                            <w:pPr>
-                              <w:rPr>
-                                <w:rFonts w:ascii="Aptos" w:hAnsi="Aptos"/>
-                                <w:sz w:val="40"/>
-                                <w:szCs w:val="40"/>
-                              </w:rPr>
-                            </w:pPr>
-                            <w:r>
-                              <w:rPr>
-                                <w:rFonts w:ascii="Aptos" w:hAnsi="Aptos"/>
-                                <w:sz w:val="40"/>
-                                <w:szCs w:val="40"/>
-                              </w:rPr>
-                              <w:t>18</w:t>
-                            </w:r>
-                          </w:p>
-                        </w:txbxContent>
-                      </wps:txbx>
-                      <wps:bodyPr rot="0" spcFirstLastPara="0" vertOverflow="overflow" horzOverflow="overflow" vert="horz" wrap="square" lIns="91440" tIns="45720" rIns="91440" bIns="45720" numCol="1" spcCol="0" rtlCol="0" fromWordArt="0" anchor="t" anchorCtr="0" forceAA="0" compatLnSpc="1">
-                        <a:prstTxWarp prst="textNoShape">
-                          <a:avLst/>
-                        </a:prstTxWarp>
-                        <a:noAutofit/>
-                      </wps:bodyPr>
-                    </wps:wsp>
-                  </a:graphicData>
-                </a:graphic>
-                <wp14:sizeRelH relativeFrom="margin">
-                  <wp14:pctWidth>0</wp14:pctWidth>
-                </wp14:sizeRelH>
-                <wp14:sizeRelV relativeFrom="margin">
-                  <wp14:pctHeight>0</wp14:pctHeight>
-                </wp14:sizeRelV>
-              </wp:anchor>
-            </w:drawing>
-          </mc:Choice>
-          <mc:Fallback>
-            <w:pict>
-              <v:shape w14:anchorId="55530BCA" id="_x0000_s1043" type="#_x0000_t202" style="position:absolute;margin-left:0;margin-top:-32.85pt;width:41.9pt;height:32.8pt;z-index:251697152;visibility:visible;mso-wrap-style:square;mso-width-percent:0;mso-height-percent:0;mso-wrap-distance-left:9pt;mso-wrap-distance-top:0;mso-wrap-distance-right:9pt;mso-wrap-distance-bottom:0;mso-position-horizontal:absolute;mso-position-horizontal-relative:text;mso-position-vertical:absolute;mso-position-vertical-relative:text;mso-width-percent:0;mso-height-percent:0;mso-width-relative:margin;mso-height-relative:margin;v-text-anchor:top" o:gfxdata="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" fillcolor="white [3201]" strokeweight=".5pt">
-                <v:textbox>
-                  <w:txbxContent>
-                    <w:p>
-                      <w:pPr>
-                        <w:rPr>
-                          <w:rFonts w:ascii="Aptos" w:hAnsi="Aptos"/>
-                          <w:sz w:val="40"/>
-                          <w:szCs w:val="40"/>
-                        </w:rPr>
-                      </w:pPr>
-                      <w:r>
-                        <w:rPr>
-                          <w:rFonts w:ascii="Aptos" w:hAnsi="Aptos"/>
-                          <w:sz w:val="40"/>
-                          <w:szCs w:val="40"/>
-                        </w:rPr>
-                        <w:t>18</w:t>
-                      </w:r>
-                    </w:p>
-                  </w:txbxContent>
-                </v:textbox>
-              </v:shape>
-            </w:pict>
-          </mc:Fallback>
-        </mc:AlternateContent>
-      </w:r>
-      <w:r>
-        <w:rPr>
-          <w:rFonts w:ascii="Bartimeus6Dots" w:hAnsi="Bartimeus6Dots"/>
-          <w:sz w:val="64"/>
-          <w:szCs w:val="64"/>
-          <w:lang w:val="en-GB"/>
-        </w:rPr>
-        <w:t>bal b a l</w:t>
-      </w:r>
-      <w:r>
-        <w:rPr>
-          <w:rFonts w:ascii="Bartimeus6Dots" w:hAnsi="Bartimeus6Dots"/>
-          <w:sz w:val="64"/>
-          <w:szCs w:val="64"/>
-          <w:lang w:val="en-GB"/>
-        </w:rPr>
-        <w:tab/>
-      </w:r>
-      <w:r>
-        <w:rPr>
-          <w:rFonts w:ascii="Bartimeus6Dots" w:hAnsi="Bartimeus6Dots"/>
-          <w:sz w:val="64"/>
-          <w:szCs w:val="64"/>
-          <w:lang w:val="en-GB"/>
-        </w:rPr>
-        <w:tab/>
-      </w:r>
-    </w:p>
-    <w:p>
-      <w:pPr>
-        <w:rPr>
-          <w:rFonts w:ascii="Bartimeus6Dots" w:hAnsi="Bartimeus6Dots"/>
-          <w:sz w:val="64"/>
-          <w:szCs w:val="64"/>
-          <w:lang w:val="en-GB"/>
-        </w:rPr>
-      </w:pPr>
-    </w:p>
-    <w:p>
-      <w:pPr>
-        <w:rPr>
-          <w:rFonts w:ascii="Bartimeus6Dots" w:hAnsi="Bartimeus6Dots"/>
-          <w:sz w:val="64"/>
-          <w:szCs w:val="64"/>
-          <w:lang w:val="en-GB"/>
-        </w:rPr>
-      </w:pPr>
-      <w:r>
-        <w:rPr>
-          <w:noProof/>
-        </w:rPr>
-        <mc:AlternateContent>
-          <mc:Choice Requires="wps">
-            <w:drawing>
-              <wp:anchor distT="0" distB="0" distL="114300" distR="114300" simplePos="0" relativeHeight="251699200" behindDoc="0" locked="0" layoutInCell="1" allowOverlap="1" wp14:anchorId="6B4E5D16" wp14:editId="38560130">
-                <wp:simplePos x="0" y="0"/>
-                <wp:positionH relativeFrom="column">
-                  <wp:posOffset>2564</wp:posOffset>
-                </wp:positionH>
-                <wp:positionV relativeFrom="paragraph">
-                  <wp:posOffset>26493</wp:posOffset>
-                </wp:positionV>
-                <wp:extent cx="532130" cy="416560"/>
-                <wp:effectExtent l="0" t="0" r="13970" b="15240"/>
-                <wp:wrapNone/>
-                <wp:docPr id="35710499" name="Text Box 2"/>
-                <wp:cNvGraphicFramePr/>
-                <a:graphic xmlns:a="http://schemas.openxmlformats.org/drawingml/2006/main">
-                  <a:graphicData uri="http://schemas.microsoft.com/office/word/2010/wordprocessingShape">
-                    <wps:wsp>
-                      <wps:cNvSpPr txBox="1"/>
-                      <wps:spPr>
-                        <a:xfrm>
-                          <a:off x="0" y="0"/>
-                          <a:ext cx="532130" cy="416560"/>
-                        </a:xfrm>
-                        <a:prstGeom prst="rect">
-                          <a:avLst/>
-                        </a:prstGeom>
-                        <a:solidFill>
-                          <a:schemeClr val="lt1"/>
-                        </a:solidFill>
-                        <a:ln w="6350">
-                          <a:solidFill>
-                            <a:prstClr val="black"/>
-                          </a:solidFill>
-                        </a:ln>
-                      </wps:spPr>
-                      <wps:txbx>
-                        <w:txbxContent>
-                          <w:p>
-                            <w:pPr>
-                              <w:rPr>
-                                <w:rFonts w:ascii="Aptos" w:hAnsi="Aptos"/>
-                                <w:sz w:val="40"/>
-                                <w:szCs w:val="40"/>
-                              </w:rPr>
-                            </w:pPr>
-                            <w:r>
-                              <w:rPr>
-                                <w:rFonts w:ascii="Aptos" w:hAnsi="Aptos"/>
-                                <w:sz w:val="40"/>
-                                <w:szCs w:val="40"/>
-                              </w:rPr>
-                              <w:t>19</w:t>
-                            </w:r>
-                          </w:p>
-                        </w:txbxContent>
-                      </wps:txbx>
-                      <wps:bodyPr rot="0" spcFirstLastPara="0" vertOverflow="overflow" horzOverflow="overflow" vert="horz" wrap="square" lIns="91440" tIns="45720" rIns="91440" bIns="45720" numCol="1" spcCol="0" rtlCol="0" fromWordArt="0" anchor="t" anchorCtr="0" forceAA="0" compatLnSpc="1">
-                        <a:prstTxWarp prst="textNoShape">
-                          <a:avLst/>
-                        </a:prstTxWarp>
-                        <a:noAutofit/>
-                      </wps:bodyPr>
-                    </wps:wsp>
-                  </a:graphicData>
-                </a:graphic>
-                <wp14:sizeRelH relativeFrom="margin">
-                  <wp14:pctWidth>0</wp14:pctWidth>
-                </wp14:sizeRelH>
-                <wp14:sizeRelV relativeFrom="margin">
-                  <wp14:pctHeight>0</wp14:pctHeight>
-                </wp14:sizeRelV>
-              </wp:anchor>
-            </w:drawing>
-          </mc:Choice>
-          <mc:Fallback>
-            <w:pict>
-              <v:shape w14:anchorId="6B4E5D16" id="_x0000_s1044" type="#_x0000_t202" style="position:absolute;margin-left:.2pt;margin-top:2.1pt;width:41.9pt;height:32.8pt;z-index:251699200;visibility:visible;mso-wrap-style:square;mso-width-percent:0;mso-height-percent:0;mso-wrap-distance-left:9pt;mso-wrap-distance-top:0;mso-wrap-distance-right:9pt;mso-wrap-distance-bottom:0;mso-position-horizontal:absolute;mso-position-horizontal-relative:text;mso-position-vertical:absolute;mso-position-vertical-relative:text;mso-width-percent:0;mso-height-percent:0;mso-width-relative:margin;mso-height-relative:margin;v-text-anchor:top" o:gfxdata="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" fillcolor="white [3201]" strokeweight=".5pt">
-                <v:textbox>
-                  <w:txbxContent>
-                    <w:p>
-                      <w:pPr>
-                        <w:rPr>
-                          <w:rFonts w:ascii="Aptos" w:hAnsi="Aptos"/>
-                          <w:sz w:val="40"/>
-                          <w:szCs w:val="40"/>
-                        </w:rPr>
-                      </w:pPr>
-                      <w:r>
-                        <w:rPr>
-                          <w:rFonts w:ascii="Aptos" w:hAnsi="Aptos"/>
-                          <w:sz w:val="40"/>
-                          <w:szCs w:val="40"/>
-                        </w:rPr>
-                        <w:t>19</w:t>
-                      </w:r>
-                    </w:p>
-                  </w:txbxContent>
-                </v:textbox>
-              </v:shape>
-            </w:pict>
-          </mc:Fallback>
-        </mc:AlternateContent>
-      </w:r>
-    </w:p>
-    <w:p>
-      <w:pPr>
-        <w:rPr>
-          <w:rFonts w:ascii="Bartimeus6Dots" w:hAnsi="Bartimeus6Dots"/>
-          <w:sz w:val="64"/>
-          <w:szCs w:val="64"/>
-          <w:lang w:val="en-GB"/>
-        </w:rPr>
-      </w:pPr>
-      <w:r>
-        <w:rPr>
-          <w:rFonts w:ascii="Bartimeus6Dots" w:hAnsi="Bartimeus6Dots"/>
-          <w:sz w:val="64"/>
-          <w:szCs w:val="64"/>
-          <w:lang w:val="en-GB"/>
-        </w:rPr>
-        <w:t>l b a l a b</w:t>
-      </w:r>
-    </w:p>
-    <w:p>
-      <w:pPr>
-        <w:rPr>
-          <w:rFonts w:ascii="Bartimeus6Dots" w:hAnsi="Bartimeus6Dots"/>
-          <w:sz w:val="64"/>
-          <w:szCs w:val="64"/>
-          <w:lang w:val="en-GB"/>
-        </w:rPr>
-      </w:pPr>
-    </w:p>
-    <w:p>
-      <w:pPr>
-        <w:rPr>
-          <w:rFonts w:ascii="Bartimeus6Dots" w:hAnsi="Bartimeus6Dots"/>
-          <w:sz w:val="64"/>
-          <w:szCs w:val="64"/>
-          <w:lang w:val="en-GB"/>
-        </w:rPr>
-      </w:pPr>
-    </w:p>
-    <w:p>
-      <w:pPr>
-        <w:rPr>
-          <w:rFonts w:ascii="Bartimeus6Dots" w:hAnsi="Bartimeus6Dots"/>
-          <w:sz w:val="64"/>
-          <w:szCs w:val="64"/>
-          <w:lang w:val="en-GB"/>
-        </w:rPr>
-      </w:pPr>
-      <w:r>
-        <w:rPr>
-          <w:rFonts w:ascii="Bartimeus6Dots" w:hAnsi="Bartimeus6Dots"/>
-          <w:sz w:val="64"/>
-          <w:szCs w:val="64"/>
-          <w:lang w:val="en-GB"/>
-        </w:rPr>
-        <w:t xml:space="preserve">b b l a l l </w:t>
-      </w:r>
-      <w:r>
-        <w:rPr>
-          <w:rFonts w:ascii="Bartimeus6Dots" w:hAnsi="Bartimeus6Dots"/>
-          <w:sz w:val="64"/>
-          <w:szCs w:val="64"/>
-          <w:lang w:val="en-GB"/>
-        </w:rPr>
-        <w:t xml:space="preserve"> </w:t>
-      </w:r>
-    </w:p>
-    <w:p>
-      <w:pPr>
-        <w:rPr>
-          <w:rFonts w:ascii="Bartimeus6Dots" w:hAnsi="Bartimeus6Dots"/>
-          <w:sz w:val="64"/>
-          <w:szCs w:val="64"/>
-          <w:lang w:val="en-GB"/>
-        </w:rPr>
-      </w:pPr>
-    </w:p>
-    <w:p>
-      <w:pPr>
-        <w:rPr>
-          <w:rFonts w:ascii="Bartimeus6Dots" w:hAnsi="Bartimeus6Dots"/>
-          <w:sz w:val="64"/>
-          <w:szCs w:val="64"/>
-        </w:rPr>
-      </w:pPr>
-      <w:r>
-        <w:rPr>
-          <w:rFonts w:ascii="Bartimeus6Dots" w:hAnsi="Bartimeus6Dots"/>
-          <w:sz w:val="64"/>
-          <w:szCs w:val="64"/>
-        </w:rPr>
-        <w:t>al bal ba</w:t>
-      </w:r>
-    </w:p>
-    <w:p>
-      <w:pPr>
-        <w:rPr>
-          <w:rFonts w:ascii="Bartimeus6Dots" w:hAnsi="Bartimeus6Dots"/>
-          <w:sz w:val="64"/>
-          <w:szCs w:val="64"/>
-        </w:rPr>
-      </w:pPr>
-    </w:p>
-    <w:p>
-      <w:pPr>
-        <w:rPr>
-          <w:rFonts w:ascii="Bartimeus6Dots" w:hAnsi="Bartimeus6Dots"/>
-          <w:sz w:val="64"/>
-          <w:szCs w:val="64"/>
-        </w:rPr>
-      </w:pPr>
-      <w:r>
-        <w:rPr>
-          <w:rFonts w:ascii="Bartimeus6Dots" w:hAnsi="Bartimeus6Dots"/>
-          <w:sz w:val="64"/>
-          <w:szCs w:val="64"/>
-        </w:rPr>
-        <w:t>ba al bal</w:t>
-      </w:r>
     </w:p>
     <w:sectPr>
-      <w:headerReference w:type="even" r:id="rId17"/>
-      <w:headerReference w:type="default" r:id="rId18"/>
+      <w:headerReference w:type="even" r:id="rId15"/>
+      <w:headerReference w:type="default" r:id="rId16"/>
       <w:pgSz w:w="12240" w:h="18720"/>
       <w:pgMar w:top="720" w:right="720" w:bottom="720" w:left="720" w:header="1358" w:footer="1358" w:gutter="0"/>
       <w:pgNumType w:start="1"/>
@@ -3941,7 +3930,7 @@
   <w:style w:type="paragraph" w:default="1" w:styleId="Normal">
     <w:name w:val="Normal"/>
     <w:qFormat/>
-    <w:rsid w:val="00691386"/>
+    <w:rsid w:val="00660CAA"/>
     <w:rPr>
       <w:color w:val="000000"/>
     </w:rPr>

--- a/media/bal template.docx
+++ b/media/bal template.docx
@@ -11,125 +11,15 @@
         <mc:AlternateContent>
           <mc:Choice Requires="wps">
             <w:drawing>
-              <wp:anchor distT="0" distB="0" distL="114300" distR="114300" simplePos="0" relativeHeight="251668480" behindDoc="0" locked="0" layoutInCell="1" allowOverlap="1" wp14:anchorId="17376B81" wp14:editId="422D6DD8">
+              <wp:anchor distT="0" distB="0" distL="114300" distR="114300" simplePos="0" relativeHeight="251724800" behindDoc="0" locked="0" layoutInCell="1" allowOverlap="1" wp14:anchorId="370D453A" wp14:editId="0CF994E0">
                 <wp:simplePos x="0" y="0"/>
                 <wp:positionH relativeFrom="column">
-                  <wp:posOffset>5531601</wp:posOffset>
+                  <wp:posOffset>681990</wp:posOffset>
                 </wp:positionH>
                 <wp:positionV relativeFrom="paragraph">
-                  <wp:posOffset>495184</wp:posOffset>
+                  <wp:posOffset>449580</wp:posOffset>
                 </wp:positionV>
-                <wp:extent cx="474562" cy="416689"/>
-                <wp:effectExtent l="0" t="0" r="8255" b="15240"/>
-                <wp:wrapNone/>
-                <wp:docPr id="2088447627" name="Text Box 2"/>
-                <wp:cNvGraphicFramePr/>
-                <a:graphic xmlns:a="http://schemas.openxmlformats.org/drawingml/2006/main">
-                  <a:graphicData uri="http://schemas.microsoft.com/office/word/2010/wordprocessingShape">
-                    <wps:wsp>
-                      <wps:cNvSpPr txBox="1"/>
-                      <wps:spPr>
-                        <a:xfrm>
-                          <a:off x="0" y="0"/>
-                          <a:ext cx="474562" cy="416689"/>
-                        </a:xfrm>
-                        <a:prstGeom prst="rect">
-                          <a:avLst/>
-                        </a:prstGeom>
-                        <a:solidFill>
-                          <a:schemeClr val="lt1"/>
-                        </a:solidFill>
-                        <a:ln w="6350">
-                          <a:solidFill>
-                            <a:prstClr val="black"/>
-                          </a:solidFill>
-                        </a:ln>
-                      </wps:spPr>
-                      <wps:txbx>
-                        <w:txbxContent>
-                          <w:p>
-                            <w:pPr>
-                              <w:rPr>
-                                <w:rFonts w:ascii="Aptos" w:hAnsi="Aptos"/>
-                                <w:sz w:val="40"/>
-                                <w:szCs w:val="40"/>
-                              </w:rPr>
-                            </w:pPr>
-                            <w:r>
-                              <w:rPr>
-                                <w:rFonts w:ascii="Aptos" w:hAnsi="Aptos"/>
-                                <w:sz w:val="40"/>
-                                <w:szCs w:val="40"/>
-                              </w:rPr>
-                              <w:t>3</w:t>
-                            </w:r>
-                          </w:p>
-                        </w:txbxContent>
-                      </wps:txbx>
-                      <wps:bodyPr rot="0" spcFirstLastPara="0" vertOverflow="overflow" horzOverflow="overflow" vert="horz" wrap="square" lIns="91440" tIns="45720" rIns="91440" bIns="45720" numCol="1" spcCol="0" rtlCol="0" fromWordArt="0" anchor="t" anchorCtr="0" forceAA="0" compatLnSpc="1">
-                        <a:prstTxWarp prst="textNoShape">
-                          <a:avLst/>
-                        </a:prstTxWarp>
-                        <a:noAutofit/>
-                      </wps:bodyPr>
-                    </wps:wsp>
-                  </a:graphicData>
-                </a:graphic>
-                <wp14:sizeRelV relativeFrom="margin">
-                  <wp14:pctHeight>0</wp14:pctHeight>
-                </wp14:sizeRelV>
-              </wp:anchor>
-            </w:drawing>
-          </mc:Choice>
-          <mc:Fallback>
-            <w:pict>
-              <v:shapetype w14:anchorId="17376B81" id="_x0000_t202" coordsize="21600,21600" o:spt="202" path="m,l,21600r21600,l21600,xe">
-                <v:stroke joinstyle="miter"/>
-                <v:path gradientshapeok="t" o:connecttype="rect"/>
-              </v:shapetype>
-              <v:shape id="Text Box 2" o:spid="_x0000_s1026" type="#_x0000_t202" style="position:absolute;margin-left:435.55pt;margin-top:39pt;width:37.35pt;height:32.8pt;z-index:251668480;visibility:visible;mso-wrap-style:square;mso-height-percent:0;mso-wrap-distance-left:9pt;mso-wrap-distance-top:0;mso-wrap-distance-right:9pt;mso-wrap-distance-bottom:0;mso-position-horizontal:absolute;mso-position-horizontal-relative:text;mso-position-vertical:absolute;mso-position-vertical-relative:text;mso-height-percent:0;mso-height-relative:margin;v-text-anchor:top" o:gfxdata="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" fillcolor="white [3201]" strokeweight=".5pt">
-                <v:textbox>
-                  <w:txbxContent>
-                    <w:p>
-                      <w:pPr>
-                        <w:rPr>
-                          <w:rFonts w:ascii="Aptos" w:hAnsi="Aptos"/>
-                          <w:sz w:val="40"/>
-                          <w:szCs w:val="40"/>
-                        </w:rPr>
-                      </w:pPr>
-                      <w:r>
-                        <w:rPr>
-                          <w:rFonts w:ascii="Aptos" w:hAnsi="Aptos"/>
-                          <w:sz w:val="40"/>
-                          <w:szCs w:val="40"/>
-                        </w:rPr>
-                        <w:t>3</w:t>
-                      </w:r>
-                    </w:p>
-                  </w:txbxContent>
-                </v:textbox>
-              </v:shape>
-            </w:pict>
-          </mc:Fallback>
-        </mc:AlternateContent>
-      </w:r>
-      <w:r>
-        <w:rPr>
-          <w:noProof/>
-        </w:rPr>
-        <mc:AlternateContent>
-          <mc:Choice Requires="wps">
-            <w:drawing>
-              <wp:anchor distT="0" distB="0" distL="114300" distR="114300" simplePos="0" relativeHeight="251701248" behindDoc="0" locked="0" layoutInCell="1" allowOverlap="1" wp14:anchorId="370D453A" wp14:editId="2329FABE">
-                <wp:simplePos x="0" y="0"/>
-                <wp:positionH relativeFrom="column">
-                  <wp:posOffset>599151</wp:posOffset>
-                </wp:positionH>
-                <wp:positionV relativeFrom="paragraph">
-                  <wp:posOffset>495646</wp:posOffset>
-                </wp:positionV>
-                <wp:extent cx="474562" cy="416689"/>
+                <wp:extent cx="474345" cy="416560"/>
                 <wp:effectExtent l="0" t="0" r="8255" b="15240"/>
                 <wp:wrapNone/>
                 <wp:docPr id="438903088" name="Text Box 2"/>
@@ -141,7 +31,7 @@
                       <wps:spPr>
                         <a:xfrm>
                           <a:off x="0" y="0"/>
-                          <a:ext cx="474562" cy="416689"/>
+                          <a:ext cx="474345" cy="416560"/>
                         </a:xfrm>
                         <a:prstGeom prst="rect">
                           <a:avLst/>
@@ -196,7 +86,11 @@
           </mc:Choice>
           <mc:Fallback>
             <w:pict>
-              <v:shape w14:anchorId="370D453A" id="_x0000_s1027" type="#_x0000_t202" style="position:absolute;margin-left:47.2pt;margin-top:39.05pt;width:37.35pt;height:32.8pt;z-index:251701248;visibility:visible;mso-wrap-style:square;mso-width-percent:0;mso-height-percent:0;mso-wrap-distance-left:9pt;mso-wrap-distance-top:0;mso-wrap-distance-right:9pt;mso-wrap-distance-bottom:0;mso-position-horizontal:absolute;mso-position-horizontal-relative:text;mso-position-vertical:absolute;mso-position-vertical-relative:text;mso-width-percent:0;mso-height-percent:0;mso-width-relative:margin;mso-height-relative:margin;v-text-anchor:top" o:gfxdata="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" fillcolor="white [3201]" strokeweight=".5pt">
+              <v:shapetype w14:anchorId="370D453A" id="_x0000_t202" coordsize="21600,21600" o:spt="202" path="m,l,21600r21600,l21600,xe">
+                <v:stroke joinstyle="miter"/>
+                <v:path gradientshapeok="t" o:connecttype="rect"/>
+              </v:shapetype>
+              <v:shape id="Text Box 2" o:spid="_x0000_s1026" type="#_x0000_t202" style="position:absolute;margin-left:53.7pt;margin-top:35.4pt;width:37.35pt;height:32.8pt;z-index:251724800;visibility:visible;mso-wrap-style:square;mso-width-percent:0;mso-height-percent:0;mso-wrap-distance-left:9pt;mso-wrap-distance-top:0;mso-wrap-distance-right:9pt;mso-wrap-distance-bottom:0;mso-position-horizontal:absolute;mso-position-horizontal-relative:text;mso-position-vertical:absolute;mso-position-vertical-relative:text;mso-width-percent:0;mso-height-percent:0;mso-width-relative:margin;mso-height-relative:margin;v-text-anchor:top" o:gfxdata="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" fillcolor="white [3201]" strokeweight=".5pt">
                 <v:textbox>
                   <w:txbxContent>
                     <w:p>
@@ -230,15 +124,15 @@
         <mc:AlternateContent>
           <mc:Choice Requires="wps">
             <w:drawing>
-              <wp:anchor distT="0" distB="0" distL="114300" distR="114300" simplePos="0" relativeHeight="251664384" behindDoc="0" locked="0" layoutInCell="1" allowOverlap="1" wp14:anchorId="6B23BDC2" wp14:editId="72F4A155">
+              <wp:anchor distT="0" distB="0" distL="114300" distR="114300" simplePos="0" relativeHeight="251722752" behindDoc="0" locked="0" layoutInCell="1" allowOverlap="1" wp14:anchorId="6B23BDC2" wp14:editId="1B5799CC">
                 <wp:simplePos x="0" y="0"/>
                 <wp:positionH relativeFrom="column">
-                  <wp:posOffset>2436957</wp:posOffset>
+                  <wp:posOffset>3076575</wp:posOffset>
                 </wp:positionH>
                 <wp:positionV relativeFrom="paragraph">
-                  <wp:posOffset>180224</wp:posOffset>
+                  <wp:posOffset>570865</wp:posOffset>
                 </wp:positionV>
-                <wp:extent cx="474562" cy="416689"/>
+                <wp:extent cx="474345" cy="416560"/>
                 <wp:effectExtent l="0" t="0" r="8255" b="15240"/>
                 <wp:wrapNone/>
                 <wp:docPr id="617198299" name="Text Box 2"/>
@@ -250,7 +144,7 @@
                       <wps:spPr>
                         <a:xfrm>
                           <a:off x="0" y="0"/>
-                          <a:ext cx="474562" cy="416689"/>
+                          <a:ext cx="474345" cy="416560"/>
                         </a:xfrm>
                         <a:prstGeom prst="rect">
                           <a:avLst/>
@@ -299,7 +193,7 @@
           </mc:Choice>
           <mc:Fallback>
             <w:pict>
-              <v:shape w14:anchorId="6B23BDC2" id="_x0000_s1028" type="#_x0000_t202" style="position:absolute;margin-left:191.9pt;margin-top:14.2pt;width:37.35pt;height:32.8pt;z-index:251664384;visibility:visible;mso-wrap-style:square;mso-wrap-distance-left:9pt;mso-wrap-distance-top:0;mso-wrap-distance-right:9pt;mso-wrap-distance-bottom:0;mso-position-horizontal:absolute;mso-position-horizontal-relative:text;mso-position-vertical:absolute;mso-position-vertical-relative:text;v-text-anchor:top" o:gfxdata="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" fillcolor="white [3201]" strokeweight=".5pt">
+              <v:shape w14:anchorId="6B23BDC2" id="_x0000_s1027" type="#_x0000_t202" style="position:absolute;margin-left:242.25pt;margin-top:44.95pt;width:37.35pt;height:32.8pt;z-index:251722752;visibility:visible;mso-wrap-style:square;mso-wrap-distance-left:9pt;mso-wrap-distance-top:0;mso-wrap-distance-right:9pt;mso-wrap-distance-bottom:0;mso-position-horizontal:absolute;mso-position-horizontal-relative:text;mso-position-vertical:absolute;mso-position-vertical-relative:text;v-text-anchor:top" o:gfxdata="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" fillcolor="white [3201]" strokeweight=".5pt">
                 <v:textbox>
                   <w:txbxContent>
                     <w:p>
@@ -330,10 +224,132 @@
         <w:rPr>
           <w:noProof/>
         </w:rPr>
+        <mc:AlternateContent>
+          <mc:Choice Requires="wps">
+            <w:drawing>
+              <wp:anchor distT="0" distB="0" distL="114300" distR="114300" simplePos="0" relativeHeight="251725824" behindDoc="0" locked="0" layoutInCell="1" allowOverlap="1" wp14:anchorId="17376B81" wp14:editId="4E55B5D3">
+                <wp:simplePos x="0" y="0"/>
+                <wp:positionH relativeFrom="column">
+                  <wp:posOffset>5729605</wp:posOffset>
+                </wp:positionH>
+                <wp:positionV relativeFrom="paragraph">
+                  <wp:posOffset>540385</wp:posOffset>
+                </wp:positionV>
+                <wp:extent cx="474345" cy="416560"/>
+                <wp:effectExtent l="0" t="0" r="8255" b="15240"/>
+                <wp:wrapNone/>
+                <wp:docPr id="2088447627" name="Text Box 2"/>
+                <wp:cNvGraphicFramePr/>
+                <a:graphic xmlns:a="http://schemas.openxmlformats.org/drawingml/2006/main">
+                  <a:graphicData uri="http://schemas.microsoft.com/office/word/2010/wordprocessingShape">
+                    <wps:wsp>
+                      <wps:cNvSpPr txBox="1"/>
+                      <wps:spPr>
+                        <a:xfrm>
+                          <a:off x="0" y="0"/>
+                          <a:ext cx="474345" cy="416560"/>
+                        </a:xfrm>
+                        <a:prstGeom prst="rect">
+                          <a:avLst/>
+                        </a:prstGeom>
+                        <a:solidFill>
+                          <a:schemeClr val="lt1"/>
+                        </a:solidFill>
+                        <a:ln w="6350">
+                          <a:solidFill>
+                            <a:prstClr val="black"/>
+                          </a:solidFill>
+                        </a:ln>
+                      </wps:spPr>
+                      <wps:txbx>
+                        <w:txbxContent>
+                          <w:p>
+                            <w:pPr>
+                              <w:rPr>
+                                <w:rFonts w:ascii="Aptos" w:hAnsi="Aptos"/>
+                                <w:sz w:val="40"/>
+                                <w:szCs w:val="40"/>
+                              </w:rPr>
+                            </w:pPr>
+                            <w:r>
+                              <w:rPr>
+                                <w:rFonts w:ascii="Aptos" w:hAnsi="Aptos"/>
+                                <w:sz w:val="40"/>
+                                <w:szCs w:val="40"/>
+                              </w:rPr>
+                              <w:t>3</w:t>
+                            </w:r>
+                          </w:p>
+                        </w:txbxContent>
+                      </wps:txbx>
+                      <wps:bodyPr rot="0" spcFirstLastPara="0" vertOverflow="overflow" horzOverflow="overflow" vert="horz" wrap="square" lIns="91440" tIns="45720" rIns="91440" bIns="45720" numCol="1" spcCol="0" rtlCol="0" fromWordArt="0" anchor="t" anchorCtr="0" forceAA="0" compatLnSpc="1">
+                        <a:prstTxWarp prst="textNoShape">
+                          <a:avLst/>
+                        </a:prstTxWarp>
+                        <a:noAutofit/>
+                      </wps:bodyPr>
+                    </wps:wsp>
+                  </a:graphicData>
+                </a:graphic>
+                <wp14:sizeRelV relativeFrom="margin">
+                  <wp14:pctHeight>0</wp14:pctHeight>
+                </wp14:sizeRelV>
+              </wp:anchor>
+            </w:drawing>
+          </mc:Choice>
+          <mc:Fallback>
+            <w:pict>
+              <v:shape w14:anchorId="17376B81" id="_x0000_s1028" type="#_x0000_t202" style="position:absolute;margin-left:451.15pt;margin-top:42.55pt;width:37.35pt;height:32.8pt;z-index:251725824;visibility:visible;mso-wrap-style:square;mso-height-percent:0;mso-wrap-distance-left:9pt;mso-wrap-distance-top:0;mso-wrap-distance-right:9pt;mso-wrap-distance-bottom:0;mso-position-horizontal:absolute;mso-position-horizontal-relative:text;mso-position-vertical:absolute;mso-position-vertical-relative:text;mso-height-percent:0;mso-height-relative:margin;v-text-anchor:top" o:gfxdata="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" fillcolor="white [3201]" strokeweight=".5pt">
+                <v:textbox>
+                  <w:txbxContent>
+                    <w:p>
+                      <w:pPr>
+                        <w:rPr>
+                          <w:rFonts w:ascii="Aptos" w:hAnsi="Aptos"/>
+                          <w:sz w:val="40"/>
+                          <w:szCs w:val="40"/>
+                        </w:rPr>
+                      </w:pPr>
+                      <w:r>
+                        <w:rPr>
+                          <w:rFonts w:ascii="Aptos" w:hAnsi="Aptos"/>
+                          <w:sz w:val="40"/>
+                          <w:szCs w:val="40"/>
+                        </w:rPr>
+                        <w:t>3</w:t>
+                      </w:r>
+                    </w:p>
+                  </w:txbxContent>
+                </v:textbox>
+              </v:shape>
+            </w:pict>
+          </mc:Fallback>
+        </mc:AlternateContent>
+      </w:r>
+      <w:r>
+        <w:rPr>
+          <w:noProof/>
+        </w:rPr>
         <w:drawing>
-          <wp:inline distT="0" distB="0" distL="0" distR="0" wp14:anchorId="065A078A" wp14:editId="74C1397C">
+          <wp:anchor distT="0" distB="0" distL="114300" distR="114300" simplePos="0" relativeHeight="251721728" behindDoc="0" locked="0" layoutInCell="1" allowOverlap="1" wp14:anchorId="065A078A" wp14:editId="5D180B02">
+            <wp:simplePos x="0" y="0"/>
+            <wp:positionH relativeFrom="column">
+              <wp:posOffset>193040</wp:posOffset>
+            </wp:positionH>
+            <wp:positionV relativeFrom="paragraph">
+              <wp:posOffset>0</wp:posOffset>
+            </wp:positionV>
             <wp:extent cx="6421755" cy="1497965"/>
             <wp:effectExtent l="0" t="0" r="4445" b="635"/>
+            <wp:wrapThrough wrapText="bothSides">
+              <wp:wrapPolygon edited="0">
+                <wp:start x="0" y="0"/>
+                <wp:lineTo x="0" y="21426"/>
+                <wp:lineTo x="21572" y="21426"/>
+                <wp:lineTo x="21572" y="0"/>
+                <wp:lineTo x="0" y="0"/>
+              </wp:wrapPolygon>
+            </wp:wrapThrough>
             <wp:docPr id="1712321601" name="Picture 1" descr="A close-up of a garmentille&#10;&#10;AI-generated content may be incorrect."/>
             <wp:cNvGraphicFramePr>
               <a:graphicFrameLocks xmlns:a="http://schemas.openxmlformats.org/drawingml/2006/main" noChangeAspect="1"/>
@@ -346,7 +362,13 @@
                     <pic:cNvPicPr/>
                   </pic:nvPicPr>
                   <pic:blipFill>
-                    <a:blip r:embed="rId9"/>
+                    <a:blip r:embed="rId9" cstate="print">
+                      <a:extLst>
+                        <a:ext uri="{28A0092B-C50C-407E-A947-70E740481C1C}">
+                          <a14:useLocalDpi xmlns:a14="http://schemas.microsoft.com/office/drawing/2010/main" val="0"/>
+                        </a:ext>
+                      </a:extLst>
+                    </a:blip>
                     <a:stretch>
                       <a:fillRect/>
                     </a:stretch>
@@ -363,26 +385,31 @@
                 </pic:pic>
               </a:graphicData>
             </a:graphic>
-          </wp:inline>
+            <wp14:sizeRelH relativeFrom="page">
+              <wp14:pctWidth>0</wp14:pctWidth>
+            </wp14:sizeRelH>
+            <wp14:sizeRelV relativeFrom="page">
+              <wp14:pctHeight>0</wp14:pctHeight>
+            </wp14:sizeRelV>
+          </wp:anchor>
         </w:drawing>
       </w:r>
     </w:p>
     <w:p/>
     <w:p/>
-    <w:p/>
     <w:p>
       <w:r>
         <w:rPr>
           <w:noProof/>
         </w:rPr>
         <w:drawing>
-          <wp:anchor distT="0" distB="0" distL="114300" distR="114300" simplePos="0" relativeHeight="251663360" behindDoc="0" locked="0" layoutInCell="1" allowOverlap="1" wp14:anchorId="4B3BE644" wp14:editId="2CB6FFF0">
+          <wp:anchor distT="0" distB="0" distL="114300" distR="114300" simplePos="0" relativeHeight="251663360" behindDoc="0" locked="0" layoutInCell="1" allowOverlap="1" wp14:anchorId="4B3BE644" wp14:editId="609C9530">
             <wp:simplePos x="0" y="0"/>
             <wp:positionH relativeFrom="column">
-              <wp:posOffset>162560</wp:posOffset>
+              <wp:posOffset>773430</wp:posOffset>
             </wp:positionH>
             <wp:positionV relativeFrom="paragraph">
-              <wp:posOffset>85725</wp:posOffset>
+              <wp:posOffset>17145</wp:posOffset>
             </wp:positionV>
             <wp:extent cx="5227955" cy="5281295"/>
             <wp:effectExtent l="0" t="0" r="4445" b="1905"/>
@@ -440,7 +467,6 @@
         </w:drawing>
       </w:r>
     </w:p>
-    <w:p/>
     <w:p>
       <w:r>
         <w:rPr>
@@ -449,195 +475,18 @@
         <mc:AlternateContent>
           <mc:Choice Requires="wps">
             <w:drawing>
-              <wp:anchor distT="0" distB="0" distL="114300" distR="114300" simplePos="0" relativeHeight="251672576" behindDoc="0" locked="0" layoutInCell="1" allowOverlap="1" wp14:anchorId="60C465A3" wp14:editId="0D1AF586">
+              <wp:anchor distT="0" distB="0" distL="114300" distR="114300" simplePos="0" relativeHeight="251676672" behindDoc="0" locked="0" layoutInCell="1" allowOverlap="1" wp14:anchorId="60C465A3" wp14:editId="6B87C2F1">
                 <wp:simplePos x="0" y="0"/>
                 <wp:positionH relativeFrom="column">
-                  <wp:posOffset>411246</wp:posOffset>
+                  <wp:posOffset>1158875</wp:posOffset>
                 </wp:positionH>
                 <wp:positionV relativeFrom="paragraph">
-                  <wp:posOffset>212625</wp:posOffset>
-                </wp:positionV>
-                <wp:extent cx="346363" cy="416689"/>
-                <wp:effectExtent l="0" t="0" r="9525" b="15240"/>
-                <wp:wrapNone/>
-                <wp:docPr id="1860652446" name="Text Box 2"/>
-                <wp:cNvGraphicFramePr/>
-                <a:graphic xmlns:a="http://schemas.openxmlformats.org/drawingml/2006/main">
-                  <a:graphicData uri="http://schemas.microsoft.com/office/word/2010/wordprocessingShape">
-                    <wps:wsp>
-                      <wps:cNvSpPr txBox="1"/>
-                      <wps:spPr>
-                        <a:xfrm>
-                          <a:off x="0" y="0"/>
-                          <a:ext cx="346363" cy="416689"/>
-                        </a:xfrm>
-                        <a:prstGeom prst="rect">
-                          <a:avLst/>
-                        </a:prstGeom>
-                        <a:solidFill>
-                          <a:schemeClr val="lt1"/>
-                        </a:solidFill>
-                        <a:ln w="6350">
-                          <a:solidFill>
-                            <a:prstClr val="black"/>
-                          </a:solidFill>
-                        </a:ln>
-                      </wps:spPr>
-                      <wps:txbx>
-                        <w:txbxContent>
-                          <w:p>
-                            <w:pPr>
-                              <w:rPr>
-                                <w:rFonts w:ascii="Aptos" w:hAnsi="Aptos"/>
-                                <w:sz w:val="40"/>
-                                <w:szCs w:val="40"/>
-                              </w:rPr>
-                            </w:pPr>
-                            <w:r>
-                              <w:rPr>
-                                <w:rFonts w:ascii="Aptos" w:hAnsi="Aptos"/>
-                                <w:sz w:val="40"/>
-                                <w:szCs w:val="40"/>
-                              </w:rPr>
-                              <w:t>5</w:t>
-                            </w:r>
-                          </w:p>
-                        </w:txbxContent>
-                      </wps:txbx>
-                      <wps:bodyPr rot="0" spcFirstLastPara="0" vertOverflow="overflow" horzOverflow="overflow" vert="horz" wrap="square" lIns="91440" tIns="45720" rIns="91440" bIns="45720" numCol="1" spcCol="0" rtlCol="0" fromWordArt="0" anchor="t" anchorCtr="0" forceAA="0" compatLnSpc="1">
-                        <a:prstTxWarp prst="textNoShape">
-                          <a:avLst/>
-                        </a:prstTxWarp>
-                        <a:noAutofit/>
-                      </wps:bodyPr>
-                    </wps:wsp>
-                  </a:graphicData>
-                </a:graphic>
-                <wp14:sizeRelH relativeFrom="margin">
-                  <wp14:pctWidth>0</wp14:pctWidth>
-                </wp14:sizeRelH>
-                <wp14:sizeRelV relativeFrom="margin">
-                  <wp14:pctHeight>0</wp14:pctHeight>
-                </wp14:sizeRelV>
-              </wp:anchor>
-            </w:drawing>
-          </mc:Choice>
-          <mc:Fallback>
-            <w:pict>
-              <v:shape w14:anchorId="60C465A3" id="_x0000_s1029" type="#_x0000_t202" style="position:absolute;margin-left:32.4pt;margin-top:16.75pt;width:27.25pt;height:32.8pt;z-index:251672576;visibility:visible;mso-wrap-style:square;mso-width-percent:0;mso-height-percent:0;mso-wrap-distance-left:9pt;mso-wrap-distance-top:0;mso-wrap-distance-right:9pt;mso-wrap-distance-bottom:0;mso-position-horizontal:absolute;mso-position-horizontal-relative:text;mso-position-vertical:absolute;mso-position-vertical-relative:text;mso-width-percent:0;mso-height-percent:0;mso-width-relative:margin;mso-height-relative:margin;v-text-anchor:top" o:gfxdata="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" fillcolor="white [3201]" strokeweight=".5pt">
-                <v:textbox>
-                  <w:txbxContent>
-                    <w:p>
-                      <w:pPr>
-                        <w:rPr>
-                          <w:rFonts w:ascii="Aptos" w:hAnsi="Aptos"/>
-                          <w:sz w:val="40"/>
-                          <w:szCs w:val="40"/>
-                        </w:rPr>
-                      </w:pPr>
-                      <w:r>
-                        <w:rPr>
-                          <w:rFonts w:ascii="Aptos" w:hAnsi="Aptos"/>
-                          <w:sz w:val="40"/>
-                          <w:szCs w:val="40"/>
-                        </w:rPr>
-                        <w:t>5</w:t>
-                      </w:r>
-                    </w:p>
-                  </w:txbxContent>
-                </v:textbox>
-              </v:shape>
-            </w:pict>
-          </mc:Fallback>
-        </mc:AlternateContent>
-      </w:r>
-      <w:r>
-        <w:rPr>
-          <w:noProof/>
-        </w:rPr>
-        <w:drawing>
-          <wp:anchor distT="0" distB="0" distL="114300" distR="114300" simplePos="0" relativeHeight="251657215" behindDoc="0" locked="0" layoutInCell="1" allowOverlap="1" wp14:anchorId="7431EA7A" wp14:editId="4E2F6B49">
-            <wp:simplePos x="0" y="0"/>
-            <wp:positionH relativeFrom="column">
-              <wp:posOffset>5614208</wp:posOffset>
-            </wp:positionH>
-            <wp:positionV relativeFrom="paragraph">
-              <wp:posOffset>1677035</wp:posOffset>
-            </wp:positionV>
-            <wp:extent cx="1536700" cy="1473200"/>
-            <wp:effectExtent l="0" t="0" r="0" b="0"/>
-            <wp:wrapThrough wrapText="bothSides">
-              <wp:wrapPolygon edited="0">
-                <wp:start x="0" y="0"/>
-                <wp:lineTo x="0" y="21414"/>
-                <wp:lineTo x="21421" y="21414"/>
-                <wp:lineTo x="21421" y="0"/>
-                <wp:lineTo x="0" y="0"/>
-              </wp:wrapPolygon>
-            </wp:wrapThrough>
-            <wp:docPr id="642678442" name="Picture 1" descr="A qr code on a white background&#10;&#10;AI-generated content may be incorrect."/>
-            <wp:cNvGraphicFramePr>
-              <a:graphicFrameLocks xmlns:a="http://schemas.openxmlformats.org/drawingml/2006/main" noChangeAspect="1"/>
-            </wp:cNvGraphicFramePr>
-            <a:graphic xmlns:a="http://schemas.openxmlformats.org/drawingml/2006/main">
-              <a:graphicData uri="http://schemas.openxmlformats.org/drawingml/2006/picture">
-                <pic:pic xmlns:pic="http://schemas.openxmlformats.org/drawingml/2006/picture">
-                  <pic:nvPicPr>
-                    <pic:cNvPr id="642678442" name="Picture 1" descr="A qr code on a white background&#10;&#10;AI-generated content may be incorrect."/>
-                    <pic:cNvPicPr/>
-                  </pic:nvPicPr>
-                  <pic:blipFill>
-                    <a:blip r:embed="rId11">
-                      <a:extLst>
-                        <a:ext uri="{28A0092B-C50C-407E-A947-70E740481C1C}">
-                          <a14:useLocalDpi xmlns:a14="http://schemas.microsoft.com/office/drawing/2010/main" val="0"/>
-                        </a:ext>
-                      </a:extLst>
-                    </a:blip>
-                    <a:stretch>
-                      <a:fillRect/>
-                    </a:stretch>
-                  </pic:blipFill>
-                  <pic:spPr>
-                    <a:xfrm>
-                      <a:off x="0" y="0"/>
-                      <a:ext cx="1536700" cy="1473200"/>
-                    </a:xfrm>
-                    <a:prstGeom prst="rect">
-                      <a:avLst/>
-                    </a:prstGeom>
-                  </pic:spPr>
-                </pic:pic>
-              </a:graphicData>
-            </a:graphic>
-            <wp14:sizeRelH relativeFrom="page">
-              <wp14:pctWidth>0</wp14:pctWidth>
-            </wp14:sizeRelH>
-            <wp14:sizeRelV relativeFrom="page">
-              <wp14:pctHeight>0</wp14:pctHeight>
-            </wp14:sizeRelV>
-          </wp:anchor>
-        </w:drawing>
-      </w:r>
-      <w:r>
-        <w:rPr>
-          <w:noProof/>
-        </w:rPr>
-        <mc:AlternateContent>
-          <mc:Choice Requires="wps">
-            <w:drawing>
-              <wp:anchor distT="0" distB="0" distL="114300" distR="114300" simplePos="0" relativeHeight="251670528" behindDoc="0" locked="0" layoutInCell="1" allowOverlap="1" wp14:anchorId="60C465A3" wp14:editId="3B26EE3A">
-                <wp:simplePos x="0" y="0"/>
-                <wp:positionH relativeFrom="column">
-                  <wp:posOffset>6192693</wp:posOffset>
-                </wp:positionH>
-                <wp:positionV relativeFrom="paragraph">
-                  <wp:posOffset>2062191</wp:posOffset>
+                  <wp:posOffset>154305</wp:posOffset>
                 </wp:positionV>
                 <wp:extent cx="474562" cy="416689"/>
                 <wp:effectExtent l="0" t="0" r="8255" b="15240"/>
                 <wp:wrapNone/>
-                <wp:docPr id="617693090" name="Text Box 2"/>
+                <wp:docPr id="591542398" name="Text Box 2"/>
                 <wp:cNvGraphicFramePr/>
                 <a:graphic xmlns:a="http://schemas.openxmlformats.org/drawingml/2006/main">
                   <a:graphicData uri="http://schemas.microsoft.com/office/word/2010/wordprocessingShape">
@@ -690,9 +539,6 @@
                     </wps:wsp>
                   </a:graphicData>
                 </a:graphic>
-                <wp14:sizeRelH relativeFrom="margin">
-                  <wp14:pctWidth>0</wp14:pctWidth>
-                </wp14:sizeRelH>
                 <wp14:sizeRelV relativeFrom="margin">
                   <wp14:pctHeight>0</wp14:pctHeight>
                 </wp14:sizeRelV>
@@ -701,7 +547,7 @@
           </mc:Choice>
           <mc:Fallback>
             <w:pict>
-              <v:shape w14:anchorId="60C465A3" id="_x0000_s1030" type="#_x0000_t202" style="position:absolute;margin-left:487.6pt;margin-top:162.4pt;width:37.35pt;height:32.8pt;z-index:251670528;visibility:visible;mso-wrap-style:square;mso-width-percent:0;mso-height-percent:0;mso-wrap-distance-left:9pt;mso-wrap-distance-top:0;mso-wrap-distance-right:9pt;mso-wrap-distance-bottom:0;mso-position-horizontal:absolute;mso-position-horizontal-relative:text;mso-position-vertical:absolute;mso-position-vertical-relative:text;mso-width-percent:0;mso-height-percent:0;mso-width-relative:margin;mso-height-relative:margin;v-text-anchor:top" o:gfxdata="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" fillcolor="white [3201]" strokeweight=".5pt">
+              <v:shape w14:anchorId="60C465A3" id="_x0000_s1029" type="#_x0000_t202" style="position:absolute;margin-left:91.25pt;margin-top:12.15pt;width:37.35pt;height:32.8pt;z-index:251676672;visibility:visible;mso-wrap-style:square;mso-height-percent:0;mso-wrap-distance-left:9pt;mso-wrap-distance-top:0;mso-wrap-distance-right:9pt;mso-wrap-distance-bottom:0;mso-position-horizontal:absolute;mso-position-horizontal-relative:text;mso-position-vertical:absolute;mso-position-vertical-relative:text;mso-height-percent:0;mso-height-relative:margin;v-text-anchor:top" o:gfxdata="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" fillcolor="white [3201]" strokeweight=".5pt">
                 <v:textbox>
                   <w:txbxContent>
                     <w:p>
@@ -734,122 +580,87 @@
         <w:rPr>
           <w:noProof/>
         </w:rPr>
+        <w:drawing>
+          <wp:anchor distT="0" distB="0" distL="114300" distR="114300" simplePos="0" relativeHeight="251716608" behindDoc="0" locked="0" layoutInCell="1" allowOverlap="1" wp14:anchorId="6D882F69" wp14:editId="466F4102">
+            <wp:simplePos x="0" y="0"/>
+            <wp:positionH relativeFrom="column">
+              <wp:posOffset>192405</wp:posOffset>
+            </wp:positionH>
+            <wp:positionV relativeFrom="paragraph">
+              <wp:posOffset>5407448</wp:posOffset>
+            </wp:positionV>
+            <wp:extent cx="1237615" cy="1212850"/>
+            <wp:effectExtent l="0" t="0" r="0" b="6350"/>
+            <wp:wrapThrough wrapText="bothSides">
+              <wp:wrapPolygon edited="0">
+                <wp:start x="0" y="0"/>
+                <wp:lineTo x="0" y="21487"/>
+                <wp:lineTo x="21279" y="21487"/>
+                <wp:lineTo x="21279" y="0"/>
+                <wp:lineTo x="0" y="0"/>
+              </wp:wrapPolygon>
+            </wp:wrapThrough>
+            <wp:docPr id="420038358" name="Picture 1" descr="A qr code on a white background&#10;&#10;AI-generated content may be incorrect."/>
+            <wp:cNvGraphicFramePr>
+              <a:graphicFrameLocks xmlns:a="http://schemas.openxmlformats.org/drawingml/2006/main" noChangeAspect="1"/>
+            </wp:cNvGraphicFramePr>
+            <a:graphic xmlns:a="http://schemas.openxmlformats.org/drawingml/2006/main">
+              <a:graphicData uri="http://schemas.openxmlformats.org/drawingml/2006/picture">
+                <pic:pic xmlns:pic="http://schemas.openxmlformats.org/drawingml/2006/picture">
+                  <pic:nvPicPr>
+                    <pic:cNvPr id="420038358" name="Picture 1" descr="A qr code on a white background&#10;&#10;AI-generated content may be incorrect."/>
+                    <pic:cNvPicPr/>
+                  </pic:nvPicPr>
+                  <pic:blipFill>
+                    <a:blip r:embed="rId11" cstate="print">
+                      <a:extLst>
+                        <a:ext uri="{28A0092B-C50C-407E-A947-70E740481C1C}">
+                          <a14:useLocalDpi xmlns:a14="http://schemas.microsoft.com/office/drawing/2010/main" val="0"/>
+                        </a:ext>
+                      </a:extLst>
+                    </a:blip>
+                    <a:stretch>
+                      <a:fillRect/>
+                    </a:stretch>
+                  </pic:blipFill>
+                  <pic:spPr>
+                    <a:xfrm>
+                      <a:off x="0" y="0"/>
+                      <a:ext cx="1237615" cy="1212850"/>
+                    </a:xfrm>
+                    <a:prstGeom prst="rect">
+                      <a:avLst/>
+                    </a:prstGeom>
+                  </pic:spPr>
+                </pic:pic>
+              </a:graphicData>
+            </a:graphic>
+            <wp14:sizeRelH relativeFrom="page">
+              <wp14:pctWidth>0</wp14:pctWidth>
+            </wp14:sizeRelH>
+            <wp14:sizeRelV relativeFrom="page">
+              <wp14:pctHeight>0</wp14:pctHeight>
+            </wp14:sizeRelV>
+          </wp:anchor>
+        </w:drawing>
+      </w:r>
+    </w:p>
+    <w:p/>
+    <w:p>
+      <w:r>
+        <w:rPr>
+          <w:noProof/>
+        </w:rPr>
         <mc:AlternateContent>
           <mc:Choice Requires="wps">
             <w:drawing>
-              <wp:anchor distT="0" distB="0" distL="114300" distR="114300" simplePos="0" relativeHeight="251676672" behindDoc="0" locked="0" layoutInCell="1" allowOverlap="1" wp14:anchorId="60C465A3" wp14:editId="72043BEC">
+              <wp:anchor distT="0" distB="0" distL="114300" distR="114300" simplePos="0" relativeHeight="251674624" behindDoc="0" locked="0" layoutInCell="1" allowOverlap="1" wp14:anchorId="60C465A3" wp14:editId="2E025E19">
                 <wp:simplePos x="0" y="0"/>
                 <wp:positionH relativeFrom="column">
-                  <wp:posOffset>5561798</wp:posOffset>
+                  <wp:posOffset>5735320</wp:posOffset>
                 </wp:positionH>
                 <wp:positionV relativeFrom="paragraph">
-                  <wp:posOffset>6288840</wp:posOffset>
-                </wp:positionV>
-                <wp:extent cx="474562" cy="416689"/>
-                <wp:effectExtent l="0" t="0" r="8255" b="15240"/>
-                <wp:wrapNone/>
-                <wp:docPr id="591542398" name="Text Box 2"/>
-                <wp:cNvGraphicFramePr/>
-                <a:graphic xmlns:a="http://schemas.openxmlformats.org/drawingml/2006/main">
-                  <a:graphicData uri="http://schemas.microsoft.com/office/word/2010/wordprocessingShape">
-                    <wps:wsp>
-                      <wps:cNvSpPr txBox="1"/>
-                      <wps:spPr>
-                        <a:xfrm>
-                          <a:off x="0" y="0"/>
-                          <a:ext cx="474562" cy="416689"/>
-                        </a:xfrm>
-                        <a:prstGeom prst="rect">
-                          <a:avLst/>
-                        </a:prstGeom>
-                        <a:solidFill>
-                          <a:schemeClr val="lt1"/>
-                        </a:solidFill>
-                        <a:ln w="6350">
-                          <a:solidFill>
-                            <a:prstClr val="black"/>
-                          </a:solidFill>
-                        </a:ln>
-                      </wps:spPr>
-                      <wps:txbx>
-                        <w:txbxContent>
-                          <w:p>
-                            <w:pPr>
-                              <w:rPr>
-                                <w:rFonts w:ascii="Aptos" w:hAnsi="Aptos"/>
-                                <w:sz w:val="40"/>
-                                <w:szCs w:val="40"/>
-                              </w:rPr>
-                            </w:pPr>
-                            <w:r>
-                              <w:rPr>
-                                <w:rFonts w:ascii="Aptos" w:hAnsi="Aptos"/>
-                                <w:sz w:val="40"/>
-                                <w:szCs w:val="40"/>
-                              </w:rPr>
-                              <w:t>7</w:t>
-                            </w:r>
-                          </w:p>
-                        </w:txbxContent>
-                      </wps:txbx>
-                      <wps:bodyPr rot="0" spcFirstLastPara="0" vertOverflow="overflow" horzOverflow="overflow" vert="horz" wrap="square" lIns="91440" tIns="45720" rIns="91440" bIns="45720" numCol="1" spcCol="0" rtlCol="0" fromWordArt="0" anchor="t" anchorCtr="0" forceAA="0" compatLnSpc="1">
-                        <a:prstTxWarp prst="textNoShape">
-                          <a:avLst/>
-                        </a:prstTxWarp>
-                        <a:noAutofit/>
-                      </wps:bodyPr>
-                    </wps:wsp>
-                  </a:graphicData>
-                </a:graphic>
-                <wp14:sizeRelV relativeFrom="margin">
-                  <wp14:pctHeight>0</wp14:pctHeight>
-                </wp14:sizeRelV>
-              </wp:anchor>
-            </w:drawing>
-          </mc:Choice>
-          <mc:Fallback>
-            <w:pict>
-              <v:shape w14:anchorId="60C465A3" id="_x0000_s1031" type="#_x0000_t202" style="position:absolute;margin-left:437.95pt;margin-top:495.2pt;width:37.35pt;height:32.8pt;z-index:251676672;visibility:visible;mso-wrap-style:square;mso-height-percent:0;mso-wrap-distance-left:9pt;mso-wrap-distance-top:0;mso-wrap-distance-right:9pt;mso-wrap-distance-bottom:0;mso-position-horizontal:absolute;mso-position-horizontal-relative:text;mso-position-vertical:absolute;mso-position-vertical-relative:text;mso-height-percent:0;mso-height-relative:margin;v-text-anchor:top" o:gfxdata="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" fillcolor="white [3201]" strokeweight=".5pt">
-                <v:textbox>
-                  <w:txbxContent>
-                    <w:p>
-                      <w:pPr>
-                        <w:rPr>
-                          <w:rFonts w:ascii="Aptos" w:hAnsi="Aptos"/>
-                          <w:sz w:val="40"/>
-                          <w:szCs w:val="40"/>
-                        </w:rPr>
-                      </w:pPr>
-                      <w:r>
-                        <w:rPr>
-                          <w:rFonts w:ascii="Aptos" w:hAnsi="Aptos"/>
-                          <w:sz w:val="40"/>
-                          <w:szCs w:val="40"/>
-                        </w:rPr>
-                        <w:t>7</w:t>
-                      </w:r>
-                    </w:p>
-                  </w:txbxContent>
-                </v:textbox>
-              </v:shape>
-            </w:pict>
-          </mc:Fallback>
-        </mc:AlternateContent>
-      </w:r>
-      <w:r>
-        <w:rPr>
-          <w:noProof/>
-        </w:rPr>
-        <mc:AlternateContent>
-          <mc:Choice Requires="wps">
-            <w:drawing>
-              <wp:anchor distT="0" distB="0" distL="114300" distR="114300" simplePos="0" relativeHeight="251674624" behindDoc="0" locked="0" layoutInCell="1" allowOverlap="1" wp14:anchorId="60C465A3" wp14:editId="45E21AB5">
-                <wp:simplePos x="0" y="0"/>
-                <wp:positionH relativeFrom="column">
-                  <wp:posOffset>560304</wp:posOffset>
-                </wp:positionH>
-                <wp:positionV relativeFrom="paragraph">
-                  <wp:posOffset>6338470</wp:posOffset>
+                  <wp:posOffset>5494655</wp:posOffset>
                 </wp:positionV>
                 <wp:extent cx="474562" cy="416689"/>
                 <wp:effectExtent l="0" t="0" r="8255" b="15240"/>
@@ -915,7 +726,7 @@
           </mc:Choice>
           <mc:Fallback>
             <w:pict>
-              <v:shape w14:anchorId="60C465A3" id="_x0000_s1032" type="#_x0000_t202" style="position:absolute;margin-left:44.1pt;margin-top:499.1pt;width:37.35pt;height:32.8pt;z-index:251674624;visibility:visible;mso-wrap-style:square;mso-height-percent:0;mso-wrap-distance-left:9pt;mso-wrap-distance-top:0;mso-wrap-distance-right:9pt;mso-wrap-distance-bottom:0;mso-position-horizontal:absolute;mso-position-horizontal-relative:text;mso-position-vertical:absolute;mso-position-vertical-relative:text;mso-height-percent:0;mso-height-relative:margin;v-text-anchor:top" o:gfxdata="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" fillcolor="white [3201]" strokeweight=".5pt">
+              <v:shape w14:anchorId="60C465A3" id="_x0000_s1030" type="#_x0000_t202" style="position:absolute;margin-left:451.6pt;margin-top:432.65pt;width:37.35pt;height:32.8pt;z-index:251674624;visibility:visible;mso-wrap-style:square;mso-height-percent:0;mso-wrap-distance-left:9pt;mso-wrap-distance-top:0;mso-wrap-distance-right:9pt;mso-wrap-distance-bottom:0;mso-position-horizontal:absolute;mso-position-horizontal-relative:text;mso-position-vertical:absolute;mso-position-vertical-relative:text;mso-height-percent:0;mso-height-relative:margin;v-text-anchor:top" o:gfxdata="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" fillcolor="white [3201]" strokeweight=".5pt">
                 <v:textbox>
                   <w:txbxContent>
                     <w:p>
@@ -943,66 +754,24 @@
         </mc:AlternateContent>
       </w:r>
       <w:r>
-        <w:drawing>
-          <wp:inline distT="0" distB="0" distL="0" distR="0" wp14:anchorId="787118FF" wp14:editId="708BE316">
-            <wp:extent cx="6421755" cy="1463675"/>
-            <wp:effectExtent l="0" t="0" r="4445" b="0"/>
-            <wp:docPr id="1055575827" name="Picture 1" descr="A white background with black and white clouds&#10;&#10;AI-generated content may be incorrect."/>
-            <wp:cNvGraphicFramePr>
-              <a:graphicFrameLocks xmlns:a="http://schemas.openxmlformats.org/drawingml/2006/main" noChangeAspect="1"/>
-            </wp:cNvGraphicFramePr>
-            <a:graphic xmlns:a="http://schemas.openxmlformats.org/drawingml/2006/main">
-              <a:graphicData uri="http://schemas.openxmlformats.org/drawingml/2006/picture">
-                <pic:pic xmlns:pic="http://schemas.openxmlformats.org/drawingml/2006/picture">
-                  <pic:nvPicPr>
-                    <pic:cNvPr id="1055575827" name="Picture 1" descr="A white background with black and white clouds&#10;&#10;AI-generated content may be incorrect."/>
-                    <pic:cNvPicPr/>
-                  </pic:nvPicPr>
-                  <pic:blipFill>
-                    <a:blip r:embed="rId12"/>
-                    <a:stretch>
-                      <a:fillRect/>
-                    </a:stretch>
-                  </pic:blipFill>
-                  <pic:spPr>
-                    <a:xfrm>
-                      <a:off x="0" y="0"/>
-                      <a:ext cx="6421755" cy="1463675"/>
-                    </a:xfrm>
-                    <a:prstGeom prst="rect">
-                      <a:avLst/>
-                    </a:prstGeom>
-                  </pic:spPr>
-                </pic:pic>
-              </a:graphicData>
-            </a:graphic>
-          </wp:inline>
-        </w:drawing>
-      </w:r>
-      <w:r>
-        <w:br w:type="page"/>
-      </w:r>
-      <w:bookmarkEnd w:id="0"/>
-      <w:r>
         <w:rPr>
           <w:noProof/>
         </w:rPr>
-        <w:lastRenderedPageBreak/>
         <mc:AlternateContent>
           <mc:Choice Requires="wps">
             <w:drawing>
-              <wp:anchor distT="0" distB="0" distL="114300" distR="114300" simplePos="0" relativeHeight="251681792" behindDoc="0" locked="0" layoutInCell="1" allowOverlap="1" wp14:anchorId="3A7364A3" wp14:editId="67D0E22E">
+              <wp:anchor distT="0" distB="0" distL="114300" distR="114300" simplePos="0" relativeHeight="251723776" behindDoc="0" locked="0" layoutInCell="1" allowOverlap="1" wp14:anchorId="60C465A3" wp14:editId="6168EC03">
                 <wp:simplePos x="0" y="0"/>
                 <wp:positionH relativeFrom="column">
-                  <wp:posOffset>5502679</wp:posOffset>
+                  <wp:posOffset>563245</wp:posOffset>
                 </wp:positionH>
                 <wp:positionV relativeFrom="paragraph">
-                  <wp:posOffset>449696</wp:posOffset>
+                  <wp:posOffset>5438140</wp:posOffset>
                 </wp:positionV>
-                <wp:extent cx="532130" cy="416560"/>
-                <wp:effectExtent l="0" t="0" r="13970" b="15240"/>
+                <wp:extent cx="346075" cy="416560"/>
+                <wp:effectExtent l="0" t="0" r="9525" b="15240"/>
                 <wp:wrapNone/>
-                <wp:docPr id="850592339" name="Text Box 2"/>
+                <wp:docPr id="1860652446" name="Text Box 2"/>
                 <wp:cNvGraphicFramePr/>
                 <a:graphic xmlns:a="http://schemas.openxmlformats.org/drawingml/2006/main">
                   <a:graphicData uri="http://schemas.microsoft.com/office/word/2010/wordprocessingShape">
@@ -1011,7 +780,7 @@
                       <wps:spPr>
                         <a:xfrm>
                           <a:off x="0" y="0"/>
-                          <a:ext cx="532130" cy="416560"/>
+                          <a:ext cx="346075" cy="416560"/>
                         </a:xfrm>
                         <a:prstGeom prst="rect">
                           <a:avLst/>
@@ -1041,7 +810,7 @@
                                 <w:sz w:val="40"/>
                                 <w:szCs w:val="40"/>
                               </w:rPr>
-                              <w:t>9</w:t>
+                              <w:t>5</w:t>
                             </w:r>
                           </w:p>
                         </w:txbxContent>
@@ -1066,7 +835,7 @@
           </mc:Choice>
           <mc:Fallback>
             <w:pict>
-              <v:shape w14:anchorId="3A7364A3" id="_x0000_s1033" type="#_x0000_t202" style="position:absolute;margin-left:433.3pt;margin-top:35.4pt;width:41.9pt;height:32.8pt;z-index:251681792;visibility:visible;mso-wrap-style:square;mso-width-percent:0;mso-height-percent:0;mso-wrap-distance-left:9pt;mso-wrap-distance-top:0;mso-wrap-distance-right:9pt;mso-wrap-distance-bottom:0;mso-position-horizontal:absolute;mso-position-horizontal-relative:text;mso-position-vertical:absolute;mso-position-vertical-relative:text;mso-width-percent:0;mso-height-percent:0;mso-width-relative:margin;mso-height-relative:margin;v-text-anchor:top" o:gfxdata="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" fillcolor="white [3201]" strokeweight=".5pt">
+              <v:shape w14:anchorId="60C465A3" id="_x0000_s1031" type="#_x0000_t202" style="position:absolute;margin-left:44.35pt;margin-top:428.2pt;width:27.25pt;height:32.8pt;z-index:251723776;visibility:visible;mso-wrap-style:square;mso-width-percent:0;mso-height-percent:0;mso-wrap-distance-left:9pt;mso-wrap-distance-top:0;mso-wrap-distance-right:9pt;mso-wrap-distance-bottom:0;mso-position-horizontal:absolute;mso-position-horizontal-relative:text;mso-position-vertical:absolute;mso-position-vertical-relative:text;mso-width-percent:0;mso-height-percent:0;mso-width-relative:margin;mso-height-relative:margin;v-text-anchor:top" o:gfxdata="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" fillcolor="white [3201]" strokeweight=".5pt">
                 <v:textbox>
                   <w:txbxContent>
                     <w:p>
@@ -1083,7 +852,7 @@
                           <w:sz w:val="40"/>
                           <w:szCs w:val="40"/>
                         </w:rPr>
-                        <w:t>9</w:t>
+                        <w:t>5</w:t>
                       </w:r>
                     </w:p>
                   </w:txbxContent>
@@ -1094,19 +863,24 @@
         </mc:AlternateContent>
       </w:r>
       <w:r>
+        <w:br w:type="page"/>
+      </w:r>
+      <w:bookmarkEnd w:id="0"/>
+      <w:r>
         <w:rPr>
           <w:noProof/>
         </w:rPr>
+        <w:lastRenderedPageBreak/>
         <mc:AlternateContent>
           <mc:Choice Requires="wps">
             <w:drawing>
-              <wp:anchor distT="0" distB="0" distL="114300" distR="114300" simplePos="0" relativeHeight="251680768" behindDoc="0" locked="0" layoutInCell="1" allowOverlap="1" wp14:anchorId="1A53C749" wp14:editId="1DE918CF">
+              <wp:anchor distT="0" distB="0" distL="114300" distR="114300" simplePos="0" relativeHeight="251680768" behindDoc="0" locked="0" layoutInCell="1" allowOverlap="1" wp14:anchorId="1A53C749" wp14:editId="1BF265CA">
                 <wp:simplePos x="0" y="0"/>
                 <wp:positionH relativeFrom="column">
-                  <wp:posOffset>529302</wp:posOffset>
+                  <wp:posOffset>5420995</wp:posOffset>
                 </wp:positionH>
                 <wp:positionV relativeFrom="paragraph">
-                  <wp:posOffset>449695</wp:posOffset>
+                  <wp:posOffset>444500</wp:posOffset>
                 </wp:positionV>
                 <wp:extent cx="532219" cy="416689"/>
                 <wp:effectExtent l="0" t="0" r="13970" b="15240"/>
@@ -1172,7 +946,7 @@
           </mc:Choice>
           <mc:Fallback>
             <w:pict>
-              <v:shape w14:anchorId="1A53C749" id="_x0000_s1034" type="#_x0000_t202" style="position:absolute;margin-left:41.7pt;margin-top:35.4pt;width:41.9pt;height:32.8pt;z-index:251680768;visibility:visible;mso-wrap-style:square;mso-width-percent:0;mso-wrap-distance-left:9pt;mso-wrap-distance-top:0;mso-wrap-distance-right:9pt;mso-wrap-distance-bottom:0;mso-position-horizontal:absolute;mso-position-horizontal-relative:text;mso-position-vertical:absolute;mso-position-vertical-relative:text;mso-width-percent:0;mso-width-relative:margin;v-text-anchor:top" o:gfxdata="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" fillcolor="white [3201]" strokeweight=".5pt">
+              <v:shape w14:anchorId="1A53C749" id="_x0000_s1032" type="#_x0000_t202" style="position:absolute;margin-left:426.85pt;margin-top:35pt;width:41.9pt;height:32.8pt;z-index:251680768;visibility:visible;mso-wrap-style:square;mso-width-percent:0;mso-wrap-distance-left:9pt;mso-wrap-distance-top:0;mso-wrap-distance-right:9pt;mso-wrap-distance-bottom:0;mso-position-horizontal:absolute;mso-position-horizontal-relative:text;mso-position-vertical:absolute;mso-position-vertical-relative:text;mso-width-percent:0;mso-width-relative:margin;v-text-anchor:top" o:gfxdata="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" fillcolor="white [3201]" strokeweight=".5pt">
                 <v:textbox>
                   <w:txbxContent>
                     <w:p>
@@ -1203,11 +977,117 @@
         <w:rPr>
           <w:noProof/>
         </w:rPr>
+        <mc:AlternateContent>
+          <mc:Choice Requires="wps">
+            <w:drawing>
+              <wp:anchor distT="0" distB="0" distL="114300" distR="114300" simplePos="0" relativeHeight="251727872" behindDoc="0" locked="0" layoutInCell="1" allowOverlap="1" wp14:anchorId="7BBC9661" wp14:editId="06AE4880">
+                <wp:simplePos x="0" y="0"/>
+                <wp:positionH relativeFrom="column">
+                  <wp:posOffset>592455</wp:posOffset>
+                </wp:positionH>
+                <wp:positionV relativeFrom="paragraph">
+                  <wp:posOffset>450215</wp:posOffset>
+                </wp:positionV>
+                <wp:extent cx="474562" cy="416689"/>
+                <wp:effectExtent l="0" t="0" r="8255" b="15240"/>
+                <wp:wrapNone/>
+                <wp:docPr id="587767888" name="Text Box 2"/>
+                <wp:cNvGraphicFramePr/>
+                <a:graphic xmlns:a="http://schemas.openxmlformats.org/drawingml/2006/main">
+                  <a:graphicData uri="http://schemas.microsoft.com/office/word/2010/wordprocessingShape">
+                    <wps:wsp>
+                      <wps:cNvSpPr txBox="1"/>
+                      <wps:spPr>
+                        <a:xfrm>
+                          <a:off x="0" y="0"/>
+                          <a:ext cx="474562" cy="416689"/>
+                        </a:xfrm>
+                        <a:prstGeom prst="rect">
+                          <a:avLst/>
+                        </a:prstGeom>
+                        <a:solidFill>
+                          <a:schemeClr val="lt1"/>
+                        </a:solidFill>
+                        <a:ln w="6350">
+                          <a:solidFill>
+                            <a:prstClr val="black"/>
+                          </a:solidFill>
+                        </a:ln>
+                      </wps:spPr>
+                      <wps:txbx>
+                        <w:txbxContent>
+                          <w:p>
+                            <w:pPr>
+                              <w:rPr>
+                                <w:rFonts w:ascii="Aptos" w:hAnsi="Aptos"/>
+                                <w:sz w:val="40"/>
+                                <w:szCs w:val="40"/>
+                              </w:rPr>
+                            </w:pPr>
+                            <w:r>
+                              <w:rPr>
+                                <w:rFonts w:ascii="Aptos" w:hAnsi="Aptos"/>
+                                <w:sz w:val="40"/>
+                                <w:szCs w:val="40"/>
+                              </w:rPr>
+                              <w:t>7</w:t>
+                            </w:r>
+                          </w:p>
+                        </w:txbxContent>
+                      </wps:txbx>
+                      <wps:bodyPr rot="0" spcFirstLastPara="0" vertOverflow="overflow" horzOverflow="overflow" vert="horz" wrap="square" lIns="91440" tIns="45720" rIns="91440" bIns="45720" numCol="1" spcCol="0" rtlCol="0" fromWordArt="0" anchor="t" anchorCtr="0" forceAA="0" compatLnSpc="1">
+                        <a:prstTxWarp prst="textNoShape">
+                          <a:avLst/>
+                        </a:prstTxWarp>
+                        <a:noAutofit/>
+                      </wps:bodyPr>
+                    </wps:wsp>
+                  </a:graphicData>
+                </a:graphic>
+                <wp14:sizeRelV relativeFrom="margin">
+                  <wp14:pctHeight>0</wp14:pctHeight>
+                </wp14:sizeRelV>
+              </wp:anchor>
+            </w:drawing>
+          </mc:Choice>
+          <mc:Fallback>
+            <w:pict>
+              <v:shape w14:anchorId="7BBC9661" id="_x0000_s1033" type="#_x0000_t202" style="position:absolute;margin-left:46.65pt;margin-top:35.45pt;width:37.35pt;height:32.8pt;z-index:251727872;visibility:visible;mso-wrap-style:square;mso-height-percent:0;mso-wrap-distance-left:9pt;mso-wrap-distance-top:0;mso-wrap-distance-right:9pt;mso-wrap-distance-bottom:0;mso-position-horizontal:absolute;mso-position-horizontal-relative:text;mso-position-vertical:absolute;mso-position-vertical-relative:text;mso-height-percent:0;mso-height-relative:margin;v-text-anchor:top" o:gfxdata="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" fillcolor="white [3201]" strokeweight=".5pt">
+                <v:textbox>
+                  <w:txbxContent>
+                    <w:p>
+                      <w:pPr>
+                        <w:rPr>
+                          <w:rFonts w:ascii="Aptos" w:hAnsi="Aptos"/>
+                          <w:sz w:val="40"/>
+                          <w:szCs w:val="40"/>
+                        </w:rPr>
+                      </w:pPr>
+                      <w:r>
+                        <w:rPr>
+                          <w:rFonts w:ascii="Aptos" w:hAnsi="Aptos"/>
+                          <w:sz w:val="40"/>
+                          <w:szCs w:val="40"/>
+                        </w:rPr>
+                        <w:t>7</w:t>
+                      </w:r>
+                    </w:p>
+                  </w:txbxContent>
+                </v:textbox>
+              </v:shape>
+            </w:pict>
+          </mc:Fallback>
+        </mc:AlternateContent>
+      </w:r>
+      <w:r>
+        <w:rPr>
+          <w:noProof/>
+        </w:rPr>
         <w:drawing>
-          <wp:inline distT="0" distB="0" distL="0" distR="0" wp14:anchorId="308DC6A5" wp14:editId="10F865ED">
+          <wp:inline distT="0" distB="0" distL="0" distR="0" wp14:anchorId="7BC2AF33" wp14:editId="76C83F85">
             <wp:extent cx="6421755" cy="1463675"/>
             <wp:effectExtent l="0" t="0" r="4445" b="0"/>
-            <wp:docPr id="1809446684" name="Picture 1" descr="A white background with black and white clouds&#10;&#10;AI-generated content may be incorrect."/>
+            <wp:docPr id="1361676691" name="Picture 1" descr="A white background with black and white clouds&#10;&#10;AI-generated content may be incorrect."/>
             <wp:cNvGraphicFramePr>
               <a:graphicFrameLocks xmlns:a="http://schemas.openxmlformats.org/drawingml/2006/main" noChangeAspect="1"/>
             </wp:cNvGraphicFramePr>
@@ -1250,13 +1130,13 @@
         <mc:AlternateContent>
           <mc:Choice Requires="wps">
             <w:drawing>
-              <wp:anchor distT="0" distB="0" distL="114300" distR="114300" simplePos="0" relativeHeight="251682816" behindDoc="0" locked="0" layoutInCell="1" allowOverlap="1" wp14:anchorId="21DF2C8C" wp14:editId="52D63542">
+              <wp:anchor distT="0" distB="0" distL="114300" distR="114300" simplePos="0" relativeHeight="251731968" behindDoc="0" locked="0" layoutInCell="1" allowOverlap="1" wp14:anchorId="21DF2C8C" wp14:editId="7BC7AA5C">
                 <wp:simplePos x="0" y="0"/>
                 <wp:positionH relativeFrom="column">
-                  <wp:posOffset>841542</wp:posOffset>
+                  <wp:posOffset>460375</wp:posOffset>
                 </wp:positionH>
                 <wp:positionV relativeFrom="paragraph">
-                  <wp:posOffset>277495</wp:posOffset>
+                  <wp:posOffset>7028815</wp:posOffset>
                 </wp:positionV>
                 <wp:extent cx="532130" cy="416560"/>
                 <wp:effectExtent l="0" t="0" r="13970" b="15240"/>
@@ -1325,7 +1205,7 @@
           </mc:Choice>
           <mc:Fallback>
             <w:pict>
-              <v:shape w14:anchorId="21DF2C8C" id="_x0000_s1035" type="#_x0000_t202" style="position:absolute;margin-left:66.25pt;margin-top:21.85pt;width:41.9pt;height:32.8pt;z-index:251682816;visibility:visible;mso-wrap-style:square;mso-width-percent:0;mso-height-percent:0;mso-wrap-distance-left:9pt;mso-wrap-distance-top:0;mso-wrap-distance-right:9pt;mso-wrap-distance-bottom:0;mso-position-horizontal:absolute;mso-position-horizontal-relative:text;mso-position-vertical:absolute;mso-position-vertical-relative:text;mso-width-percent:0;mso-height-percent:0;mso-width-relative:margin;mso-height-relative:margin;v-text-anchor:top" o:gfxdata="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" fillcolor="white [3201]" strokeweight=".5pt">
+              <v:shape w14:anchorId="21DF2C8C" id="_x0000_s1034" type="#_x0000_t202" style="position:absolute;margin-left:36.25pt;margin-top:553.45pt;width:41.9pt;height:32.8pt;z-index:251731968;visibility:visible;mso-wrap-style:square;mso-width-percent:0;mso-height-percent:0;mso-wrap-distance-left:9pt;mso-wrap-distance-top:0;mso-wrap-distance-right:9pt;mso-wrap-distance-bottom:0;mso-position-horizontal:absolute;mso-position-horizontal-relative:text;mso-position-vertical:absolute;mso-position-vertical-relative:text;mso-width-percent:0;mso-height-percent:0;mso-width-relative:margin;mso-height-relative:margin;v-text-anchor:top" o:gfxdata="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" fillcolor="white [3201]" strokeweight=".5pt">
                 <v:textbox>
                   <w:txbxContent>
                     <w:p>
@@ -1356,94 +1236,21 @@
         <w:rPr>
           <w:noProof/>
         </w:rPr>
-        <w:drawing>
-          <wp:anchor distT="0" distB="0" distL="114300" distR="114300" simplePos="0" relativeHeight="251658240" behindDoc="0" locked="0" layoutInCell="1" allowOverlap="1" wp14:anchorId="454A211B" wp14:editId="116AB5C5">
-            <wp:simplePos x="0" y="0"/>
-            <wp:positionH relativeFrom="column">
-              <wp:posOffset>611839</wp:posOffset>
-            </wp:positionH>
-            <wp:positionV relativeFrom="paragraph">
-              <wp:posOffset>161892</wp:posOffset>
-            </wp:positionV>
-            <wp:extent cx="5140960" cy="6856095"/>
-            <wp:effectExtent l="0" t="0" r="2540" b="1905"/>
-            <wp:wrapSquare wrapText="bothSides"/>
-            <wp:docPr id="1566045395" name="Picture 1" descr="Voetbal kleurplaat | Print hier gratis de leukste voetbal kleurplaten!"/>
-            <wp:cNvGraphicFramePr>
-              <a:graphicFrameLocks xmlns:a="http://schemas.openxmlformats.org/drawingml/2006/main" noChangeAspect="1"/>
-            </wp:cNvGraphicFramePr>
-            <a:graphic xmlns:a="http://schemas.openxmlformats.org/drawingml/2006/main">
-              <a:graphicData uri="http://schemas.openxmlformats.org/drawingml/2006/picture">
-                <pic:pic xmlns:pic="http://schemas.openxmlformats.org/drawingml/2006/picture">
-                  <pic:nvPicPr>
-                    <pic:cNvPr id="0" name="Picture 1" descr="Voetbal kleurplaat | Print hier gratis de leukste voetbal kleurplaten!"/>
-                    <pic:cNvPicPr>
-                      <a:picLocks noChangeAspect="1" noChangeArrowheads="1"/>
-                    </pic:cNvPicPr>
-                  </pic:nvPicPr>
-                  <pic:blipFill>
-                    <a:blip r:embed="rId13">
-                      <a:extLst>
-                        <a:ext uri="{28A0092B-C50C-407E-A947-70E740481C1C}">
-                          <a14:useLocalDpi xmlns:a14="http://schemas.microsoft.com/office/drawing/2010/main" val="0"/>
-                        </a:ext>
-                      </a:extLst>
-                    </a:blip>
-                    <a:srcRect/>
-                    <a:stretch>
-                      <a:fillRect/>
-                    </a:stretch>
-                  </pic:blipFill>
-                  <pic:spPr bwMode="auto">
-                    <a:xfrm>
-                      <a:off x="0" y="0"/>
-                      <a:ext cx="5140960" cy="6856095"/>
-                    </a:xfrm>
-                    <a:prstGeom prst="rect">
-                      <a:avLst/>
-                    </a:prstGeom>
-                    <a:noFill/>
-                    <a:ln>
-                      <a:noFill/>
-                    </a:ln>
-                  </pic:spPr>
-                </pic:pic>
-              </a:graphicData>
-            </a:graphic>
-            <wp14:sizeRelH relativeFrom="page">
-              <wp14:pctWidth>0</wp14:pctWidth>
-            </wp14:sizeRelH>
-            <wp14:sizeRelV relativeFrom="page">
-              <wp14:pctHeight>0</wp14:pctHeight>
-            </wp14:sizeRelV>
-          </wp:anchor>
-        </w:drawing>
-      </w:r>
-      <w:r>
-        <w:br w:type="page"/>
-      </w:r>
-    </w:p>
-    <w:p>
-      <w:r>
-        <w:rPr>
-          <w:noProof/>
-        </w:rPr>
-        <w:lastRenderedPageBreak/>
         <mc:AlternateContent>
           <mc:Choice Requires="wps">
             <w:drawing>
-              <wp:anchor distT="0" distB="0" distL="114300" distR="114300" simplePos="0" relativeHeight="251706368" behindDoc="0" locked="0" layoutInCell="1" allowOverlap="1" wp14:anchorId="24BCE163" wp14:editId="7D1F4B4F">
+              <wp:anchor distT="0" distB="0" distL="114300" distR="114300" simplePos="0" relativeHeight="251730944" behindDoc="0" locked="0" layoutInCell="1" allowOverlap="1" wp14:anchorId="3A7364A3" wp14:editId="3E88AA0E">
                 <wp:simplePos x="0" y="0"/>
                 <wp:positionH relativeFrom="column">
-                  <wp:posOffset>5531601</wp:posOffset>
+                  <wp:posOffset>1847850</wp:posOffset>
                 </wp:positionH>
                 <wp:positionV relativeFrom="paragraph">
-                  <wp:posOffset>495184</wp:posOffset>
+                  <wp:posOffset>1244600</wp:posOffset>
                 </wp:positionV>
-                <wp:extent cx="474562" cy="416689"/>
-                <wp:effectExtent l="0" t="0" r="8255" b="15240"/>
+                <wp:extent cx="532130" cy="416560"/>
+                <wp:effectExtent l="0" t="0" r="13970" b="17780"/>
                 <wp:wrapNone/>
-                <wp:docPr id="1526781612" name="Text Box 2"/>
+                <wp:docPr id="850592339" name="Text Box 2"/>
                 <wp:cNvGraphicFramePr/>
                 <a:graphic xmlns:a="http://schemas.openxmlformats.org/drawingml/2006/main">
                   <a:graphicData uri="http://schemas.microsoft.com/office/word/2010/wordprocessingShape">
@@ -1452,7 +1259,7 @@
                       <wps:spPr>
                         <a:xfrm>
                           <a:off x="0" y="0"/>
-                          <a:ext cx="474562" cy="416689"/>
+                          <a:ext cx="532130" cy="416560"/>
                         </a:xfrm>
                         <a:prstGeom prst="rect">
                           <a:avLst/>
@@ -1482,113 +1289,7 @@
                                 <w:sz w:val="40"/>
                                 <w:szCs w:val="40"/>
                               </w:rPr>
-                              <w:t>12</w:t>
-                            </w:r>
-                          </w:p>
-                        </w:txbxContent>
-                      </wps:txbx>
-                      <wps:bodyPr rot="0" spcFirstLastPara="0" vertOverflow="overflow" horzOverflow="overflow" vert="horz" wrap="square" lIns="91440" tIns="45720" rIns="91440" bIns="45720" numCol="1" spcCol="0" rtlCol="0" fromWordArt="0" anchor="t" anchorCtr="0" forceAA="0" compatLnSpc="1">
-                        <a:prstTxWarp prst="textNoShape">
-                          <a:avLst/>
-                        </a:prstTxWarp>
-                        <a:noAutofit/>
-                      </wps:bodyPr>
-                    </wps:wsp>
-                  </a:graphicData>
-                </a:graphic>
-                <wp14:sizeRelV relativeFrom="margin">
-                  <wp14:pctHeight>0</wp14:pctHeight>
-                </wp14:sizeRelV>
-              </wp:anchor>
-            </w:drawing>
-          </mc:Choice>
-          <mc:Fallback>
-            <w:pict>
-              <v:shape w14:anchorId="24BCE163" id="_x0000_s1036" type="#_x0000_t202" style="position:absolute;margin-left:435.55pt;margin-top:39pt;width:37.35pt;height:32.8pt;z-index:251706368;visibility:visible;mso-wrap-style:square;mso-height-percent:0;mso-wrap-distance-left:9pt;mso-wrap-distance-top:0;mso-wrap-distance-right:9pt;mso-wrap-distance-bottom:0;mso-position-horizontal:absolute;mso-position-horizontal-relative:text;mso-position-vertical:absolute;mso-position-vertical-relative:text;mso-height-percent:0;mso-height-relative:margin;v-text-anchor:top" o:gfxdata="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" fillcolor="white [3201]" strokeweight=".5pt">
-                <v:textbox>
-                  <w:txbxContent>
-                    <w:p>
-                      <w:pPr>
-                        <w:rPr>
-                          <w:rFonts w:ascii="Aptos" w:hAnsi="Aptos"/>
-                          <w:sz w:val="40"/>
-                          <w:szCs w:val="40"/>
-                        </w:rPr>
-                      </w:pPr>
-                      <w:r>
-                        <w:rPr>
-                          <w:rFonts w:ascii="Aptos" w:hAnsi="Aptos"/>
-                          <w:sz w:val="40"/>
-                          <w:szCs w:val="40"/>
-                        </w:rPr>
-                        <w:t>12</w:t>
-                      </w:r>
-                    </w:p>
-                  </w:txbxContent>
-                </v:textbox>
-              </v:shape>
-            </w:pict>
-          </mc:Fallback>
-        </mc:AlternateContent>
-      </w:r>
-      <w:r>
-        <w:rPr>
-          <w:noProof/>
-        </w:rPr>
-        <mc:AlternateContent>
-          <mc:Choice Requires="wps">
-            <w:drawing>
-              <wp:anchor distT="0" distB="0" distL="114300" distR="114300" simplePos="0" relativeHeight="251711488" behindDoc="0" locked="0" layoutInCell="1" allowOverlap="1" wp14:anchorId="34990651" wp14:editId="6D942B90">
-                <wp:simplePos x="0" y="0"/>
-                <wp:positionH relativeFrom="column">
-                  <wp:posOffset>599151</wp:posOffset>
-                </wp:positionH>
-                <wp:positionV relativeFrom="paragraph">
-                  <wp:posOffset>495646</wp:posOffset>
-                </wp:positionV>
-                <wp:extent cx="474562" cy="416689"/>
-                <wp:effectExtent l="0" t="0" r="8255" b="15240"/>
-                <wp:wrapNone/>
-                <wp:docPr id="1397519024" name="Text Box 2"/>
-                <wp:cNvGraphicFramePr/>
-                <a:graphic xmlns:a="http://schemas.openxmlformats.org/drawingml/2006/main">
-                  <a:graphicData uri="http://schemas.microsoft.com/office/word/2010/wordprocessingShape">
-                    <wps:wsp>
-                      <wps:cNvSpPr txBox="1"/>
-                      <wps:spPr>
-                        <a:xfrm>
-                          <a:off x="0" y="0"/>
-                          <a:ext cx="474562" cy="416689"/>
-                        </a:xfrm>
-                        <a:prstGeom prst="rect">
-                          <a:avLst/>
-                        </a:prstGeom>
-                        <a:solidFill>
-                          <a:schemeClr val="lt1"/>
-                        </a:solidFill>
-                        <a:ln w="6350">
-                          <a:solidFill>
-                            <a:prstClr val="black"/>
-                          </a:solidFill>
-                        </a:ln>
-                      </wps:spPr>
-                      <wps:txbx>
-                        <w:txbxContent>
-                          <w:p>
-                            <w:pPr>
-                              <w:rPr>
-                                <w:rFonts w:ascii="Aptos" w:hAnsi="Aptos"/>
-                                <w:sz w:val="40"/>
-                                <w:szCs w:val="40"/>
-                              </w:rPr>
-                            </w:pPr>
-                            <w:r>
-                              <w:rPr>
-                                <w:rFonts w:ascii="Aptos" w:hAnsi="Aptos"/>
-                                <w:sz w:val="40"/>
-                                <w:szCs w:val="40"/>
-                              </w:rPr>
-                              <w:t>11</w:t>
+                              <w:t>9</w:t>
                             </w:r>
                           </w:p>
                         </w:txbxContent>
@@ -1613,7 +1314,7 @@
           </mc:Choice>
           <mc:Fallback>
             <w:pict>
-              <v:shape w14:anchorId="34990651" id="_x0000_s1037" type="#_x0000_t202" style="position:absolute;margin-left:47.2pt;margin-top:39.05pt;width:37.35pt;height:32.8pt;z-index:251711488;visibility:visible;mso-wrap-style:square;mso-width-percent:0;mso-height-percent:0;mso-wrap-distance-left:9pt;mso-wrap-distance-top:0;mso-wrap-distance-right:9pt;mso-wrap-distance-bottom:0;mso-position-horizontal:absolute;mso-position-horizontal-relative:text;mso-position-vertical:absolute;mso-position-vertical-relative:text;mso-width-percent:0;mso-height-percent:0;mso-width-relative:margin;mso-height-relative:margin;v-text-anchor:top" o:gfxdata="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" fillcolor="white [3201]" strokeweight=".5pt">
+              <v:shape w14:anchorId="3A7364A3" id="_x0000_s1035" type="#_x0000_t202" style="position:absolute;margin-left:145.5pt;margin-top:98pt;width:41.9pt;height:32.8pt;z-index:251730944;visibility:visible;mso-wrap-style:square;mso-width-percent:0;mso-height-percent:0;mso-wrap-distance-left:9pt;mso-wrap-distance-top:0;mso-wrap-distance-right:9pt;mso-wrap-distance-bottom:0;mso-position-horizontal:absolute;mso-position-horizontal-relative:text;mso-position-vertical:absolute;mso-position-vertical-relative:text;mso-width-percent:0;mso-height-percent:0;mso-width-relative:margin;mso-height-relative:margin;v-text-anchor:top" o:gfxdata="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" fillcolor="white [3201]" strokeweight=".5pt">
                 <v:textbox>
                   <w:txbxContent>
                     <w:p>
@@ -1630,7 +1331,7 @@
                           <w:sz w:val="40"/>
                           <w:szCs w:val="40"/>
                         </w:rPr>
-                        <w:t>11</w:t>
+                        <w:t>9</w:t>
                       </w:r>
                     </w:p>
                   </w:txbxContent>
@@ -1647,18 +1348,18 @@
         <mc:AlternateContent>
           <mc:Choice Requires="wps">
             <w:drawing>
-              <wp:anchor distT="0" distB="0" distL="114300" distR="114300" simplePos="0" relativeHeight="251705344" behindDoc="0" locked="0" layoutInCell="1" allowOverlap="1" wp14:anchorId="685820DB" wp14:editId="17F160D4">
+              <wp:anchor distT="0" distB="0" distL="114300" distR="114300" simplePos="0" relativeHeight="251729920" behindDoc="0" locked="0" layoutInCell="1" allowOverlap="1" wp14:anchorId="561729A1" wp14:editId="5C9EF677">
                 <wp:simplePos x="0" y="0"/>
                 <wp:positionH relativeFrom="column">
-                  <wp:posOffset>2436957</wp:posOffset>
+                  <wp:posOffset>5428615</wp:posOffset>
                 </wp:positionH>
                 <wp:positionV relativeFrom="paragraph">
-                  <wp:posOffset>180224</wp:posOffset>
+                  <wp:posOffset>7021195</wp:posOffset>
                 </wp:positionV>
-                <wp:extent cx="474562" cy="416689"/>
-                <wp:effectExtent l="0" t="0" r="8255" b="15240"/>
+                <wp:extent cx="532130" cy="416560"/>
+                <wp:effectExtent l="0" t="0" r="13970" b="15240"/>
                 <wp:wrapNone/>
-                <wp:docPr id="640510261" name="Text Box 2"/>
+                <wp:docPr id="20163582" name="Text Box 2"/>
                 <wp:cNvGraphicFramePr/>
                 <a:graphic xmlns:a="http://schemas.openxmlformats.org/drawingml/2006/main">
                   <a:graphicData uri="http://schemas.microsoft.com/office/word/2010/wordprocessingShape">
@@ -1667,7 +1368,7 @@
                       <wps:spPr>
                         <a:xfrm>
                           <a:off x="0" y="0"/>
-                          <a:ext cx="474562" cy="416689"/>
+                          <a:ext cx="532130" cy="416560"/>
                         </a:xfrm>
                         <a:prstGeom prst="rect">
                           <a:avLst/>
@@ -1699,6 +1400,22 @@
                               </w:rPr>
                               <w:t>1</w:t>
                             </w:r>
+                            <w:r>
+                              <w:rPr>
+                                <w:rFonts w:ascii="Aptos" w:hAnsi="Aptos"/>
+                                <w:sz w:val="40"/>
+                                <w:szCs w:val="40"/>
+                              </w:rPr>
+                              <w:t>1</w:t>
+                            </w:r>
+                            <w:r>
+                              <w:rPr>
+                                <w:rFonts w:ascii="Aptos" w:hAnsi="Aptos"/>
+                                <w:sz w:val="40"/>
+                                <w:szCs w:val="40"/>
+                              </w:rPr>
+                              <w:t>03</w:t>
+                            </w:r>
                           </w:p>
                         </w:txbxContent>
                       </wps:txbx>
@@ -1711,12 +1428,18 @@
                     </wps:wsp>
                   </a:graphicData>
                 </a:graphic>
+                <wp14:sizeRelH relativeFrom="margin">
+                  <wp14:pctWidth>0</wp14:pctWidth>
+                </wp14:sizeRelH>
+                <wp14:sizeRelV relativeFrom="margin">
+                  <wp14:pctHeight>0</wp14:pctHeight>
+                </wp14:sizeRelV>
               </wp:anchor>
             </w:drawing>
           </mc:Choice>
           <mc:Fallback>
             <w:pict>
-              <v:shape w14:anchorId="685820DB" id="_x0000_s1038" type="#_x0000_t202" style="position:absolute;margin-left:191.9pt;margin-top:14.2pt;width:37.35pt;height:32.8pt;z-index:251705344;visibility:visible;mso-wrap-style:square;mso-wrap-distance-left:9pt;mso-wrap-distance-top:0;mso-wrap-distance-right:9pt;mso-wrap-distance-bottom:0;mso-position-horizontal:absolute;mso-position-horizontal-relative:text;mso-position-vertical:absolute;mso-position-vertical-relative:text;v-text-anchor:top" o:gfxdata="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" fillcolor="white [3201]" strokeweight=".5pt">
+              <v:shape w14:anchorId="561729A1" id="_x0000_s1036" type="#_x0000_t202" style="position:absolute;margin-left:427.45pt;margin-top:552.85pt;width:41.9pt;height:32.8pt;z-index:251729920;visibility:visible;mso-wrap-style:square;mso-width-percent:0;mso-height-percent:0;mso-wrap-distance-left:9pt;mso-wrap-distance-top:0;mso-wrap-distance-right:9pt;mso-wrap-distance-bottom:0;mso-position-horizontal:absolute;mso-position-horizontal-relative:text;mso-position-vertical:absolute;mso-position-vertical-relative:text;mso-width-percent:0;mso-height-percent:0;mso-width-relative:margin;mso-height-relative:margin;v-text-anchor:top" o:gfxdata="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" fillcolor="white [3201]" strokeweight=".5pt">
                 <v:textbox>
                   <w:txbxContent>
                     <w:p>
@@ -1735,6 +1458,22 @@
                         </w:rPr>
                         <w:t>1</w:t>
                       </w:r>
+                      <w:r>
+                        <w:rPr>
+                          <w:rFonts w:ascii="Aptos" w:hAnsi="Aptos"/>
+                          <w:sz w:val="40"/>
+                          <w:szCs w:val="40"/>
+                        </w:rPr>
+                        <w:t>1</w:t>
+                      </w:r>
+                      <w:r>
+                        <w:rPr>
+                          <w:rFonts w:ascii="Aptos" w:hAnsi="Aptos"/>
+                          <w:sz w:val="40"/>
+                          <w:szCs w:val="40"/>
+                        </w:rPr>
+                        <w:t>03</w:t>
+                      </w:r>
                     </w:p>
                   </w:txbxContent>
                 </v:textbox>
@@ -1748,10 +1487,18 @@
           <w:noProof/>
         </w:rPr>
         <w:drawing>
-          <wp:inline distT="0" distB="0" distL="0" distR="0" wp14:anchorId="221C74BE" wp14:editId="38B75AB1">
-            <wp:extent cx="6421755" cy="1497965"/>
-            <wp:effectExtent l="0" t="0" r="4445" b="635"/>
-            <wp:docPr id="225815865" name="Picture 1" descr="A close-up of a garmentille&#10;&#10;AI-generated content may be incorrect."/>
+          <wp:anchor distT="0" distB="0" distL="114300" distR="114300" simplePos="0" relativeHeight="251658240" behindDoc="0" locked="0" layoutInCell="1" allowOverlap="1" wp14:anchorId="454A211B" wp14:editId="0331B0E8">
+            <wp:simplePos x="0" y="0"/>
+            <wp:positionH relativeFrom="column">
+              <wp:posOffset>1370330</wp:posOffset>
+            </wp:positionH>
+            <wp:positionV relativeFrom="paragraph">
+              <wp:posOffset>551180</wp:posOffset>
+            </wp:positionV>
+            <wp:extent cx="3796030" cy="5062855"/>
+            <wp:effectExtent l="0" t="0" r="1270" b="4445"/>
+            <wp:wrapSquare wrapText="bothSides"/>
+            <wp:docPr id="1566045395" name="Picture 1" descr="Voetbal kleurplaat | Print hier gratis de leukste voetbal kleurplaten!"/>
             <wp:cNvGraphicFramePr>
               <a:graphicFrameLocks xmlns:a="http://schemas.openxmlformats.org/drawingml/2006/main" noChangeAspect="1"/>
             </wp:cNvGraphicFramePr>
@@ -1759,61 +1506,74 @@
               <a:graphicData uri="http://schemas.openxmlformats.org/drawingml/2006/picture">
                 <pic:pic xmlns:pic="http://schemas.openxmlformats.org/drawingml/2006/picture">
                   <pic:nvPicPr>
-                    <pic:cNvPr id="1712321601" name="Picture 1" descr="A close-up of a garmentille&#10;&#10;AI-generated content may be incorrect."/>
-                    <pic:cNvPicPr/>
+                    <pic:cNvPr id="0" name="Picture 1" descr="Voetbal kleurplaat | Print hier gratis de leukste voetbal kleurplaten!"/>
+                    <pic:cNvPicPr>
+                      <a:picLocks noChangeAspect="1" noChangeArrowheads="1"/>
+                    </pic:cNvPicPr>
                   </pic:nvPicPr>
                   <pic:blipFill>
-                    <a:blip r:embed="rId9"/>
+                    <a:blip r:embed="rId13">
+                      <a:extLst>
+                        <a:ext uri="{28A0092B-C50C-407E-A947-70E740481C1C}">
+                          <a14:useLocalDpi xmlns:a14="http://schemas.microsoft.com/office/drawing/2010/main" val="0"/>
+                        </a:ext>
+                      </a:extLst>
+                    </a:blip>
+                    <a:srcRect/>
                     <a:stretch>
                       <a:fillRect/>
                     </a:stretch>
                   </pic:blipFill>
-                  <pic:spPr>
+                  <pic:spPr bwMode="auto">
                     <a:xfrm>
                       <a:off x="0" y="0"/>
-                      <a:ext cx="6421755" cy="1497965"/>
+                      <a:ext cx="3796030" cy="5062855"/>
                     </a:xfrm>
                     <a:prstGeom prst="rect">
                       <a:avLst/>
                     </a:prstGeom>
+                    <a:noFill/>
+                    <a:ln>
+                      <a:noFill/>
+                    </a:ln>
                   </pic:spPr>
                 </pic:pic>
               </a:graphicData>
             </a:graphic>
-          </wp:inline>
+            <wp14:sizeRelH relativeFrom="page">
+              <wp14:pctWidth>0</wp14:pctWidth>
+            </wp14:sizeRelH>
+            <wp14:sizeRelV relativeFrom="page">
+              <wp14:pctHeight>0</wp14:pctHeight>
+            </wp14:sizeRelV>
+          </wp:anchor>
         </w:drawing>
       </w:r>
-    </w:p>
-    <w:p/>
-    <w:p/>
-    <w:p/>
-    <w:p/>
-    <w:p>
       <w:r>
         <w:rPr>
           <w:noProof/>
         </w:rPr>
         <w:drawing>
-          <wp:anchor distT="0" distB="0" distL="114300" distR="114300" simplePos="0" relativeHeight="251712512" behindDoc="0" locked="0" layoutInCell="1" allowOverlap="1" wp14:anchorId="78EDD269" wp14:editId="39663524">
+          <wp:anchor distT="0" distB="0" distL="114300" distR="114300" simplePos="0" relativeHeight="251717632" behindDoc="0" locked="0" layoutInCell="1" allowOverlap="1" wp14:anchorId="70A9EAAF" wp14:editId="6451E05D">
             <wp:simplePos x="0" y="0"/>
             <wp:positionH relativeFrom="column">
-              <wp:posOffset>126419</wp:posOffset>
+              <wp:posOffset>0</wp:posOffset>
             </wp:positionH>
             <wp:positionV relativeFrom="paragraph">
-              <wp:posOffset>67053</wp:posOffset>
+              <wp:posOffset>6546215</wp:posOffset>
             </wp:positionV>
-            <wp:extent cx="6186170" cy="4495165"/>
-            <wp:effectExtent l="0" t="0" r="0" b="635"/>
+            <wp:extent cx="6421755" cy="1463675"/>
+            <wp:effectExtent l="0" t="0" r="4445" b="0"/>
             <wp:wrapThrough wrapText="bothSides">
               <wp:wrapPolygon edited="0">
                 <wp:start x="0" y="0"/>
-                <wp:lineTo x="0" y="21542"/>
-                <wp:lineTo x="21551" y="21542"/>
-                <wp:lineTo x="21551" y="0"/>
+                <wp:lineTo x="0" y="21366"/>
+                <wp:lineTo x="21572" y="21366"/>
+                <wp:lineTo x="21572" y="0"/>
                 <wp:lineTo x="0" y="0"/>
               </wp:wrapPolygon>
             </wp:wrapThrough>
-            <wp:docPr id="1755546469" name="Picture 1" descr="A set of ornaments with different designs&#10;&#10;AI-generated content may be incorrect."/>
+            <wp:docPr id="1809446684" name="Picture 1" descr="A white background with black and white clouds&#10;&#10;AI-generated content may be incorrect."/>
             <wp:cNvGraphicFramePr>
               <a:graphicFrameLocks xmlns:a="http://schemas.openxmlformats.org/drawingml/2006/main" noChangeAspect="1"/>
             </wp:cNvGraphicFramePr>
@@ -1821,11 +1581,11 @@
               <a:graphicData uri="http://schemas.openxmlformats.org/drawingml/2006/picture">
                 <pic:pic xmlns:pic="http://schemas.openxmlformats.org/drawingml/2006/picture">
                   <pic:nvPicPr>
-                    <pic:cNvPr id="1755546469" name="Picture 1" descr="A set of ornaments with different designs&#10;&#10;AI-generated content may be incorrect."/>
+                    <pic:cNvPr id="1809446684" name="Picture 1" descr="A white background with black and white clouds&#10;&#10;AI-generated content may be incorrect."/>
                     <pic:cNvPicPr/>
                   </pic:nvPicPr>
                   <pic:blipFill>
-                    <a:blip r:embed="rId14">
+                    <a:blip r:embed="rId12">
                       <a:extLst>
                         <a:ext uri="{28A0092B-C50C-407E-A947-70E740481C1C}">
                           <a14:useLocalDpi xmlns:a14="http://schemas.microsoft.com/office/drawing/2010/main" val="0"/>
@@ -1839,7 +1599,7 @@
                   <pic:spPr>
                     <a:xfrm>
                       <a:off x="0" y="0"/>
-                      <a:ext cx="6186170" cy="4495165"/>
+                      <a:ext cx="6421755" cy="1463675"/>
                     </a:xfrm>
                     <a:prstGeom prst="rect">
                       <a:avLst/>
@@ -1857,27 +1617,31 @@
           </wp:anchor>
         </w:drawing>
       </w:r>
+      <w:r>
+        <w:br w:type="page"/>
+      </w:r>
     </w:p>
     <w:p>
       <w:r>
         <w:rPr>
           <w:noProof/>
         </w:rPr>
+        <w:lastRenderedPageBreak/>
         <mc:AlternateContent>
           <mc:Choice Requires="wps">
             <w:drawing>
-              <wp:anchor distT="0" distB="0" distL="114300" distR="114300" simplePos="0" relativeHeight="251713536" behindDoc="0" locked="0" layoutInCell="1" allowOverlap="1" wp14:anchorId="3EFFEEAB" wp14:editId="64C607E4">
+              <wp:anchor distT="0" distB="0" distL="114300" distR="114300" simplePos="0" relativeHeight="251734016" behindDoc="0" locked="0" layoutInCell="1" allowOverlap="1" wp14:anchorId="2DA60876" wp14:editId="2D412FA8">
                 <wp:simplePos x="0" y="0"/>
                 <wp:positionH relativeFrom="column">
-                  <wp:posOffset>491977</wp:posOffset>
+                  <wp:posOffset>5623560</wp:posOffset>
                 </wp:positionH>
                 <wp:positionV relativeFrom="paragraph">
-                  <wp:posOffset>44301</wp:posOffset>
+                  <wp:posOffset>490855</wp:posOffset>
                 </wp:positionV>
                 <wp:extent cx="474562" cy="416689"/>
                 <wp:effectExtent l="0" t="0" r="8255" b="15240"/>
                 <wp:wrapNone/>
-                <wp:docPr id="928404973" name="Text Box 2"/>
+                <wp:docPr id="1245076110" name="Text Box 2"/>
                 <wp:cNvGraphicFramePr/>
                 <a:graphic xmlns:a="http://schemas.openxmlformats.org/drawingml/2006/main">
                   <a:graphicData uri="http://schemas.microsoft.com/office/word/2010/wordprocessingShape">
@@ -1938,7 +1702,7 @@
           </mc:Choice>
           <mc:Fallback>
             <w:pict>
-              <v:shape w14:anchorId="3EFFEEAB" id="_x0000_s1039" type="#_x0000_t202" style="position:absolute;margin-left:38.75pt;margin-top:3.5pt;width:37.35pt;height:32.8pt;z-index:251713536;visibility:visible;mso-wrap-style:square;mso-height-percent:0;mso-wrap-distance-left:9pt;mso-wrap-distance-top:0;mso-wrap-distance-right:9pt;mso-wrap-distance-bottom:0;mso-position-horizontal:absolute;mso-position-horizontal-relative:text;mso-position-vertical:absolute;mso-position-vertical-relative:text;mso-height-percent:0;mso-height-relative:margin;v-text-anchor:top" o:gfxdata="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" fillcolor="white [3201]" strokeweight=".5pt">
+              <v:shape w14:anchorId="2DA60876" id="_x0000_s1037" type="#_x0000_t202" style="position:absolute;margin-left:442.8pt;margin-top:38.65pt;width:37.35pt;height:32.8pt;z-index:251734016;visibility:visible;mso-wrap-style:square;mso-height-percent:0;mso-wrap-distance-left:9pt;mso-wrap-distance-top:0;mso-wrap-distance-right:9pt;mso-wrap-distance-bottom:0;mso-position-horizontal:absolute;mso-position-horizontal-relative:text;mso-position-vertical:absolute;mso-position-vertical-relative:text;mso-height-percent:0;mso-height-relative:margin;v-text-anchor:top" o:gfxdata="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" fillcolor="white [3201]" strokeweight=".5pt">
                 <v:textbox>
                   <w:txbxContent>
                     <w:p>
@@ -1965,73 +1729,6 @@
           </mc:Fallback>
         </mc:AlternateContent>
       </w:r>
-    </w:p>
-    <w:p>
-      <w:r>
-        <w:drawing>
-          <wp:anchor distT="0" distB="0" distL="114300" distR="114300" simplePos="0" relativeHeight="251656190" behindDoc="0" locked="0" layoutInCell="1" allowOverlap="1" wp14:anchorId="295C46F5" wp14:editId="0F56A522">
-            <wp:simplePos x="0" y="0"/>
-            <wp:positionH relativeFrom="column">
-              <wp:posOffset>-50759</wp:posOffset>
-            </wp:positionH>
-            <wp:positionV relativeFrom="paragraph">
-              <wp:posOffset>5841676</wp:posOffset>
-            </wp:positionV>
-            <wp:extent cx="6421755" cy="1463675"/>
-            <wp:effectExtent l="0" t="0" r="4445" b="0"/>
-            <wp:wrapThrough wrapText="bothSides">
-              <wp:wrapPolygon edited="0">
-                <wp:start x="0" y="0"/>
-                <wp:lineTo x="0" y="21366"/>
-                <wp:lineTo x="21572" y="21366"/>
-                <wp:lineTo x="21572" y="0"/>
-                <wp:lineTo x="0" y="0"/>
-              </wp:wrapPolygon>
-            </wp:wrapThrough>
-            <wp:docPr id="2004631876" name="Picture 1" descr="A white background with black and white clouds&#10;&#10;AI-generated content may be incorrect."/>
-            <wp:cNvGraphicFramePr>
-              <a:graphicFrameLocks xmlns:a="http://schemas.openxmlformats.org/drawingml/2006/main" noChangeAspect="1"/>
-            </wp:cNvGraphicFramePr>
-            <a:graphic xmlns:a="http://schemas.openxmlformats.org/drawingml/2006/main">
-              <a:graphicData uri="http://schemas.openxmlformats.org/drawingml/2006/picture">
-                <pic:pic xmlns:pic="http://schemas.openxmlformats.org/drawingml/2006/picture">
-                  <pic:nvPicPr>
-                    <pic:cNvPr id="1055575827" name="Picture 1" descr="A white background with black and white clouds&#10;&#10;AI-generated content may be incorrect."/>
-                    <pic:cNvPicPr/>
-                  </pic:nvPicPr>
-                  <pic:blipFill>
-                    <a:blip r:embed="rId12">
-                      <a:extLst>
-                        <a:ext uri="{28A0092B-C50C-407E-A947-70E740481C1C}">
-                          <a14:useLocalDpi xmlns:a14="http://schemas.microsoft.com/office/drawing/2010/main" val="0"/>
-                        </a:ext>
-                      </a:extLst>
-                    </a:blip>
-                    <a:stretch>
-                      <a:fillRect/>
-                    </a:stretch>
-                  </pic:blipFill>
-                  <pic:spPr>
-                    <a:xfrm>
-                      <a:off x="0" y="0"/>
-                      <a:ext cx="6421755" cy="1463675"/>
-                    </a:xfrm>
-                    <a:prstGeom prst="rect">
-                      <a:avLst/>
-                    </a:prstGeom>
-                  </pic:spPr>
-                </pic:pic>
-              </a:graphicData>
-            </a:graphic>
-            <wp14:sizeRelH relativeFrom="page">
-              <wp14:pctWidth>0</wp14:pctWidth>
-            </wp14:sizeRelH>
-            <wp14:sizeRelV relativeFrom="page">
-              <wp14:pctHeight>0</wp14:pctHeight>
-            </wp14:sizeRelV>
-          </wp:anchor>
-        </w:drawing>
-      </w:r>
       <w:r>
         <w:rPr>
           <w:noProof/>
@@ -2039,18 +1736,18 @@
         <mc:AlternateContent>
           <mc:Choice Requires="wps">
             <w:drawing>
-              <wp:anchor distT="0" distB="0" distL="114300" distR="114300" simplePos="0" relativeHeight="251710464" behindDoc="0" locked="0" layoutInCell="1" allowOverlap="1" wp14:anchorId="14C603FD" wp14:editId="508375C3">
+              <wp:anchor distT="0" distB="0" distL="114300" distR="114300" simplePos="0" relativeHeight="251706368" behindDoc="0" locked="0" layoutInCell="1" allowOverlap="1" wp14:anchorId="24BCE163" wp14:editId="6D6CF911">
                 <wp:simplePos x="0" y="0"/>
                 <wp:positionH relativeFrom="column">
-                  <wp:posOffset>551126</wp:posOffset>
+                  <wp:posOffset>593725</wp:posOffset>
                 </wp:positionH>
                 <wp:positionV relativeFrom="paragraph">
-                  <wp:posOffset>6288405</wp:posOffset>
+                  <wp:posOffset>494665</wp:posOffset>
                 </wp:positionV>
                 <wp:extent cx="474562" cy="416689"/>
                 <wp:effectExtent l="0" t="0" r="8255" b="15240"/>
                 <wp:wrapNone/>
-                <wp:docPr id="527277156" name="Text Box 2"/>
+                <wp:docPr id="1526781612" name="Text Box 2"/>
                 <wp:cNvGraphicFramePr/>
                 <a:graphic xmlns:a="http://schemas.openxmlformats.org/drawingml/2006/main">
                   <a:graphicData uri="http://schemas.microsoft.com/office/word/2010/wordprocessingShape">
@@ -2089,121 +1786,7 @@
                                 <w:sz w:val="40"/>
                                 <w:szCs w:val="40"/>
                               </w:rPr>
-                              <w:t>14</w:t>
-                            </w:r>
-                          </w:p>
-                        </w:txbxContent>
-                      </wps:txbx>
-                      <wps:bodyPr rot="0" spcFirstLastPara="0" vertOverflow="overflow" horzOverflow="overflow" vert="horz" wrap="square" lIns="91440" tIns="45720" rIns="91440" bIns="45720" numCol="1" spcCol="0" rtlCol="0" fromWordArt="0" anchor="t" anchorCtr="0" forceAA="0" compatLnSpc="1">
-                        <a:prstTxWarp prst="textNoShape">
-                          <a:avLst/>
-                        </a:prstTxWarp>
-                        <a:noAutofit/>
-                      </wps:bodyPr>
-                    </wps:wsp>
-                  </a:graphicData>
-                </a:graphic>
-                <wp14:sizeRelV relativeFrom="margin">
-                  <wp14:pctHeight>0</wp14:pctHeight>
-                </wp14:sizeRelV>
-              </wp:anchor>
-            </w:drawing>
-          </mc:Choice>
-          <mc:Fallback>
-            <w:pict>
-              <v:shape w14:anchorId="14C603FD" id="_x0000_s1040" type="#_x0000_t202" style="position:absolute;margin-left:43.4pt;margin-top:495.15pt;width:37.35pt;height:32.8pt;z-index:251710464;visibility:visible;mso-wrap-style:square;mso-height-percent:0;mso-wrap-distance-left:9pt;mso-wrap-distance-top:0;mso-wrap-distance-right:9pt;mso-wrap-distance-bottom:0;mso-position-horizontal:absolute;mso-position-horizontal-relative:text;mso-position-vertical:absolute;mso-position-vertical-relative:text;mso-height-percent:0;mso-height-relative:margin;v-text-anchor:top" o:gfxdata="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" fillcolor="white [3201]" strokeweight=".5pt">
-                <v:textbox>
-                  <w:txbxContent>
-                    <w:p>
-                      <w:pPr>
-                        <w:rPr>
-                          <w:rFonts w:ascii="Aptos" w:hAnsi="Aptos"/>
-                          <w:sz w:val="40"/>
-                          <w:szCs w:val="40"/>
-                        </w:rPr>
-                      </w:pPr>
-                      <w:r>
-                        <w:rPr>
-                          <w:rFonts w:ascii="Aptos" w:hAnsi="Aptos"/>
-                          <w:sz w:val="40"/>
-                          <w:szCs w:val="40"/>
-                        </w:rPr>
-                        <w:t>14</w:t>
-                      </w:r>
-                    </w:p>
-                  </w:txbxContent>
-                </v:textbox>
-              </v:shape>
-            </w:pict>
-          </mc:Fallback>
-        </mc:AlternateContent>
-      </w:r>
-      <w:r>
-        <w:rPr>
-          <w:noProof/>
-        </w:rPr>
-        <mc:AlternateContent>
-          <mc:Choice Requires="wps">
-            <w:drawing>
-              <wp:anchor distT="0" distB="0" distL="114300" distR="114300" simplePos="0" relativeHeight="251708416" behindDoc="0" locked="0" layoutInCell="1" allowOverlap="1" wp14:anchorId="42B069C0" wp14:editId="03F6C4BE">
-                <wp:simplePos x="0" y="0"/>
-                <wp:positionH relativeFrom="column">
-                  <wp:posOffset>5421333</wp:posOffset>
-                </wp:positionH>
-                <wp:positionV relativeFrom="paragraph">
-                  <wp:posOffset>6291809</wp:posOffset>
-                </wp:positionV>
-                <wp:extent cx="527539" cy="416689"/>
-                <wp:effectExtent l="0" t="0" r="19050" b="15240"/>
-                <wp:wrapNone/>
-                <wp:docPr id="1180617808" name="Text Box 2"/>
-                <wp:cNvGraphicFramePr/>
-                <a:graphic xmlns:a="http://schemas.openxmlformats.org/drawingml/2006/main">
-                  <a:graphicData uri="http://schemas.microsoft.com/office/word/2010/wordprocessingShape">
-                    <wps:wsp>
-                      <wps:cNvSpPr txBox="1"/>
-                      <wps:spPr>
-                        <a:xfrm>
-                          <a:off x="0" y="0"/>
-                          <a:ext cx="527539" cy="416689"/>
-                        </a:xfrm>
-                        <a:prstGeom prst="rect">
-                          <a:avLst/>
-                        </a:prstGeom>
-                        <a:solidFill>
-                          <a:schemeClr val="lt1"/>
-                        </a:solidFill>
-                        <a:ln w="6350">
-                          <a:solidFill>
-                            <a:prstClr val="black"/>
-                          </a:solidFill>
-                        </a:ln>
-                      </wps:spPr>
-                      <wps:txbx>
-                        <w:txbxContent>
-                          <w:p>
-                            <w:pPr>
-                              <w:rPr>
-                                <w:rFonts w:ascii="Aptos" w:hAnsi="Aptos"/>
-                                <w:sz w:val="40"/>
-                                <w:szCs w:val="40"/>
-                              </w:rPr>
-                            </w:pPr>
-                            <w:r>
-                              <w:rPr>
-                                <w:rFonts w:ascii="Aptos" w:hAnsi="Aptos"/>
-                                <w:sz w:val="40"/>
-                                <w:szCs w:val="40"/>
-                              </w:rPr>
-                              <w:t>15</w:t>
-                            </w:r>
-                            <w:r>
-                              <w:rPr>
-                                <w:rFonts w:ascii="Aptos" w:hAnsi="Aptos"/>
-                                <w:sz w:val="40"/>
-                                <w:szCs w:val="40"/>
-                              </w:rPr>
-                              <w:t>5</w:t>
+                              <w:t>12</w:t>
                             </w:r>
                           </w:p>
                         </w:txbxContent>
@@ -2228,7 +1811,7 @@
           </mc:Choice>
           <mc:Fallback>
             <w:pict>
-              <v:shape w14:anchorId="42B069C0" id="_x0000_s1041" type="#_x0000_t202" style="position:absolute;margin-left:426.9pt;margin-top:495.4pt;width:41.55pt;height:32.8pt;z-index:251708416;visibility:visible;mso-wrap-style:square;mso-width-percent:0;mso-height-percent:0;mso-wrap-distance-left:9pt;mso-wrap-distance-top:0;mso-wrap-distance-right:9pt;mso-wrap-distance-bottom:0;mso-position-horizontal:absolute;mso-position-horizontal-relative:text;mso-position-vertical:absolute;mso-position-vertical-relative:text;mso-width-percent:0;mso-height-percent:0;mso-width-relative:margin;mso-height-relative:margin;v-text-anchor:top" o:gfxdata="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" fillcolor="white [3201]" strokeweight=".5pt">
+              <v:shape w14:anchorId="24BCE163" id="_x0000_s1038" type="#_x0000_t202" style="position:absolute;margin-left:46.75pt;margin-top:38.95pt;width:37.35pt;height:32.8pt;z-index:251706368;visibility:visible;mso-wrap-style:square;mso-width-percent:0;mso-height-percent:0;mso-wrap-distance-left:9pt;mso-wrap-distance-top:0;mso-wrap-distance-right:9pt;mso-wrap-distance-bottom:0;mso-position-horizontal:absolute;mso-position-horizontal-relative:text;mso-position-vertical:absolute;mso-position-vertical-relative:text;mso-width-percent:0;mso-height-percent:0;mso-width-relative:margin;mso-height-relative:margin;v-text-anchor:top" o:gfxdata="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" fillcolor="white [3201]" strokeweight=".5pt">
                 <v:textbox>
                   <w:txbxContent>
                     <w:p>
@@ -2245,15 +1828,7 @@
                           <w:sz w:val="40"/>
                           <w:szCs w:val="40"/>
                         </w:rPr>
-                        <w:t>15</w:t>
-                      </w:r>
-                      <w:r>
-                        <w:rPr>
-                          <w:rFonts w:ascii="Aptos" w:hAnsi="Aptos"/>
-                          <w:sz w:val="40"/>
-                          <w:szCs w:val="40"/>
-                        </w:rPr>
-                        <w:t>5</w:t>
+                        <w:t>12</w:t>
                       </w:r>
                     </w:p>
                   </w:txbxContent>
@@ -2264,20 +1839,150 @@
         </mc:AlternateContent>
       </w:r>
       <w:r>
-        <w:br w:type="page"/>
+        <w:rPr>
+          <w:noProof/>
+        </w:rPr>
+        <w:drawing>
+          <wp:anchor distT="0" distB="0" distL="114300" distR="114300" simplePos="0" relativeHeight="251655165" behindDoc="0" locked="0" layoutInCell="1" allowOverlap="1" wp14:anchorId="1B4EB301" wp14:editId="464D76FF">
+            <wp:simplePos x="0" y="0"/>
+            <wp:positionH relativeFrom="column">
+              <wp:posOffset>198120</wp:posOffset>
+            </wp:positionH>
+            <wp:positionV relativeFrom="paragraph">
+              <wp:posOffset>0</wp:posOffset>
+            </wp:positionV>
+            <wp:extent cx="6421755" cy="1463675"/>
+            <wp:effectExtent l="0" t="0" r="4445" b="0"/>
+            <wp:wrapThrough wrapText="bothSides">
+              <wp:wrapPolygon edited="0">
+                <wp:start x="0" y="0"/>
+                <wp:lineTo x="0" y="21366"/>
+                <wp:lineTo x="21572" y="21366"/>
+                <wp:lineTo x="21572" y="0"/>
+                <wp:lineTo x="0" y="0"/>
+              </wp:wrapPolygon>
+            </wp:wrapThrough>
+            <wp:docPr id="134790815" name="Picture 1" descr="A white background with black and white clouds&#10;&#10;AI-generated content may be incorrect."/>
+            <wp:cNvGraphicFramePr>
+              <a:graphicFrameLocks xmlns:a="http://schemas.openxmlformats.org/drawingml/2006/main" noChangeAspect="1"/>
+            </wp:cNvGraphicFramePr>
+            <a:graphic xmlns:a="http://schemas.openxmlformats.org/drawingml/2006/main">
+              <a:graphicData uri="http://schemas.openxmlformats.org/drawingml/2006/picture">
+                <pic:pic xmlns:pic="http://schemas.openxmlformats.org/drawingml/2006/picture">
+                  <pic:nvPicPr>
+                    <pic:cNvPr id="1809446684" name="Picture 1" descr="A white background with black and white clouds&#10;&#10;AI-generated content may be incorrect."/>
+                    <pic:cNvPicPr/>
+                  </pic:nvPicPr>
+                  <pic:blipFill>
+                    <a:blip r:embed="rId12">
+                      <a:extLst>
+                        <a:ext uri="{28A0092B-C50C-407E-A947-70E740481C1C}">
+                          <a14:useLocalDpi xmlns:a14="http://schemas.microsoft.com/office/drawing/2010/main" val="0"/>
+                        </a:ext>
+                      </a:extLst>
+                    </a:blip>
+                    <a:stretch>
+                      <a:fillRect/>
+                    </a:stretch>
+                  </pic:blipFill>
+                  <pic:spPr>
+                    <a:xfrm>
+                      <a:off x="0" y="0"/>
+                      <a:ext cx="6421755" cy="1463675"/>
+                    </a:xfrm>
+                    <a:prstGeom prst="rect">
+                      <a:avLst/>
+                    </a:prstGeom>
+                  </pic:spPr>
+                </pic:pic>
+              </a:graphicData>
+            </a:graphic>
+            <wp14:sizeRelH relativeFrom="page">
+              <wp14:pctWidth>0</wp14:pctWidth>
+            </wp14:sizeRelH>
+            <wp14:sizeRelV relativeFrom="page">
+              <wp14:pctHeight>0</wp14:pctHeight>
+            </wp14:sizeRelV>
+          </wp:anchor>
+        </w:drawing>
+      </w:r>
+    </w:p>
+    <w:p/>
+    <w:p/>
+    <w:p/>
+    <w:p/>
+    <w:p>
+      <w:r>
+        <w:rPr>
+          <w:noProof/>
+        </w:rPr>
+        <w:drawing>
+          <wp:anchor distT="0" distB="0" distL="114300" distR="114300" simplePos="0" relativeHeight="251712512" behindDoc="0" locked="0" layoutInCell="1" allowOverlap="1" wp14:anchorId="78EDD269" wp14:editId="6CD24136">
+            <wp:simplePos x="0" y="0"/>
+            <wp:positionH relativeFrom="column">
+              <wp:posOffset>339725</wp:posOffset>
+            </wp:positionH>
+            <wp:positionV relativeFrom="paragraph">
+              <wp:posOffset>20955</wp:posOffset>
+            </wp:positionV>
+            <wp:extent cx="6186170" cy="4495165"/>
+            <wp:effectExtent l="0" t="0" r="0" b="635"/>
+            <wp:wrapThrough wrapText="bothSides">
+              <wp:wrapPolygon edited="0">
+                <wp:start x="0" y="0"/>
+                <wp:lineTo x="0" y="21542"/>
+                <wp:lineTo x="21551" y="21542"/>
+                <wp:lineTo x="21551" y="0"/>
+                <wp:lineTo x="0" y="0"/>
+              </wp:wrapPolygon>
+            </wp:wrapThrough>
+            <wp:docPr id="1755546469" name="Picture 1" descr="A set of ornaments with different designs&#10;&#10;AI-generated content may be incorrect."/>
+            <wp:cNvGraphicFramePr>
+              <a:graphicFrameLocks xmlns:a="http://schemas.openxmlformats.org/drawingml/2006/main" noChangeAspect="1"/>
+            </wp:cNvGraphicFramePr>
+            <a:graphic xmlns:a="http://schemas.openxmlformats.org/drawingml/2006/main">
+              <a:graphicData uri="http://schemas.openxmlformats.org/drawingml/2006/picture">
+                <pic:pic xmlns:pic="http://schemas.openxmlformats.org/drawingml/2006/picture">
+                  <pic:nvPicPr>
+                    <pic:cNvPr id="1755546469" name="Picture 1" descr="A set of ornaments with different designs&#10;&#10;AI-generated content may be incorrect."/>
+                    <pic:cNvPicPr/>
+                  </pic:nvPicPr>
+                  <pic:blipFill>
+                    <a:blip r:embed="rId14">
+                      <a:extLst>
+                        <a:ext uri="{28A0092B-C50C-407E-A947-70E740481C1C}">
+                          <a14:useLocalDpi xmlns:a14="http://schemas.microsoft.com/office/drawing/2010/main" val="0"/>
+                        </a:ext>
+                      </a:extLst>
+                    </a:blip>
+                    <a:stretch>
+                      <a:fillRect/>
+                    </a:stretch>
+                  </pic:blipFill>
+                  <pic:spPr>
+                    <a:xfrm>
+                      <a:off x="0" y="0"/>
+                      <a:ext cx="6186170" cy="4495165"/>
+                    </a:xfrm>
+                    <a:prstGeom prst="rect">
+                      <a:avLst/>
+                    </a:prstGeom>
+                  </pic:spPr>
+                </pic:pic>
+              </a:graphicData>
+            </a:graphic>
+            <wp14:sizeRelH relativeFrom="page">
+              <wp14:pctWidth>0</wp14:pctWidth>
+            </wp14:sizeRelH>
+            <wp14:sizeRelV relativeFrom="page">
+              <wp14:pctHeight>0</wp14:pctHeight>
+            </wp14:sizeRelV>
+          </wp:anchor>
+        </w:drawing>
       </w:r>
     </w:p>
     <w:p/>
     <w:p>
-      <w:pPr>
-        <w:rPr>
-          <w:rFonts w:ascii="Bartimeus6Dots" w:hAnsi="Bartimeus6Dots"/>
-          <w:sz w:val="64"/>
-          <w:szCs w:val="64"/>
-          <w:lang w:val="en-GB"/>
-        </w:rPr>
-      </w:pPr>
-      <w:bookmarkStart w:id="1" w:name="_Hlk216097050"/>
       <w:r>
         <w:rPr>
           <w:noProof/>
@@ -2285,13 +1990,13 @@
         <mc:AlternateContent>
           <mc:Choice Requires="wps">
             <w:drawing>
-              <wp:anchor distT="0" distB="0" distL="114300" distR="114300" simplePos="0" relativeHeight="251685888" behindDoc="0" locked="0" layoutInCell="1" allowOverlap="1" wp14:anchorId="3FE2D8C2" wp14:editId="7CA2728C">
+              <wp:anchor distT="0" distB="0" distL="114300" distR="114300" simplePos="0" relativeHeight="251685888" behindDoc="0" locked="0" layoutInCell="1" allowOverlap="1" wp14:anchorId="3FE2D8C2" wp14:editId="48E1AE5A">
                 <wp:simplePos x="0" y="0"/>
                 <wp:positionH relativeFrom="column">
-                  <wp:posOffset>37377</wp:posOffset>
+                  <wp:posOffset>5507990</wp:posOffset>
                 </wp:positionH>
                 <wp:positionV relativeFrom="paragraph">
-                  <wp:posOffset>-522388</wp:posOffset>
+                  <wp:posOffset>6221730</wp:posOffset>
                 </wp:positionV>
                 <wp:extent cx="532130" cy="416560"/>
                 <wp:effectExtent l="0" t="0" r="13970" b="15240"/>
@@ -2376,7 +2081,7 @@
           </mc:Choice>
           <mc:Fallback>
             <w:pict>
-              <v:shape w14:anchorId="3FE2D8C2" id="_x0000_s1042" type="#_x0000_t202" style="position:absolute;margin-left:2.95pt;margin-top:-41.15pt;width:41.9pt;height:32.8pt;z-index:251685888;visibility:visible;mso-wrap-style:square;mso-width-percent:0;mso-height-percent:0;mso-wrap-distance-left:9pt;mso-wrap-distance-top:0;mso-wrap-distance-right:9pt;mso-wrap-distance-bottom:0;mso-position-horizontal:absolute;mso-position-horizontal-relative:text;mso-position-vertical:absolute;mso-position-vertical-relative:text;mso-width-percent:0;mso-height-percent:0;mso-width-relative:margin;mso-height-relative:margin;v-text-anchor:top" o:gfxdata="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" fillcolor="white [3201]" strokeweight=".5pt">
+              <v:shape w14:anchorId="3FE2D8C2" id="_x0000_s1039" type="#_x0000_t202" style="position:absolute;margin-left:433.7pt;margin-top:489.9pt;width:41.9pt;height:32.8pt;z-index:251685888;visibility:visible;mso-wrap-style:square;mso-width-percent:0;mso-height-percent:0;mso-wrap-distance-left:9pt;mso-wrap-distance-top:0;mso-wrap-distance-right:9pt;mso-wrap-distance-bottom:0;mso-position-horizontal:absolute;mso-position-horizontal-relative:text;mso-position-vertical:absolute;mso-position-vertical-relative:text;mso-width-percent:0;mso-height-percent:0;mso-width-relative:margin;mso-height-relative:margin;v-text-anchor:top" o:gfxdata="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" fillcolor="white [3201]" strokeweight=".5pt">
                 <v:textbox>
                   <w:txbxContent>
                     <w:p>
@@ -2421,91 +2126,323 @@
       </w:r>
       <w:r>
         <w:rPr>
-          <w:rFonts w:ascii="Bartimeus6Dots" w:hAnsi="Bartimeus6Dots"/>
-          <w:sz w:val="64"/>
-          <w:szCs w:val="64"/>
-          <w:lang w:val="en-GB"/>
-        </w:rPr>
-        <w:t>bal b</w:t>
-      </w:r>
-      <w:r>
-        <w:rPr>
-          <w:rFonts w:ascii="Bartimeus6Dots" w:hAnsi="Bartimeus6Dots"/>
-          <w:sz w:val="64"/>
-          <w:szCs w:val="64"/>
-          <w:lang w:val="en-GB"/>
-        </w:rPr>
-        <w:t xml:space="preserve"> </w:t>
-      </w:r>
-      <w:r>
-        <w:rPr>
-          <w:rFonts w:ascii="Bartimeus6Dots" w:hAnsi="Bartimeus6Dots"/>
-          <w:sz w:val="64"/>
-          <w:szCs w:val="64"/>
-          <w:lang w:val="en-GB"/>
-        </w:rPr>
-        <w:t>a</w:t>
-      </w:r>
-      <w:r>
-        <w:rPr>
-          <w:rFonts w:ascii="Bartimeus6Dots" w:hAnsi="Bartimeus6Dots"/>
-          <w:sz w:val="64"/>
-          <w:szCs w:val="64"/>
-          <w:lang w:val="en-GB"/>
-        </w:rPr>
-        <w:t xml:space="preserve"> </w:t>
-      </w:r>
-      <w:r>
-        <w:rPr>
-          <w:rFonts w:ascii="Bartimeus6Dots" w:hAnsi="Bartimeus6Dots"/>
-          <w:sz w:val="64"/>
-          <w:szCs w:val="64"/>
-          <w:lang w:val="en-GB"/>
-        </w:rPr>
-        <w:t>l</w:t>
-      </w:r>
-      <w:r>
-        <w:rPr>
-          <w:rFonts w:ascii="Bartimeus6Dots" w:hAnsi="Bartimeus6Dots"/>
-          <w:sz w:val="64"/>
-          <w:szCs w:val="64"/>
-          <w:lang w:val="en-GB"/>
-        </w:rPr>
-        <w:tab/>
-      </w:r>
-      <w:r>
-        <w:rPr>
-          <w:rFonts w:ascii="Bartimeus6Dots" w:hAnsi="Bartimeus6Dots"/>
-          <w:sz w:val="64"/>
-          <w:szCs w:val="64"/>
-          <w:lang w:val="en-GB"/>
-        </w:rPr>
-        <w:tab/>
-      </w:r>
-    </w:p>
-    <w:p>
-      <w:pPr>
-        <w:rPr>
-          <w:rFonts w:ascii="Bartimeus6Dots" w:hAnsi="Bartimeus6Dots"/>
-          <w:sz w:val="64"/>
-          <w:szCs w:val="64"/>
-          <w:lang w:val="en-GB"/>
-        </w:rPr>
-      </w:pPr>
-      <w:r>
-        <w:rPr>
           <w:noProof/>
         </w:rPr>
         <mc:AlternateContent>
           <mc:Choice Requires="wps">
             <w:drawing>
-              <wp:anchor distT="0" distB="0" distL="114300" distR="114300" simplePos="0" relativeHeight="251687936" behindDoc="0" locked="0" layoutInCell="1" allowOverlap="1" wp14:anchorId="1823BBD7" wp14:editId="2DE9D809">
+              <wp:anchor distT="0" distB="0" distL="114300" distR="114300" simplePos="0" relativeHeight="251708416" behindDoc="0" locked="0" layoutInCell="1" allowOverlap="1" wp14:anchorId="42B069C0" wp14:editId="2E8B21AD">
                 <wp:simplePos x="0" y="0"/>
                 <wp:positionH relativeFrom="column">
-                  <wp:posOffset>37489</wp:posOffset>
+                  <wp:posOffset>589915</wp:posOffset>
                 </wp:positionH>
                 <wp:positionV relativeFrom="paragraph">
-                  <wp:posOffset>395066</wp:posOffset>
+                  <wp:posOffset>6291580</wp:posOffset>
+                </wp:positionV>
+                <wp:extent cx="527539" cy="416689"/>
+                <wp:effectExtent l="0" t="0" r="19050" b="15240"/>
+                <wp:wrapNone/>
+                <wp:docPr id="1180617808" name="Text Box 2"/>
+                <wp:cNvGraphicFramePr/>
+                <a:graphic xmlns:a="http://schemas.openxmlformats.org/drawingml/2006/main">
+                  <a:graphicData uri="http://schemas.microsoft.com/office/word/2010/wordprocessingShape">
+                    <wps:wsp>
+                      <wps:cNvSpPr txBox="1"/>
+                      <wps:spPr>
+                        <a:xfrm>
+                          <a:off x="0" y="0"/>
+                          <a:ext cx="527539" cy="416689"/>
+                        </a:xfrm>
+                        <a:prstGeom prst="rect">
+                          <a:avLst/>
+                        </a:prstGeom>
+                        <a:solidFill>
+                          <a:schemeClr val="lt1"/>
+                        </a:solidFill>
+                        <a:ln w="6350">
+                          <a:solidFill>
+                            <a:prstClr val="black"/>
+                          </a:solidFill>
+                        </a:ln>
+                      </wps:spPr>
+                      <wps:txbx>
+                        <w:txbxContent>
+                          <w:p>
+                            <w:pPr>
+                              <w:rPr>
+                                <w:rFonts w:ascii="Aptos" w:hAnsi="Aptos"/>
+                                <w:sz w:val="40"/>
+                                <w:szCs w:val="40"/>
+                              </w:rPr>
+                            </w:pPr>
+                            <w:r>
+                              <w:rPr>
+                                <w:rFonts w:ascii="Aptos" w:hAnsi="Aptos"/>
+                                <w:sz w:val="40"/>
+                                <w:szCs w:val="40"/>
+                              </w:rPr>
+                              <w:t>155</w:t>
+                            </w:r>
+                          </w:p>
+                        </w:txbxContent>
+                      </wps:txbx>
+                      <wps:bodyPr rot="0" spcFirstLastPara="0" vertOverflow="overflow" horzOverflow="overflow" vert="horz" wrap="square" lIns="91440" tIns="45720" rIns="91440" bIns="45720" numCol="1" spcCol="0" rtlCol="0" fromWordArt="0" anchor="t" anchorCtr="0" forceAA="0" compatLnSpc="1">
+                        <a:prstTxWarp prst="textNoShape">
+                          <a:avLst/>
+                        </a:prstTxWarp>
+                        <a:noAutofit/>
+                      </wps:bodyPr>
+                    </wps:wsp>
+                  </a:graphicData>
+                </a:graphic>
+                <wp14:sizeRelH relativeFrom="margin">
+                  <wp14:pctWidth>0</wp14:pctWidth>
+                </wp14:sizeRelH>
+                <wp14:sizeRelV relativeFrom="margin">
+                  <wp14:pctHeight>0</wp14:pctHeight>
+                </wp14:sizeRelV>
+              </wp:anchor>
+            </w:drawing>
+          </mc:Choice>
+          <mc:Fallback>
+            <w:pict>
+              <v:shape w14:anchorId="42B069C0" id="_x0000_s1040" type="#_x0000_t202" style="position:absolute;margin-left:46.45pt;margin-top:495.4pt;width:41.55pt;height:32.8pt;z-index:251708416;visibility:visible;mso-wrap-style:square;mso-width-percent:0;mso-height-percent:0;mso-wrap-distance-left:9pt;mso-wrap-distance-top:0;mso-wrap-distance-right:9pt;mso-wrap-distance-bottom:0;mso-position-horizontal:absolute;mso-position-horizontal-relative:text;mso-position-vertical:absolute;mso-position-vertical-relative:text;mso-width-percent:0;mso-height-percent:0;mso-width-relative:margin;mso-height-relative:margin;v-text-anchor:top" o:gfxdata="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" fillcolor="white [3201]" strokeweight=".5pt">
+                <v:textbox>
+                  <w:txbxContent>
+                    <w:p>
+                      <w:pPr>
+                        <w:rPr>
+                          <w:rFonts w:ascii="Aptos" w:hAnsi="Aptos"/>
+                          <w:sz w:val="40"/>
+                          <w:szCs w:val="40"/>
+                        </w:rPr>
+                      </w:pPr>
+                      <w:r>
+                        <w:rPr>
+                          <w:rFonts w:ascii="Aptos" w:hAnsi="Aptos"/>
+                          <w:sz w:val="40"/>
+                          <w:szCs w:val="40"/>
+                        </w:rPr>
+                        <w:t>155</w:t>
+                      </w:r>
+                    </w:p>
+                  </w:txbxContent>
+                </v:textbox>
+              </v:shape>
+            </w:pict>
+          </mc:Fallback>
+        </mc:AlternateContent>
+      </w:r>
+      <w:r>
+        <w:rPr>
+          <w:noProof/>
+        </w:rPr>
+        <w:drawing>
+          <wp:anchor distT="0" distB="0" distL="114300" distR="114300" simplePos="0" relativeHeight="251656190" behindDoc="0" locked="0" layoutInCell="1" allowOverlap="1" wp14:anchorId="295C46F5" wp14:editId="3BB14328">
+            <wp:simplePos x="0" y="0"/>
+            <wp:positionH relativeFrom="column">
+              <wp:posOffset>95250</wp:posOffset>
+            </wp:positionH>
+            <wp:positionV relativeFrom="paragraph">
+              <wp:posOffset>5763260</wp:posOffset>
+            </wp:positionV>
+            <wp:extent cx="6421755" cy="1463675"/>
+            <wp:effectExtent l="0" t="0" r="4445" b="0"/>
+            <wp:wrapThrough wrapText="bothSides">
+              <wp:wrapPolygon edited="0">
+                <wp:start x="0" y="0"/>
+                <wp:lineTo x="0" y="21366"/>
+                <wp:lineTo x="21572" y="21366"/>
+                <wp:lineTo x="21572" y="0"/>
+                <wp:lineTo x="0" y="0"/>
+              </wp:wrapPolygon>
+            </wp:wrapThrough>
+            <wp:docPr id="2004631876" name="Picture 1" descr="A white background with black and white clouds&#10;&#10;AI-generated content may be incorrect."/>
+            <wp:cNvGraphicFramePr>
+              <a:graphicFrameLocks xmlns:a="http://schemas.openxmlformats.org/drawingml/2006/main" noChangeAspect="1"/>
+            </wp:cNvGraphicFramePr>
+            <a:graphic xmlns:a="http://schemas.openxmlformats.org/drawingml/2006/main">
+              <a:graphicData uri="http://schemas.openxmlformats.org/drawingml/2006/picture">
+                <pic:pic xmlns:pic="http://schemas.openxmlformats.org/drawingml/2006/picture">
+                  <pic:nvPicPr>
+                    <pic:cNvPr id="1055575827" name="Picture 1" descr="A white background with black and white clouds&#10;&#10;AI-generated content may be incorrect."/>
+                    <pic:cNvPicPr/>
+                  </pic:nvPicPr>
+                  <pic:blipFill>
+                    <a:blip r:embed="rId12">
+                      <a:extLst>
+                        <a:ext uri="{28A0092B-C50C-407E-A947-70E740481C1C}">
+                          <a14:useLocalDpi xmlns:a14="http://schemas.microsoft.com/office/drawing/2010/main" val="0"/>
+                        </a:ext>
+                      </a:extLst>
+                    </a:blip>
+                    <a:stretch>
+                      <a:fillRect/>
+                    </a:stretch>
+                  </pic:blipFill>
+                  <pic:spPr>
+                    <a:xfrm>
+                      <a:off x="0" y="0"/>
+                      <a:ext cx="6421755" cy="1463675"/>
+                    </a:xfrm>
+                    <a:prstGeom prst="rect">
+                      <a:avLst/>
+                    </a:prstGeom>
+                  </pic:spPr>
+                </pic:pic>
+              </a:graphicData>
+            </a:graphic>
+            <wp14:sizeRelH relativeFrom="page">
+              <wp14:pctWidth>0</wp14:pctWidth>
+            </wp14:sizeRelH>
+            <wp14:sizeRelV relativeFrom="page">
+              <wp14:pctHeight>0</wp14:pctHeight>
+            </wp14:sizeRelV>
+          </wp:anchor>
+        </w:drawing>
+      </w:r>
+      <w:r>
+        <w:rPr>
+          <w:noProof/>
+        </w:rPr>
+        <mc:AlternateContent>
+          <mc:Choice Requires="wps">
+            <w:drawing>
+              <wp:anchor distT="0" distB="0" distL="114300" distR="114300" simplePos="0" relativeHeight="251713536" behindDoc="0" locked="0" layoutInCell="1" allowOverlap="1" wp14:anchorId="3EFFEEAB" wp14:editId="4F562AED">
+                <wp:simplePos x="0" y="0"/>
+                <wp:positionH relativeFrom="column">
+                  <wp:posOffset>598170</wp:posOffset>
+                </wp:positionH>
+                <wp:positionV relativeFrom="paragraph">
+                  <wp:posOffset>478155</wp:posOffset>
+                </wp:positionV>
+                <wp:extent cx="474562" cy="416689"/>
+                <wp:effectExtent l="0" t="0" r="8255" b="15240"/>
+                <wp:wrapNone/>
+                <wp:docPr id="928404973" name="Text Box 2"/>
+                <wp:cNvGraphicFramePr/>
+                <a:graphic xmlns:a="http://schemas.openxmlformats.org/drawingml/2006/main">
+                  <a:graphicData uri="http://schemas.microsoft.com/office/word/2010/wordprocessingShape">
+                    <wps:wsp>
+                      <wps:cNvSpPr txBox="1"/>
+                      <wps:spPr>
+                        <a:xfrm>
+                          <a:off x="0" y="0"/>
+                          <a:ext cx="474562" cy="416689"/>
+                        </a:xfrm>
+                        <a:prstGeom prst="rect">
+                          <a:avLst/>
+                        </a:prstGeom>
+                        <a:solidFill>
+                          <a:schemeClr val="lt1"/>
+                        </a:solidFill>
+                        <a:ln w="6350">
+                          <a:solidFill>
+                            <a:prstClr val="black"/>
+                          </a:solidFill>
+                        </a:ln>
+                      </wps:spPr>
+                      <wps:txbx>
+                        <w:txbxContent>
+                          <w:p>
+                            <w:pPr>
+                              <w:rPr>
+                                <w:rFonts w:ascii="Aptos" w:hAnsi="Aptos"/>
+                                <w:sz w:val="40"/>
+                                <w:szCs w:val="40"/>
+                              </w:rPr>
+                            </w:pPr>
+                            <w:r>
+                              <w:rPr>
+                                <w:rFonts w:ascii="Aptos" w:hAnsi="Aptos"/>
+                                <w:sz w:val="40"/>
+                                <w:szCs w:val="40"/>
+                              </w:rPr>
+                              <w:t>1</w:t>
+                            </w:r>
+                            <w:r>
+                              <w:rPr>
+                                <w:rFonts w:ascii="Aptos" w:hAnsi="Aptos"/>
+                                <w:sz w:val="40"/>
+                                <w:szCs w:val="40"/>
+                              </w:rPr>
+                              <w:t>4</w:t>
+                            </w:r>
+                          </w:p>
+                        </w:txbxContent>
+                      </wps:txbx>
+                      <wps:bodyPr rot="0" spcFirstLastPara="0" vertOverflow="overflow" horzOverflow="overflow" vert="horz" wrap="square" lIns="91440" tIns="45720" rIns="91440" bIns="45720" numCol="1" spcCol="0" rtlCol="0" fromWordArt="0" anchor="t" anchorCtr="0" forceAA="0" compatLnSpc="1">
+                        <a:prstTxWarp prst="textNoShape">
+                          <a:avLst/>
+                        </a:prstTxWarp>
+                        <a:noAutofit/>
+                      </wps:bodyPr>
+                    </wps:wsp>
+                  </a:graphicData>
+                </a:graphic>
+                <wp14:sizeRelV relativeFrom="margin">
+                  <wp14:pctHeight>0</wp14:pctHeight>
+                </wp14:sizeRelV>
+              </wp:anchor>
+            </w:drawing>
+          </mc:Choice>
+          <mc:Fallback>
+            <w:pict>
+              <v:shape w14:anchorId="3EFFEEAB" id="_x0000_s1041" type="#_x0000_t202" style="position:absolute;margin-left:47.1pt;margin-top:37.65pt;width:37.35pt;height:32.8pt;z-index:251713536;visibility:visible;mso-wrap-style:square;mso-height-percent:0;mso-wrap-distance-left:9pt;mso-wrap-distance-top:0;mso-wrap-distance-right:9pt;mso-wrap-distance-bottom:0;mso-position-horizontal:absolute;mso-position-horizontal-relative:text;mso-position-vertical:absolute;mso-position-vertical-relative:text;mso-height-percent:0;mso-height-relative:margin;v-text-anchor:top" o:gfxdata="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" fillcolor="white [3201]" strokeweight=".5pt">
+                <v:textbox>
+                  <w:txbxContent>
+                    <w:p>
+                      <w:pPr>
+                        <w:rPr>
+                          <w:rFonts w:ascii="Aptos" w:hAnsi="Aptos"/>
+                          <w:sz w:val="40"/>
+                          <w:szCs w:val="40"/>
+                        </w:rPr>
+                      </w:pPr>
+                      <w:r>
+                        <w:rPr>
+                          <w:rFonts w:ascii="Aptos" w:hAnsi="Aptos"/>
+                          <w:sz w:val="40"/>
+                          <w:szCs w:val="40"/>
+                        </w:rPr>
+                        <w:t>1</w:t>
+                      </w:r>
+                      <w:r>
+                        <w:rPr>
+                          <w:rFonts w:ascii="Aptos" w:hAnsi="Aptos"/>
+                          <w:sz w:val="40"/>
+                          <w:szCs w:val="40"/>
+                        </w:rPr>
+                        <w:t>4</w:t>
+                      </w:r>
+                    </w:p>
+                  </w:txbxContent>
+                </v:textbox>
+              </v:shape>
+            </w:pict>
+          </mc:Fallback>
+        </mc:AlternateContent>
+      </w:r>
+      <w:r>
+        <w:br w:type="page"/>
+      </w:r>
+    </w:p>
+    <w:p>
+      <w:r>
+        <w:rPr>
+          <w:noProof/>
+        </w:rPr>
+        <w:lastRenderedPageBreak/>
+        <mc:AlternateContent>
+          <mc:Choice Requires="wps">
+            <w:drawing>
+              <wp:anchor distT="0" distB="0" distL="114300" distR="114300" simplePos="0" relativeHeight="251687936" behindDoc="0" locked="0" layoutInCell="1" allowOverlap="1" wp14:anchorId="1823BBD7" wp14:editId="349F76E4">
+                <wp:simplePos x="0" y="0"/>
+                <wp:positionH relativeFrom="column">
+                  <wp:posOffset>37465</wp:posOffset>
+                </wp:positionH>
+                <wp:positionV relativeFrom="paragraph">
+                  <wp:posOffset>-462915</wp:posOffset>
                 </wp:positionV>
                 <wp:extent cx="532130" cy="416560"/>
                 <wp:effectExtent l="0" t="0" r="13970" b="15240"/>
@@ -2582,7 +2519,7 @@
           </mc:Choice>
           <mc:Fallback>
             <w:pict>
-              <v:shape w14:anchorId="1823BBD7" id="_x0000_s1043" type="#_x0000_t202" style="position:absolute;margin-left:2.95pt;margin-top:31.1pt;width:41.9pt;height:32.8pt;z-index:251687936;visibility:visible;mso-wrap-style:square;mso-width-percent:0;mso-height-percent:0;mso-wrap-distance-left:9pt;mso-wrap-distance-top:0;mso-wrap-distance-right:9pt;mso-wrap-distance-bottom:0;mso-position-horizontal:absolute;mso-position-horizontal-relative:text;mso-position-vertical:absolute;mso-position-vertical-relative:text;mso-width-percent:0;mso-height-percent:0;mso-width-relative:margin;mso-height-relative:margin;v-text-anchor:top" o:gfxdata="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" fillcolor="white [3201]" strokeweight=".5pt">
+              <v:shape w14:anchorId="1823BBD7" id="_x0000_s1042" type="#_x0000_t202" style="position:absolute;margin-left:2.95pt;margin-top:-36.45pt;width:41.9pt;height:32.8pt;z-index:251687936;visibility:visible;mso-wrap-style:square;mso-width-percent:0;mso-height-percent:0;mso-wrap-distance-left:9pt;mso-wrap-distance-top:0;mso-wrap-distance-right:9pt;mso-wrap-distance-bottom:0;mso-position-horizontal:absolute;mso-position-horizontal-relative:text;mso-position-vertical:absolute;mso-position-vertical-relative:text;mso-width-percent:0;mso-height-percent:0;mso-width-relative:margin;mso-height-relative:margin;v-text-anchor:top" o:gfxdata="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" fillcolor="white [3201]" strokeweight=".5pt">
                 <v:textbox>
                   <w:txbxContent>
                     <w:p>
@@ -2608,6 +2545,215 @@
                           <w:szCs w:val="40"/>
                         </w:rPr>
                         <w:t>7</w:t>
+                      </w:r>
+                    </w:p>
+                  </w:txbxContent>
+                </v:textbox>
+              </v:shape>
+            </w:pict>
+          </mc:Fallback>
+        </mc:AlternateContent>
+      </w:r>
+    </w:p>
+    <w:p>
+      <w:pPr>
+        <w:rPr>
+          <w:rFonts w:ascii="Bartimeus6Dots" w:hAnsi="Bartimeus6Dots"/>
+          <w:sz w:val="64"/>
+          <w:szCs w:val="64"/>
+          <w:lang w:val="en-GB"/>
+        </w:rPr>
+      </w:pPr>
+      <w:bookmarkStart w:id="1" w:name="_Hlk216097050"/>
+      <w:r>
+        <w:rPr>
+          <w:rFonts w:ascii="Bartimeus6Dots" w:hAnsi="Bartimeus6Dots"/>
+          <w:sz w:val="64"/>
+          <w:szCs w:val="64"/>
+          <w:lang w:val="en-GB"/>
+        </w:rPr>
+        <w:t>bal b</w:t>
+      </w:r>
+      <w:r>
+        <w:rPr>
+          <w:rFonts w:ascii="Bartimeus6Dots" w:hAnsi="Bartimeus6Dots"/>
+          <w:sz w:val="64"/>
+          <w:szCs w:val="64"/>
+          <w:lang w:val="en-GB"/>
+        </w:rPr>
+        <w:t xml:space="preserve"> </w:t>
+      </w:r>
+      <w:r>
+        <w:rPr>
+          <w:rFonts w:ascii="Bartimeus6Dots" w:hAnsi="Bartimeus6Dots"/>
+          <w:sz w:val="64"/>
+          <w:szCs w:val="64"/>
+          <w:lang w:val="en-GB"/>
+        </w:rPr>
+        <w:t>a</w:t>
+      </w:r>
+      <w:r>
+        <w:rPr>
+          <w:rFonts w:ascii="Bartimeus6Dots" w:hAnsi="Bartimeus6Dots"/>
+          <w:sz w:val="64"/>
+          <w:szCs w:val="64"/>
+          <w:lang w:val="en-GB"/>
+        </w:rPr>
+        <w:t xml:space="preserve"> </w:t>
+      </w:r>
+      <w:r>
+        <w:rPr>
+          <w:rFonts w:ascii="Bartimeus6Dots" w:hAnsi="Bartimeus6Dots"/>
+          <w:sz w:val="64"/>
+          <w:szCs w:val="64"/>
+          <w:lang w:val="en-GB"/>
+        </w:rPr>
+        <w:t>l</w:t>
+      </w:r>
+      <w:r>
+        <w:rPr>
+          <w:rFonts w:ascii="Bartimeus6Dots" w:hAnsi="Bartimeus6Dots"/>
+          <w:sz w:val="64"/>
+          <w:szCs w:val="64"/>
+          <w:lang w:val="en-GB"/>
+        </w:rPr>
+        <w:tab/>
+      </w:r>
+      <w:r>
+        <w:rPr>
+          <w:rFonts w:ascii="Bartimeus6Dots" w:hAnsi="Bartimeus6Dots"/>
+          <w:sz w:val="64"/>
+          <w:szCs w:val="64"/>
+          <w:lang w:val="en-GB"/>
+        </w:rPr>
+        <w:tab/>
+      </w:r>
+    </w:p>
+    <w:p>
+      <w:pPr>
+        <w:rPr>
+          <w:rFonts w:ascii="Bartimeus6Dots" w:hAnsi="Bartimeus6Dots"/>
+          <w:sz w:val="64"/>
+          <w:szCs w:val="64"/>
+          <w:lang w:val="en-GB"/>
+        </w:rPr>
+      </w:pPr>
+      <w:r>
+        <w:rPr>
+          <w:noProof/>
+        </w:rPr>
+        <mc:AlternateContent>
+          <mc:Choice Requires="wps">
+            <w:drawing>
+              <wp:anchor distT="0" distB="0" distL="114300" distR="114300" simplePos="0" relativeHeight="251736064" behindDoc="0" locked="0" layoutInCell="1" allowOverlap="1" wp14:anchorId="4176053B" wp14:editId="2613B44B">
+                <wp:simplePos x="0" y="0"/>
+                <wp:positionH relativeFrom="column">
+                  <wp:posOffset>30480</wp:posOffset>
+                </wp:positionH>
+                <wp:positionV relativeFrom="paragraph">
+                  <wp:posOffset>297180</wp:posOffset>
+                </wp:positionV>
+                <wp:extent cx="532130" cy="416560"/>
+                <wp:effectExtent l="0" t="0" r="13970" b="15240"/>
+                <wp:wrapNone/>
+                <wp:docPr id="1378144355" name="Text Box 2"/>
+                <wp:cNvGraphicFramePr/>
+                <a:graphic xmlns:a="http://schemas.openxmlformats.org/drawingml/2006/main">
+                  <a:graphicData uri="http://schemas.microsoft.com/office/word/2010/wordprocessingShape">
+                    <wps:wsp>
+                      <wps:cNvSpPr txBox="1"/>
+                      <wps:spPr>
+                        <a:xfrm>
+                          <a:off x="0" y="0"/>
+                          <a:ext cx="532130" cy="416560"/>
+                        </a:xfrm>
+                        <a:prstGeom prst="rect">
+                          <a:avLst/>
+                        </a:prstGeom>
+                        <a:solidFill>
+                          <a:schemeClr val="lt1"/>
+                        </a:solidFill>
+                        <a:ln w="6350">
+                          <a:solidFill>
+                            <a:prstClr val="black"/>
+                          </a:solidFill>
+                        </a:ln>
+                      </wps:spPr>
+                      <wps:txbx>
+                        <w:txbxContent>
+                          <w:p>
+                            <w:pPr>
+                              <w:rPr>
+                                <w:rFonts w:ascii="Aptos" w:hAnsi="Aptos"/>
+                                <w:sz w:val="40"/>
+                                <w:szCs w:val="40"/>
+                              </w:rPr>
+                            </w:pPr>
+                            <w:r>
+                              <w:rPr>
+                                <w:rFonts w:ascii="Aptos" w:hAnsi="Aptos"/>
+                                <w:sz w:val="40"/>
+                                <w:szCs w:val="40"/>
+                              </w:rPr>
+                              <w:t>1</w:t>
+                            </w:r>
+                            <w:r>
+                              <w:rPr>
+                                <w:rFonts w:ascii="Aptos" w:hAnsi="Aptos"/>
+                                <w:sz w:val="40"/>
+                                <w:szCs w:val="40"/>
+                              </w:rPr>
+                              <w:t>8</w:t>
+                            </w:r>
+                          </w:p>
+                        </w:txbxContent>
+                      </wps:txbx>
+                      <wps:bodyPr rot="0" spcFirstLastPara="0" vertOverflow="overflow" horzOverflow="overflow" vert="horz" wrap="square" lIns="91440" tIns="45720" rIns="91440" bIns="45720" numCol="1" spcCol="0" rtlCol="0" fromWordArt="0" anchor="t" anchorCtr="0" forceAA="0" compatLnSpc="1">
+                        <a:prstTxWarp prst="textNoShape">
+                          <a:avLst/>
+                        </a:prstTxWarp>
+                        <a:noAutofit/>
+                      </wps:bodyPr>
+                    </wps:wsp>
+                  </a:graphicData>
+                </a:graphic>
+                <wp14:sizeRelH relativeFrom="margin">
+                  <wp14:pctWidth>0</wp14:pctWidth>
+                </wp14:sizeRelH>
+                <wp14:sizeRelV relativeFrom="margin">
+                  <wp14:pctHeight>0</wp14:pctHeight>
+                </wp14:sizeRelV>
+              </wp:anchor>
+            </w:drawing>
+          </mc:Choice>
+          <mc:Fallback>
+            <w:pict>
+              <v:shape w14:anchorId="4176053B" id="_x0000_s1043" type="#_x0000_t202" style="position:absolute;margin-left:2.4pt;margin-top:23.4pt;width:41.9pt;height:32.8pt;z-index:251736064;visibility:visible;mso-wrap-style:square;mso-width-percent:0;mso-height-percent:0;mso-wrap-distance-left:9pt;mso-wrap-distance-top:0;mso-wrap-distance-right:9pt;mso-wrap-distance-bottom:0;mso-position-horizontal:absolute;mso-position-horizontal-relative:text;mso-position-vertical:absolute;mso-position-vertical-relative:text;mso-width-percent:0;mso-height-percent:0;mso-width-relative:margin;mso-height-relative:margin;v-text-anchor:top" o:gfxdata="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" fillcolor="white [3201]" strokeweight=".5pt">
+                <v:textbox>
+                  <w:txbxContent>
+                    <w:p>
+                      <w:pPr>
+                        <w:rPr>
+                          <w:rFonts w:ascii="Aptos" w:hAnsi="Aptos"/>
+                          <w:sz w:val="40"/>
+                          <w:szCs w:val="40"/>
+                        </w:rPr>
+                      </w:pPr>
+                      <w:r>
+                        <w:rPr>
+                          <w:rFonts w:ascii="Aptos" w:hAnsi="Aptos"/>
+                          <w:sz w:val="40"/>
+                          <w:szCs w:val="40"/>
+                        </w:rPr>
+                        <w:t>1</w:t>
+                      </w:r>
+                      <w:r>
+                        <w:rPr>
+                          <w:rFonts w:ascii="Aptos" w:hAnsi="Aptos"/>
+                          <w:sz w:val="40"/>
+                          <w:szCs w:val="40"/>
+                        </w:rPr>
+                        <w:t>8</w:t>
                       </w:r>
                     </w:p>
                   </w:txbxContent>
@@ -4376,26 +4522,6 @@
 </file>
 
 <file path=customXml/item1.xml><?xml version="1.0" encoding="utf-8"?>
-<p:properties xmlns:p="http://schemas.microsoft.com/office/2006/metadata/properties" xmlns:xsi="http://www.w3.org/2001/XMLSchema-instance" xmlns:pc="http://schemas.microsoft.com/office/infopath/2007/PartnerControls">
-  <documentManagement>
-    <TaxCatchAll xmlns="9b6572fc-fa2b-4547-9ddf-896420785c3e" xsi:nil="true"/>
-    <lcf76f155ced4ddcb4097134ff3c332f xmlns="0e5b3fb6-5c62-4c79-820d-00eb92233e38">
-      <Terms xmlns="http://schemas.microsoft.com/office/infopath/2007/PartnerControls"/>
-    </lcf76f155ced4ddcb4097134ff3c332f>
-  </documentManagement>
-</p:properties>
-</file>
-
-<file path=customXml/item2.xml><?xml version="1.0" encoding="utf-8"?>
-<?mso-contentType ?>
-<FormTemplates xmlns="http://schemas.microsoft.com/sharepoint/v3/contenttype/forms">
-  <Display>DocumentLibraryForm</Display>
-  <Edit>DocumentLibraryForm</Edit>
-  <New>DocumentLibraryForm</New>
-</FormTemplates>
-</file>
-
-<file path=customXml/item3.xml><?xml version="1.0" encoding="utf-8"?>
 <ct:contentTypeSchema xmlns:ct="http://schemas.microsoft.com/office/2006/metadata/contentType" xmlns:ma="http://schemas.microsoft.com/office/2006/metadata/properties/metaAttributes" ct:_="" ma:_="" ma:contentTypeName="Document" ma:contentTypeID="0x0101002D9D2DFF1FEF0D489C6863547F151ACF" ma:contentTypeVersion="16" ma:contentTypeDescription="Een nieuw document maken." ma:contentTypeScope="" ma:versionID="2189db980fd32802bee08efebf500a19">
   <xsd:schema xmlns:xsd="http://www.w3.org/2001/XMLSchema" xmlns:xs="http://www.w3.org/2001/XMLSchema" xmlns:p="http://schemas.microsoft.com/office/2006/metadata/properties" xmlns:ns2="0e5b3fb6-5c62-4c79-820d-00eb92233e38" xmlns:ns3="6bc1081b-9e6f-460a-b8e3-563fe174e715" xmlns:ns4="9b6572fc-fa2b-4547-9ddf-896420785c3e" targetNamespace="http://schemas.microsoft.com/office/2006/metadata/properties" ma:root="true" ma:fieldsID="26152ead4a49b00f04e67f9818d6ee6e" ns2:_="" ns3:_="" ns4:_="">
     <xsd:import namespace="0e5b3fb6-5c62-4c79-820d-00eb92233e38"/>
@@ -4641,26 +4767,27 @@
 </ct:contentTypeSchema>
 </file>
 
-<file path=customXml/itemProps1.xml><?xml version="1.0" encoding="utf-8"?>
-<ds:datastoreItem xmlns:ds="http://schemas.openxmlformats.org/officeDocument/2006/customXml" ds:itemID="{5AD8D5FC-3FF9-4B2B-9C0F-92F7BBA3E64F}">
-  <ds:schemaRefs>
-    <ds:schemaRef ds:uri="http://schemas.microsoft.com/office/2006/metadata/properties"/>
-    <ds:schemaRef ds:uri="http://schemas.microsoft.com/office/infopath/2007/PartnerControls"/>
-    <ds:schemaRef ds:uri="9b6572fc-fa2b-4547-9ddf-896420785c3e"/>
-    <ds:schemaRef ds:uri="0e5b3fb6-5c62-4c79-820d-00eb92233e38"/>
-  </ds:schemaRefs>
-</ds:datastoreItem>
+<file path=customXml/item2.xml><?xml version="1.0" encoding="utf-8"?>
+<p:properties xmlns:p="http://schemas.microsoft.com/office/2006/metadata/properties" xmlns:xsi="http://www.w3.org/2001/XMLSchema-instance" xmlns:pc="http://schemas.microsoft.com/office/infopath/2007/PartnerControls">
+  <documentManagement>
+    <TaxCatchAll xmlns="9b6572fc-fa2b-4547-9ddf-896420785c3e" xsi:nil="true"/>
+    <lcf76f155ced4ddcb4097134ff3c332f xmlns="0e5b3fb6-5c62-4c79-820d-00eb92233e38">
+      <Terms xmlns="http://schemas.microsoft.com/office/infopath/2007/PartnerControls"/>
+    </lcf76f155ced4ddcb4097134ff3c332f>
+  </documentManagement>
+</p:properties>
 </file>
 
-<file path=customXml/itemProps2.xml><?xml version="1.0" encoding="utf-8"?>
-<ds:datastoreItem xmlns:ds="http://schemas.openxmlformats.org/officeDocument/2006/customXml" ds:itemID="{03684F93-3185-428C-8372-0842D220A4CD}">
-  <ds:schemaRefs>
-    <ds:schemaRef ds:uri="http://schemas.microsoft.com/sharepoint/v3/contenttype/forms"/>
-  </ds:schemaRefs>
-</ds:datastoreItem>
+<file path=customXml/item3.xml><?xml version="1.0" encoding="utf-8"?>
+<?mso-contentType ?>
+<FormTemplates xmlns="http://schemas.microsoft.com/sharepoint/v3/contenttype/forms">
+  <Display>DocumentLibraryForm</Display>
+  <Edit>DocumentLibraryForm</Edit>
+  <New>DocumentLibraryForm</New>
+</FormTemplates>
 </file>
 
-<file path=customXml/itemProps3.xml><?xml version="1.0" encoding="utf-8"?>
+<file path=customXml/itemProps1.xml><?xml version="1.0" encoding="utf-8"?>
 <ds:datastoreItem xmlns:ds="http://schemas.openxmlformats.org/officeDocument/2006/customXml" ds:itemID="{A39A97EC-80AE-4529-AEC9-13B62251358D}">
   <ds:schemaRefs>
     <ds:schemaRef ds:uri="http://schemas.microsoft.com/office/2006/metadata/contentType"/>
@@ -4678,4 +4805,23 @@
     <ds:schemaRef ds:uri="http://schemas.microsoft.com/internal/obd"/>
   </ds:schemaRefs>
 </ds:datastoreItem>
+</file>
+
+<file path=customXml/itemProps2.xml><?xml version="1.0" encoding="utf-8"?>
+<ds:datastoreItem xmlns:ds="http://schemas.openxmlformats.org/officeDocument/2006/customXml" ds:itemID="{5AD8D5FC-3FF9-4B2B-9C0F-92F7BBA3E64F}">
+  <ds:schemaRefs>
+    <ds:schemaRef ds:uri="http://schemas.microsoft.com/office/2006/metadata/properties"/>
+    <ds:schemaRef ds:uri="http://schemas.microsoft.com/office/infopath/2007/PartnerControls"/>
+    <ds:schemaRef ds:uri="9b6572fc-fa2b-4547-9ddf-896420785c3e"/>
+    <ds:schemaRef ds:uri="0e5b3fb6-5c62-4c79-820d-00eb92233e38"/>
+  </ds:schemaRefs>
+</ds:datastoreItem>
+</file>
+
+<file path=customXml/itemProps3.xml><?xml version="1.0" encoding="utf-8"?>
+<ds:datastoreItem xmlns:ds="http://schemas.openxmlformats.org/officeDocument/2006/customXml" ds:itemID="{03684F93-3185-428C-8372-0842D220A4CD}">
+  <ds:schemaRefs>
+    <ds:schemaRef ds:uri="http://schemas.microsoft.com/sharepoint/v3/contenttype/forms"/>
+  </ds:schemaRefs>
+</ds:datastoreItem>
 </file>